--- a/Saleel Tables VER2/Query Solving Test/Problem Solving Set -1.docx
+++ b/Saleel Tables VER2/Query Solving Test/Problem Solving Set -1.docx
@@ -1,6 +1,6 @@
 
 <file path=word/document.xml><?xml version="1.0" encoding="utf-8"?>
-<w:document xmlns:ve="http://schemas.openxmlformats.org/markup-compatibility/2006" xmlns:o="urn:schemas-microsoft-com:office:office" xmlns:r="http://schemas.openxmlformats.org/officeDocument/2006/relationships" xmlns:m="http://schemas.openxmlformats.org/officeDocument/2006/math" xmlns:v="urn:schemas-microsoft-com:vml" xmlns:wp="http://schemas.openxmlformats.org/drawingml/2006/wordprocessingDrawing" xmlns:w10="urn:schemas-microsoft-com:office:word" xmlns:w="http://schemas.openxmlformats.org/wordprocessingml/2006/main" xmlns:wne="http://schemas.microsoft.com/office/word/2006/wordml">
+<w:document xmlns:wpc="http://schemas.microsoft.com/office/word/2010/wordprocessingCanvas" xmlns:cx="http://schemas.microsoft.com/office/drawing/2014/chartex" xmlns:cx1="http://schemas.microsoft.com/office/drawing/2015/9/8/chartex" xmlns:cx2="http://schemas.microsoft.com/office/drawing/2015/10/21/chartex" xmlns:cx3="http://schemas.microsoft.com/office/drawing/2016/5/9/chartex" xmlns:cx4="http://schemas.microsoft.com/office/drawing/2016/5/10/chartex" xmlns:cx5="http://schemas.microsoft.com/office/drawing/2016/5/11/chartex" xmlns:cx6="http://schemas.microsoft.com/office/drawing/2016/5/12/chartex" xmlns:cx7="http://schemas.microsoft.com/office/drawing/2016/5/13/chartex" xmlns:cx8="http://schemas.microsoft.com/office/drawing/2016/5/14/chartex" xmlns:mc="http://schemas.openxmlformats.org/markup-compatibility/2006" xmlns:aink="http://schemas.microsoft.com/office/drawing/2016/ink" xmlns:am3d="http://schemas.microsoft.com/office/drawing/2017/model3d" xmlns:o="urn:schemas-microsoft-com:office:office" xmlns:oel="http://schemas.microsoft.com/office/2019/extlst" xmlns:r="http://schemas.openxmlformats.org/officeDocument/2006/relationships" xmlns:m="http://schemas.openxmlformats.org/officeDocument/2006/math" xmlns:v="urn:schemas-microsoft-com:vml" xmlns:wp14="http://schemas.microsoft.com/office/word/2010/wordprocessingDrawing" xmlns:wp="http://schemas.openxmlformats.org/drawingml/2006/wordprocessingDrawing" xmlns:w10="urn:schemas-microsoft-com:office:word" xmlns:w="http://schemas.openxmlformats.org/wordprocessingml/2006/main" xmlns:w14="http://schemas.microsoft.com/office/word/2010/wordml" xmlns:w15="http://schemas.microsoft.com/office/word/2012/wordml" xmlns:w16cex="http://schemas.microsoft.com/office/word/2018/wordml/cex" xmlns:w16cid="http://schemas.microsoft.com/office/word/2016/wordml/cid" xmlns:w16="http://schemas.microsoft.com/office/word/2018/wordml" xmlns:w16du="http://schemas.microsoft.com/office/word/2023/wordml/word16du" xmlns:w16sdtdh="http://schemas.microsoft.com/office/word/2020/wordml/sdtdatahash" xmlns:w16sdtfl="http://schemas.microsoft.com/office/word/2024/wordml/sdtformatlock" xmlns:w16se="http://schemas.microsoft.com/office/word/2015/wordml/symex" xmlns:wpg="http://schemas.microsoft.com/office/word/2010/wordprocessingGroup" xmlns:wpi="http://schemas.microsoft.com/office/word/2010/wordprocessingInk" xmlns:wne="http://schemas.microsoft.com/office/word/2006/wordml" xmlns:wps="http://schemas.microsoft.com/office/word/2010/wordprocessingShape" mc:Ignorable="w14 w15 w16se w16cid w16 w16cex w16sdtdh w16sdtfl w16du wp14">
   <w:body>
     <w:p>
       <w:pPr>
@@ -111,82 +111,29 @@
         <w:spacing w:after="0" w:line="240" w:lineRule="auto"/>
         <w:rPr>
           <w:rFonts w:ascii="Palatino Linotype" w:hAnsi="Palatino Linotype"/>
-          <w:color w:val="000000" w:themeColor="text1"/>
-          <w:sz w:val="20"/>
-          <w:szCs w:val="20"/>
+          <w:b/>
+          <w:bCs/>
+          <w:i/>
+          <w:iCs/>
+          <w:color w:val="000000" w:themeColor="text1"/>
+          <w:sz w:val="20"/>
+          <w:szCs w:val="20"/>
+          <w:u w:val="single"/>
         </w:rPr>
       </w:pPr>
       <w:r>
         <w:rPr>
           <w:rFonts w:ascii="Palatino Linotype" w:hAnsi="Palatino Linotype"/>
-          <w:color w:val="000000" w:themeColor="text1"/>
-          <w:sz w:val="20"/>
-          <w:szCs w:val="20"/>
-        </w:rPr>
-        <w:t>Feb1</w:t>
-      </w:r>
-      <w:r>
-        <w:rPr>
-          <w:rFonts w:ascii="Palatino Linotype" w:hAnsi="Palatino Linotype"/>
-          <w:color w:val="000000" w:themeColor="text1"/>
-          <w:sz w:val="20"/>
-          <w:szCs w:val="20"/>
-        </w:rPr>
-        <w:t>9</w:t>
-      </w:r>
-      <w:r>
-        <w:rPr>
-          <w:rFonts w:ascii="Palatino Linotype" w:hAnsi="Palatino Linotype"/>
-          <w:color w:val="000000" w:themeColor="text1"/>
-          <w:sz w:val="20"/>
-          <w:szCs w:val="20"/>
-        </w:rPr>
-        <w:t xml:space="preserve">/ </w:t>
-      </w:r>
-      <w:r>
-        <w:rPr>
-          <w:rFonts w:ascii="Palatino Linotype" w:hAnsi="Palatino Linotype"/>
-          <w:color w:val="000000" w:themeColor="text1"/>
-          <w:sz w:val="20"/>
-          <w:szCs w:val="20"/>
-        </w:rPr>
-        <w:t>DBT</w:t>
-      </w:r>
-      <w:r>
-        <w:rPr>
-          <w:rFonts w:ascii="Palatino Linotype" w:hAnsi="Palatino Linotype"/>
-          <w:color w:val="000000" w:themeColor="text1"/>
-          <w:sz w:val="20"/>
-          <w:szCs w:val="20"/>
-        </w:rPr>
-        <w:t>-PS</w:t>
-      </w:r>
-      <w:r>
-        <w:rPr>
-          <w:rFonts w:ascii="Palatino Linotype" w:hAnsi="Palatino Linotype"/>
-          <w:color w:val="000000" w:themeColor="text1"/>
-          <w:sz w:val="20"/>
-          <w:szCs w:val="20"/>
-        </w:rPr>
-        <w:t xml:space="preserve">/ </w:t>
-      </w:r>
-      <w:r>
-        <w:rPr>
-          <w:rFonts w:ascii="Palatino Linotype" w:hAnsi="Palatino Linotype"/>
-          <w:color w:val="000000" w:themeColor="text1"/>
-          <w:sz w:val="20"/>
-          <w:szCs w:val="20"/>
-        </w:rPr>
-        <w:t>00</w:t>
-      </w:r>
-      <w:r>
-        <w:rPr>
-          <w:rFonts w:ascii="Palatino Linotype" w:hAnsi="Palatino Linotype"/>
-          <w:color w:val="000000" w:themeColor="text1"/>
-          <w:sz w:val="20"/>
-          <w:szCs w:val="20"/>
-        </w:rPr>
-        <w:t>1</w:t>
+          <w:b/>
+          <w:bCs/>
+          <w:i/>
+          <w:iCs/>
+          <w:color w:val="000000" w:themeColor="text1"/>
+          <w:sz w:val="20"/>
+          <w:szCs w:val="20"/>
+          <w:u w:val="single"/>
+        </w:rPr>
+        <w:t>Consider the following relations</w:t>
       </w:r>
     </w:p>
     <w:p>
@@ -199,21 +146,14 @@
           <w:szCs w:val="20"/>
         </w:rPr>
       </w:pPr>
-      <w:r>
-        <w:rPr>
-          <w:rFonts w:ascii="Palatino Linotype" w:hAnsi="Palatino Linotype"/>
-          <w:color w:val="000000" w:themeColor="text1"/>
-          <w:sz w:val="20"/>
-          <w:szCs w:val="20"/>
-        </w:rPr>
-        <w:t>Database Technologies</w:t>
-      </w:r>
     </w:p>
     <w:p>
       <w:pPr>
         <w:spacing w:after="0" w:line="240" w:lineRule="auto"/>
         <w:rPr>
           <w:rFonts w:ascii="Palatino Linotype" w:hAnsi="Palatino Linotype"/>
+          <w:b/>
+          <w:i/>
           <w:color w:val="000000" w:themeColor="text1"/>
           <w:sz w:val="20"/>
           <w:szCs w:val="20"/>
@@ -222,11 +162,46 @@
       <w:r>
         <w:rPr>
           <w:rFonts w:ascii="Palatino Linotype" w:hAnsi="Palatino Linotype"/>
-          <w:color w:val="000000" w:themeColor="text1"/>
-          <w:sz w:val="20"/>
-          <w:szCs w:val="20"/>
-        </w:rPr>
-        <w:t>Diploma in Advance Computing</w:t>
+          <w:b/>
+          <w:i/>
+          <w:color w:val="000000" w:themeColor="text1"/>
+          <w:sz w:val="20"/>
+          <w:szCs w:val="20"/>
+        </w:rPr>
+        <w:t>dept</w:t>
+      </w:r>
+      <w:r>
+        <w:rPr>
+          <w:rFonts w:ascii="Palatino Linotype" w:hAnsi="Palatino Linotype"/>
+          <w:b/>
+          <w:i/>
+          <w:color w:val="000000" w:themeColor="text1"/>
+          <w:sz w:val="20"/>
+          <w:szCs w:val="20"/>
+        </w:rPr>
+        <w:t xml:space="preserve"> {</w:t>
+      </w:r>
+      <w:r>
+        <w:rPr>
+          <w:rFonts w:ascii="Palatino Linotype" w:hAnsi="Palatino Linotype"/>
+          <w:b/>
+          <w:i/>
+          <w:color w:val="000000" w:themeColor="text1"/>
+          <w:sz w:val="20"/>
+          <w:szCs w:val="20"/>
+        </w:rPr>
+        <w:t>deptno, dname, loc</w:t>
+      </w:r>
+      <w:r>
+        <w:rPr>
+          <w:rFonts w:ascii="Palatino Linotype" w:hAnsi="Palatino Linotype"/>
+          <w:b/>
+          <w:i/>
+          <w:color w:val="000000" w:themeColor="text1"/>
+          <w:sz w:val="20"/>
+          <w:szCs w:val="20"/>
+        </w:rPr>
+        <w:t>}</w:t>
       </w:r>
     </w:p>
     <w:p>
@@ -234,6 +209,8 @@
         <w:spacing w:after="0" w:line="240" w:lineRule="auto"/>
         <w:rPr>
           <w:rFonts w:ascii="Palatino Linotype" w:hAnsi="Palatino Linotype"/>
+          <w:b/>
+          <w:i/>
           <w:color w:val="000000" w:themeColor="text1"/>
           <w:sz w:val="20"/>
           <w:szCs w:val="20"/>
@@ -242,37 +219,98 @@
       <w:r>
         <w:rPr>
           <w:rFonts w:ascii="Palatino Linotype" w:hAnsi="Palatino Linotype"/>
-          <w:color w:val="000000" w:themeColor="text1"/>
-          <w:sz w:val="20"/>
-          <w:szCs w:val="20"/>
-        </w:rPr>
-        <w:t>February</w:t>
+          <w:b/>
+          <w:i/>
+          <w:color w:val="000000" w:themeColor="text1"/>
+          <w:sz w:val="20"/>
+          <w:szCs w:val="20"/>
+        </w:rPr>
+        <w:t>emp</w:t>
       </w:r>
       <w:r>
         <w:rPr>
           <w:rFonts w:ascii="Palatino Linotype" w:hAnsi="Palatino Linotype"/>
-          <w:color w:val="000000" w:themeColor="text1"/>
-          <w:sz w:val="20"/>
-          <w:szCs w:val="20"/>
-        </w:rPr>
-        <w:t xml:space="preserve"> 201</w:t>
+          <w:b/>
+          <w:i/>
+          <w:color w:val="000000" w:themeColor="text1"/>
+          <w:sz w:val="20"/>
+          <w:szCs w:val="20"/>
+        </w:rPr>
+        <w:t xml:space="preserve"> {</w:t>
       </w:r>
       <w:r>
         <w:rPr>
           <w:rFonts w:ascii="Palatino Linotype" w:hAnsi="Palatino Linotype"/>
-          <w:color w:val="000000" w:themeColor="text1"/>
-          <w:sz w:val="20"/>
-          <w:szCs w:val="20"/>
-        </w:rPr>
-        <w:t>9</w:t>
+          <w:b/>
+          <w:i/>
+          <w:color w:val="000000" w:themeColor="text1"/>
+          <w:sz w:val="20"/>
+          <w:szCs w:val="20"/>
+        </w:rPr>
+        <w:t>emp</w:t>
+      </w:r>
+      <w:r>
+        <w:rPr>
+          <w:rFonts w:ascii="Palatino Linotype" w:hAnsi="Palatino Linotype"/>
+          <w:b/>
+          <w:i/>
+          <w:color w:val="000000" w:themeColor="text1"/>
+          <w:sz w:val="20"/>
+          <w:szCs w:val="20"/>
+        </w:rPr>
+        <w:t xml:space="preserve">no </w:t>
+      </w:r>
+      <w:r>
+        <w:rPr>
+          <w:rFonts w:ascii="Palatino Linotype" w:hAnsi="Palatino Linotype"/>
+          <w:b/>
+          <w:i/>
+          <w:color w:val="000000" w:themeColor="text1"/>
+          <w:sz w:val="20"/>
+          <w:szCs w:val="20"/>
+        </w:rPr>
+        <w:t>e</w:t>
+      </w:r>
+      <w:r>
+        <w:rPr>
+          <w:rFonts w:ascii="Palatino Linotype" w:hAnsi="Palatino Linotype"/>
+          <w:b/>
+          <w:i/>
+          <w:color w:val="000000" w:themeColor="text1"/>
+          <w:sz w:val="20"/>
+          <w:szCs w:val="20"/>
+        </w:rPr>
+        <w:t xml:space="preserve">name, </w:t>
+      </w:r>
+      <w:r>
+        <w:rPr>
+          <w:rFonts w:ascii="Palatino Linotype" w:hAnsi="Palatino Linotype"/>
+          <w:b/>
+          <w:i/>
+          <w:color w:val="000000" w:themeColor="text1"/>
+          <w:sz w:val="20"/>
+          <w:szCs w:val="20"/>
+        </w:rPr>
+        <w:t>job, mgr, hiredate, sal, comm, deptno</w:t>
+      </w:r>
+      <w:r>
+        <w:rPr>
+          <w:rFonts w:ascii="Palatino Linotype" w:hAnsi="Palatino Linotype"/>
+          <w:b/>
+          <w:i/>
+          <w:color w:val="000000" w:themeColor="text1"/>
+          <w:sz w:val="20"/>
+          <w:szCs w:val="20"/>
+        </w:rPr>
+        <w:t xml:space="preserve">} </w:t>
       </w:r>
     </w:p>
     <w:p>
       <w:pPr>
         <w:spacing w:after="0" w:line="240" w:lineRule="auto"/>
-        <w:ind w:left="360"/>
-        <w:rPr>
-          <w:rFonts w:ascii="Palatino Linotype" w:hAnsi="Palatino Linotype"/>
+        <w:rPr>
+          <w:rFonts w:ascii="Palatino Linotype" w:hAnsi="Palatino Linotype" w:cstheme="minorHAnsi"/>
+          <w:b/>
           <w:color w:val="000000" w:themeColor="text1"/>
           <w:sz w:val="20"/>
           <w:szCs w:val="20"/>
@@ -281,3066 +319,34 @@
     </w:p>
     <w:p>
       <w:pPr>
+        <w:spacing w:after="0"/>
+        <w:rPr>
+          <w:rFonts w:ascii="Palatino Linotype" w:hAnsi="Palatino Linotype" w:cstheme="minorHAnsi"/>
+          <w:b/>
+          <w:color w:val="000000" w:themeColor="text1"/>
+          <w:sz w:val="20"/>
+          <w:szCs w:val="20"/>
+          <w:u w:val="single"/>
+        </w:rPr>
+      </w:pPr>
+      <w:r>
+        <w:rPr>
+          <w:rFonts w:ascii="Palatino Linotype" w:hAnsi="Palatino Linotype" w:cstheme="minorHAnsi"/>
+          <w:b/>
+          <w:color w:val="000000" w:themeColor="text1"/>
+          <w:sz w:val="20"/>
+          <w:szCs w:val="20"/>
+          <w:u w:val="single"/>
+        </w:rPr>
+        <w:t>Given the above relations solve the following queries.</w:t>
+      </w:r>
+    </w:p>
+    <w:p>
+      <w:pPr>
         <w:spacing w:after="0" w:line="240" w:lineRule="auto"/>
         <w:ind w:left="360"/>
         <w:rPr>
           <w:rFonts w:ascii="Palatino Linotype" w:hAnsi="Palatino Linotype"/>
-          <w:color w:val="000000" w:themeColor="text1"/>
-          <w:sz w:val="20"/>
-          <w:szCs w:val="20"/>
-        </w:rPr>
-      </w:pPr>
-    </w:p>
-    <w:p>
-      <w:pPr>
-        <w:spacing w:after="0" w:line="240" w:lineRule="auto"/>
-        <w:rPr>
-          <w:rFonts w:ascii="Palatino Linotype" w:hAnsi="Palatino Linotype"/>
-          <w:b/>
-          <w:i/>
-          <w:color w:val="000000" w:themeColor="text1"/>
-          <w:sz w:val="20"/>
-          <w:szCs w:val="20"/>
-        </w:rPr>
-      </w:pPr>
-      <w:r>
-        <w:rPr>
-          <w:rFonts w:ascii="Palatino Linotype" w:hAnsi="Palatino Linotype"/>
-          <w:b/>
-          <w:i/>
-          <w:color w:val="000000" w:themeColor="text1"/>
-          <w:sz w:val="20"/>
-          <w:szCs w:val="20"/>
-        </w:rPr>
-        <w:t>DEPT Table:</w:t>
-      </w:r>
-    </w:p>
-    <w:p>
-      <w:pPr>
-        <w:spacing w:after="0" w:line="240" w:lineRule="auto"/>
-        <w:ind w:left="360"/>
-        <w:rPr>
-          <w:rFonts w:ascii="Palatino Linotype" w:hAnsi="Palatino Linotype"/>
-          <w:color w:val="000000" w:themeColor="text1"/>
-          <w:sz w:val="20"/>
-          <w:szCs w:val="20"/>
-        </w:rPr>
-      </w:pPr>
-    </w:p>
-    <w:tbl>
-      <w:tblPr>
-        <w:tblStyle w:val="TableGrid"/>
-        <w:tblW w:w="0" w:type="auto"/>
-        <w:tblLook w:val="04A0"/>
-      </w:tblPr>
-      <w:tblGrid>
-        <w:gridCol w:w="1292"/>
-        <w:gridCol w:w="1927"/>
-        <w:gridCol w:w="1409"/>
-      </w:tblGrid>
-      <w:tr>
-        <w:trPr>
-          <w:trHeight w:val="267"/>
-        </w:trPr>
-        <w:tc>
-          <w:tcPr>
-            <w:tcW w:w="1292" w:type="dxa"/>
-          </w:tcPr>
-          <w:p>
-            <w:pPr>
-              <w:tabs>
-                <w:tab w:val="left" w:pos="495"/>
-              </w:tabs>
-              <w:rPr>
-                <w:rFonts w:ascii="Palatino Linotype" w:hAnsi="Palatino Linotype" w:cstheme="minorHAnsi"/>
-                <w:b/>
-                <w:color w:val="000000" w:themeColor="text1"/>
-                <w:sz w:val="20"/>
-                <w:szCs w:val="20"/>
-              </w:rPr>
-            </w:pPr>
-            <w:r>
-              <w:rPr>
-                <w:rFonts w:ascii="Palatino Linotype" w:hAnsi="Palatino Linotype" w:cstheme="minorHAnsi"/>
-                <w:b/>
-                <w:color w:val="000000" w:themeColor="text1"/>
-                <w:sz w:val="20"/>
-                <w:szCs w:val="20"/>
-              </w:rPr>
-              <w:t>DEPTNO</w:t>
-            </w:r>
-          </w:p>
-        </w:tc>
-        <w:tc>
-          <w:tcPr>
-            <w:tcW w:w="1927" w:type="dxa"/>
-          </w:tcPr>
-          <w:p>
-            <w:pPr>
-              <w:tabs>
-                <w:tab w:val="left" w:pos="495"/>
-              </w:tabs>
-              <w:rPr>
-                <w:rFonts w:ascii="Palatino Linotype" w:hAnsi="Palatino Linotype" w:cstheme="minorHAnsi"/>
-                <w:b/>
-                <w:color w:val="000000" w:themeColor="text1"/>
-                <w:sz w:val="20"/>
-                <w:szCs w:val="20"/>
-              </w:rPr>
-            </w:pPr>
-            <w:r>
-              <w:rPr>
-                <w:rFonts w:ascii="Palatino Linotype" w:hAnsi="Palatino Linotype" w:cstheme="minorHAnsi"/>
-                <w:b/>
-                <w:color w:val="000000" w:themeColor="text1"/>
-                <w:sz w:val="20"/>
-                <w:szCs w:val="20"/>
-              </w:rPr>
-              <w:t>DNAME</w:t>
-            </w:r>
-          </w:p>
-        </w:tc>
-        <w:tc>
-          <w:tcPr>
-            <w:tcW w:w="1409" w:type="dxa"/>
-          </w:tcPr>
-          <w:p>
-            <w:pPr>
-              <w:tabs>
-                <w:tab w:val="left" w:pos="495"/>
-              </w:tabs>
-              <w:rPr>
-                <w:rFonts w:ascii="Palatino Linotype" w:hAnsi="Palatino Linotype" w:cstheme="minorHAnsi"/>
-                <w:b/>
-                <w:color w:val="000000" w:themeColor="text1"/>
-                <w:sz w:val="20"/>
-                <w:szCs w:val="20"/>
-              </w:rPr>
-            </w:pPr>
-            <w:r>
-              <w:rPr>
-                <w:rFonts w:ascii="Palatino Linotype" w:hAnsi="Palatino Linotype" w:cstheme="minorHAnsi"/>
-                <w:b/>
-                <w:color w:val="000000" w:themeColor="text1"/>
-                <w:sz w:val="20"/>
-                <w:szCs w:val="20"/>
-              </w:rPr>
-              <w:t>LOC</w:t>
-            </w:r>
-          </w:p>
-        </w:tc>
-      </w:tr>
-      <w:tr>
-        <w:trPr>
-          <w:trHeight w:val="258"/>
-        </w:trPr>
-        <w:tc>
-          <w:tcPr>
-            <w:tcW w:w="1292" w:type="dxa"/>
-          </w:tcPr>
-          <w:p>
-            <w:pPr>
-              <w:tabs>
-                <w:tab w:val="left" w:pos="495"/>
-              </w:tabs>
-              <w:rPr>
-                <w:rFonts w:ascii="Palatino Linotype" w:hAnsi="Palatino Linotype" w:cstheme="minorHAnsi"/>
-                <w:color w:val="000000" w:themeColor="text1"/>
-                <w:sz w:val="20"/>
-                <w:szCs w:val="20"/>
-              </w:rPr>
-            </w:pPr>
-            <w:r>
-              <w:rPr>
-                <w:rFonts w:ascii="Palatino Linotype" w:hAnsi="Palatino Linotype" w:cstheme="minorHAnsi"/>
-                <w:color w:val="000000" w:themeColor="text1"/>
-                <w:sz w:val="20"/>
-                <w:szCs w:val="20"/>
-              </w:rPr>
-              <w:t>10</w:t>
-            </w:r>
-          </w:p>
-        </w:tc>
-        <w:tc>
-          <w:tcPr>
-            <w:tcW w:w="1927" w:type="dxa"/>
-          </w:tcPr>
-          <w:p>
-            <w:pPr>
-              <w:tabs>
-                <w:tab w:val="left" w:pos="495"/>
-              </w:tabs>
-              <w:rPr>
-                <w:rFonts w:ascii="Palatino Linotype" w:hAnsi="Palatino Linotype" w:cstheme="minorHAnsi"/>
-                <w:color w:val="000000" w:themeColor="text1"/>
-                <w:sz w:val="20"/>
-                <w:szCs w:val="20"/>
-              </w:rPr>
-            </w:pPr>
-            <w:r>
-              <w:rPr>
-                <w:rFonts w:ascii="Palatino Linotype" w:hAnsi="Palatino Linotype" w:cstheme="minorHAnsi"/>
-                <w:color w:val="000000" w:themeColor="text1"/>
-                <w:sz w:val="20"/>
-                <w:szCs w:val="20"/>
-              </w:rPr>
-              <w:t>ACCOUNTING</w:t>
-            </w:r>
-          </w:p>
-        </w:tc>
-        <w:tc>
-          <w:tcPr>
-            <w:tcW w:w="1409" w:type="dxa"/>
-          </w:tcPr>
-          <w:p>
-            <w:pPr>
-              <w:tabs>
-                <w:tab w:val="left" w:pos="495"/>
-              </w:tabs>
-              <w:rPr>
-                <w:rFonts w:ascii="Palatino Linotype" w:hAnsi="Palatino Linotype" w:cstheme="minorHAnsi"/>
-                <w:color w:val="000000" w:themeColor="text1"/>
-                <w:sz w:val="20"/>
-                <w:szCs w:val="20"/>
-              </w:rPr>
-            </w:pPr>
-            <w:r>
-              <w:rPr>
-                <w:rFonts w:ascii="Palatino Linotype" w:hAnsi="Palatino Linotype" w:cstheme="minorHAnsi"/>
-                <w:color w:val="000000" w:themeColor="text1"/>
-                <w:sz w:val="20"/>
-                <w:szCs w:val="20"/>
-              </w:rPr>
-              <w:t>NEW YORK</w:t>
-            </w:r>
-          </w:p>
-        </w:tc>
-      </w:tr>
-      <w:tr>
-        <w:trPr>
-          <w:trHeight w:val="258"/>
-        </w:trPr>
-        <w:tc>
-          <w:tcPr>
-            <w:tcW w:w="1292" w:type="dxa"/>
-          </w:tcPr>
-          <w:p>
-            <w:pPr>
-              <w:tabs>
-                <w:tab w:val="left" w:pos="495"/>
-              </w:tabs>
-              <w:rPr>
-                <w:rFonts w:ascii="Palatino Linotype" w:hAnsi="Palatino Linotype" w:cstheme="minorHAnsi"/>
-                <w:color w:val="000000" w:themeColor="text1"/>
-                <w:sz w:val="20"/>
-                <w:szCs w:val="20"/>
-              </w:rPr>
-            </w:pPr>
-            <w:r>
-              <w:rPr>
-                <w:rFonts w:ascii="Palatino Linotype" w:hAnsi="Palatino Linotype" w:cstheme="minorHAnsi"/>
-                <w:color w:val="000000" w:themeColor="text1"/>
-                <w:sz w:val="20"/>
-                <w:szCs w:val="20"/>
-              </w:rPr>
-              <w:t>20</w:t>
-            </w:r>
-          </w:p>
-        </w:tc>
-        <w:tc>
-          <w:tcPr>
-            <w:tcW w:w="1927" w:type="dxa"/>
-          </w:tcPr>
-          <w:p>
-            <w:pPr>
-              <w:tabs>
-                <w:tab w:val="left" w:pos="495"/>
-              </w:tabs>
-              <w:rPr>
-                <w:rFonts w:ascii="Palatino Linotype" w:hAnsi="Palatino Linotype" w:cstheme="minorHAnsi"/>
-                <w:color w:val="000000" w:themeColor="text1"/>
-                <w:sz w:val="20"/>
-                <w:szCs w:val="20"/>
-              </w:rPr>
-            </w:pPr>
-            <w:r>
-              <w:rPr>
-                <w:rFonts w:ascii="Palatino Linotype" w:hAnsi="Palatino Linotype" w:cstheme="minorHAnsi"/>
-                <w:color w:val="000000" w:themeColor="text1"/>
-                <w:sz w:val="20"/>
-                <w:szCs w:val="20"/>
-              </w:rPr>
-              <w:t>RESEARCH</w:t>
-            </w:r>
-          </w:p>
-        </w:tc>
-        <w:tc>
-          <w:tcPr>
-            <w:tcW w:w="1409" w:type="dxa"/>
-          </w:tcPr>
-          <w:p>
-            <w:pPr>
-              <w:tabs>
-                <w:tab w:val="left" w:pos="495"/>
-              </w:tabs>
-              <w:rPr>
-                <w:rFonts w:ascii="Palatino Linotype" w:hAnsi="Palatino Linotype" w:cstheme="minorHAnsi"/>
-                <w:color w:val="000000" w:themeColor="text1"/>
-                <w:sz w:val="20"/>
-                <w:szCs w:val="20"/>
-              </w:rPr>
-            </w:pPr>
-            <w:r>
-              <w:rPr>
-                <w:rFonts w:ascii="Palatino Linotype" w:hAnsi="Palatino Linotype" w:cstheme="minorHAnsi"/>
-                <w:color w:val="000000" w:themeColor="text1"/>
-                <w:sz w:val="20"/>
-                <w:szCs w:val="20"/>
-              </w:rPr>
-              <w:t>DALLAS</w:t>
-            </w:r>
-          </w:p>
-        </w:tc>
-      </w:tr>
-      <w:tr>
-        <w:trPr>
-          <w:trHeight w:val="267"/>
-        </w:trPr>
-        <w:tc>
-          <w:tcPr>
-            <w:tcW w:w="1292" w:type="dxa"/>
-          </w:tcPr>
-          <w:p>
-            <w:pPr>
-              <w:tabs>
-                <w:tab w:val="left" w:pos="495"/>
-              </w:tabs>
-              <w:rPr>
-                <w:rFonts w:ascii="Palatino Linotype" w:hAnsi="Palatino Linotype" w:cstheme="minorHAnsi"/>
-                <w:color w:val="000000" w:themeColor="text1"/>
-                <w:sz w:val="20"/>
-                <w:szCs w:val="20"/>
-              </w:rPr>
-            </w:pPr>
-            <w:r>
-              <w:rPr>
-                <w:rFonts w:ascii="Palatino Linotype" w:hAnsi="Palatino Linotype" w:cstheme="minorHAnsi"/>
-                <w:color w:val="000000" w:themeColor="text1"/>
-                <w:sz w:val="20"/>
-                <w:szCs w:val="20"/>
-              </w:rPr>
-              <w:t>30</w:t>
-            </w:r>
-          </w:p>
-        </w:tc>
-        <w:tc>
-          <w:tcPr>
-            <w:tcW w:w="1927" w:type="dxa"/>
-          </w:tcPr>
-          <w:p>
-            <w:pPr>
-              <w:tabs>
-                <w:tab w:val="left" w:pos="495"/>
-              </w:tabs>
-              <w:rPr>
-                <w:rFonts w:ascii="Palatino Linotype" w:hAnsi="Palatino Linotype" w:cstheme="minorHAnsi"/>
-                <w:color w:val="000000" w:themeColor="text1"/>
-                <w:sz w:val="20"/>
-                <w:szCs w:val="20"/>
-              </w:rPr>
-            </w:pPr>
-            <w:r>
-              <w:rPr>
-                <w:rFonts w:ascii="Palatino Linotype" w:hAnsi="Palatino Linotype" w:cstheme="minorHAnsi"/>
-                <w:color w:val="000000" w:themeColor="text1"/>
-                <w:sz w:val="20"/>
-                <w:szCs w:val="20"/>
-              </w:rPr>
-              <w:t>SALES</w:t>
-            </w:r>
-          </w:p>
-        </w:tc>
-        <w:tc>
-          <w:tcPr>
-            <w:tcW w:w="1409" w:type="dxa"/>
-          </w:tcPr>
-          <w:p>
-            <w:pPr>
-              <w:tabs>
-                <w:tab w:val="left" w:pos="495"/>
-              </w:tabs>
-              <w:rPr>
-                <w:rFonts w:ascii="Palatino Linotype" w:hAnsi="Palatino Linotype" w:cstheme="minorHAnsi"/>
-                <w:color w:val="000000" w:themeColor="text1"/>
-                <w:sz w:val="20"/>
-                <w:szCs w:val="20"/>
-              </w:rPr>
-            </w:pPr>
-            <w:r>
-              <w:rPr>
-                <w:rFonts w:ascii="Palatino Linotype" w:hAnsi="Palatino Linotype" w:cstheme="minorHAnsi"/>
-                <w:color w:val="000000" w:themeColor="text1"/>
-                <w:sz w:val="20"/>
-                <w:szCs w:val="20"/>
-              </w:rPr>
-              <w:t>CHICAGO</w:t>
-            </w:r>
-          </w:p>
-        </w:tc>
-      </w:tr>
-      <w:tr>
-        <w:trPr>
-          <w:trHeight w:val="267"/>
-        </w:trPr>
-        <w:tc>
-          <w:tcPr>
-            <w:tcW w:w="1292" w:type="dxa"/>
-          </w:tcPr>
-          <w:p>
-            <w:pPr>
-              <w:tabs>
-                <w:tab w:val="left" w:pos="495"/>
-              </w:tabs>
-              <w:rPr>
-                <w:rFonts w:ascii="Palatino Linotype" w:hAnsi="Palatino Linotype" w:cstheme="minorHAnsi"/>
-                <w:color w:val="000000" w:themeColor="text1"/>
-                <w:sz w:val="20"/>
-                <w:szCs w:val="20"/>
-              </w:rPr>
-            </w:pPr>
-            <w:r>
-              <w:rPr>
-                <w:rFonts w:ascii="Palatino Linotype" w:hAnsi="Palatino Linotype" w:cstheme="minorHAnsi"/>
-                <w:color w:val="000000" w:themeColor="text1"/>
-                <w:sz w:val="20"/>
-                <w:szCs w:val="20"/>
-              </w:rPr>
-              <w:t>40</w:t>
-            </w:r>
-          </w:p>
-        </w:tc>
-        <w:tc>
-          <w:tcPr>
-            <w:tcW w:w="1927" w:type="dxa"/>
-          </w:tcPr>
-          <w:p>
-            <w:pPr>
-              <w:tabs>
-                <w:tab w:val="left" w:pos="495"/>
-              </w:tabs>
-              <w:rPr>
-                <w:rFonts w:ascii="Palatino Linotype" w:hAnsi="Palatino Linotype" w:cstheme="minorHAnsi"/>
-                <w:color w:val="000000" w:themeColor="text1"/>
-                <w:sz w:val="20"/>
-                <w:szCs w:val="20"/>
-              </w:rPr>
-            </w:pPr>
-            <w:r>
-              <w:rPr>
-                <w:rFonts w:ascii="Palatino Linotype" w:hAnsi="Palatino Linotype" w:cstheme="minorHAnsi"/>
-                <w:color w:val="000000" w:themeColor="text1"/>
-                <w:sz w:val="20"/>
-                <w:szCs w:val="20"/>
-              </w:rPr>
-              <w:t>OPERATIONS</w:t>
-            </w:r>
-          </w:p>
-        </w:tc>
-        <w:tc>
-          <w:tcPr>
-            <w:tcW w:w="1409" w:type="dxa"/>
-          </w:tcPr>
-          <w:p>
-            <w:pPr>
-              <w:tabs>
-                <w:tab w:val="left" w:pos="495"/>
-              </w:tabs>
-              <w:rPr>
-                <w:rFonts w:ascii="Palatino Linotype" w:hAnsi="Palatino Linotype" w:cstheme="minorHAnsi"/>
-                <w:color w:val="000000" w:themeColor="text1"/>
-                <w:sz w:val="20"/>
-                <w:szCs w:val="20"/>
-              </w:rPr>
-            </w:pPr>
-            <w:r>
-              <w:rPr>
-                <w:rFonts w:ascii="Palatino Linotype" w:hAnsi="Palatino Linotype" w:cstheme="minorHAnsi"/>
-                <w:color w:val="000000" w:themeColor="text1"/>
-                <w:sz w:val="20"/>
-                <w:szCs w:val="20"/>
-              </w:rPr>
-              <w:t>BOSTON</w:t>
-            </w:r>
-          </w:p>
-        </w:tc>
-      </w:tr>
-    </w:tbl>
-    <w:p>
-      <w:pPr>
-        <w:spacing w:after="0" w:line="240" w:lineRule="auto"/>
-        <w:rPr>
-          <w:rFonts w:ascii="Palatino Linotype" w:hAnsi="Palatino Linotype" w:cstheme="minorHAnsi"/>
-          <w:b/>
-          <w:color w:val="000000" w:themeColor="text1"/>
-          <w:sz w:val="20"/>
-          <w:szCs w:val="20"/>
-        </w:rPr>
-      </w:pPr>
-    </w:p>
-    <w:p>
-      <w:pPr>
-        <w:spacing w:after="0"/>
-        <w:rPr>
-          <w:rFonts w:ascii="Palatino Linotype" w:hAnsi="Palatino Linotype" w:cstheme="minorHAnsi"/>
-          <w:b/>
-          <w:i/>
-          <w:color w:val="000000" w:themeColor="text1"/>
-          <w:sz w:val="20"/>
-          <w:szCs w:val="20"/>
-        </w:rPr>
-      </w:pPr>
-      <w:r>
-        <w:rPr>
-          <w:rFonts w:ascii="Palatino Linotype" w:hAnsi="Palatino Linotype" w:cstheme="minorHAnsi"/>
-          <w:b/>
-          <w:i/>
-          <w:color w:val="000000" w:themeColor="text1"/>
-          <w:sz w:val="20"/>
-          <w:szCs w:val="20"/>
-        </w:rPr>
-        <w:t>EMP Table:</w:t>
-      </w:r>
-    </w:p>
-    <w:p>
-      <w:pPr>
-        <w:spacing w:after="0" w:line="240" w:lineRule="auto"/>
-        <w:rPr>
-          <w:rFonts w:ascii="Palatino Linotype" w:hAnsi="Palatino Linotype" w:cstheme="minorHAnsi"/>
-          <w:b/>
-          <w:color w:val="000000" w:themeColor="text1"/>
-          <w:sz w:val="20"/>
-          <w:szCs w:val="20"/>
-        </w:rPr>
-      </w:pPr>
-    </w:p>
-    <w:tbl>
-      <w:tblPr>
-        <w:tblStyle w:val="TableGrid"/>
-        <w:tblW w:w="0" w:type="auto"/>
-        <w:tblLook w:val="04A0"/>
-      </w:tblPr>
-      <w:tblGrid>
-        <w:gridCol w:w="993"/>
-        <w:gridCol w:w="1112"/>
-        <w:gridCol w:w="1337"/>
-        <w:gridCol w:w="783"/>
-        <w:gridCol w:w="1301"/>
-        <w:gridCol w:w="616"/>
-        <w:gridCol w:w="928"/>
-        <w:gridCol w:w="1093"/>
-      </w:tblGrid>
-      <w:tr>
-        <w:trPr>
-          <w:trHeight w:val="255"/>
-        </w:trPr>
-        <w:tc>
-          <w:tcPr>
-            <w:tcW w:w="791" w:type="dxa"/>
-          </w:tcPr>
-          <w:p>
-            <w:pPr>
-              <w:rPr>
-                <w:rFonts w:ascii="Palatino Linotype" w:hAnsi="Palatino Linotype" w:cstheme="minorHAnsi"/>
-                <w:b/>
-                <w:color w:val="000000" w:themeColor="text1"/>
-                <w:sz w:val="20"/>
-                <w:szCs w:val="20"/>
-              </w:rPr>
-            </w:pPr>
-            <w:r>
-              <w:rPr>
-                <w:rFonts w:ascii="Palatino Linotype" w:hAnsi="Palatino Linotype" w:cstheme="minorHAnsi"/>
-                <w:b/>
-                <w:color w:val="000000" w:themeColor="text1"/>
-                <w:sz w:val="20"/>
-                <w:szCs w:val="20"/>
-              </w:rPr>
-              <w:t>EMPNO</w:t>
-            </w:r>
-          </w:p>
-        </w:tc>
-        <w:tc>
-          <w:tcPr>
-            <w:tcW w:w="925" w:type="dxa"/>
-          </w:tcPr>
-          <w:p>
-            <w:pPr>
-              <w:rPr>
-                <w:rFonts w:ascii="Palatino Linotype" w:hAnsi="Palatino Linotype" w:cstheme="minorHAnsi"/>
-                <w:b/>
-                <w:color w:val="000000" w:themeColor="text1"/>
-                <w:sz w:val="20"/>
-                <w:szCs w:val="20"/>
-              </w:rPr>
-            </w:pPr>
-            <w:r>
-              <w:rPr>
-                <w:rFonts w:ascii="Palatino Linotype" w:hAnsi="Palatino Linotype" w:cstheme="minorHAnsi"/>
-                <w:b/>
-                <w:color w:val="000000" w:themeColor="text1"/>
-                <w:sz w:val="20"/>
-                <w:szCs w:val="20"/>
-              </w:rPr>
-              <w:t>ENAME</w:t>
-            </w:r>
-          </w:p>
-        </w:tc>
-        <w:tc>
-          <w:tcPr>
-            <w:tcW w:w="1107" w:type="dxa"/>
-          </w:tcPr>
-          <w:p>
-            <w:pPr>
-              <w:rPr>
-                <w:rFonts w:ascii="Palatino Linotype" w:hAnsi="Palatino Linotype" w:cstheme="minorHAnsi"/>
-                <w:b/>
-                <w:color w:val="000000" w:themeColor="text1"/>
-                <w:sz w:val="20"/>
-                <w:szCs w:val="20"/>
-              </w:rPr>
-            </w:pPr>
-            <w:r>
-              <w:rPr>
-                <w:rFonts w:ascii="Palatino Linotype" w:hAnsi="Palatino Linotype" w:cstheme="minorHAnsi"/>
-                <w:b/>
-                <w:color w:val="000000" w:themeColor="text1"/>
-                <w:sz w:val="20"/>
-                <w:szCs w:val="20"/>
-              </w:rPr>
-              <w:t>JOB</w:t>
-            </w:r>
-          </w:p>
-        </w:tc>
-        <w:tc>
-          <w:tcPr>
-            <w:tcW w:w="622" w:type="dxa"/>
-          </w:tcPr>
-          <w:p>
-            <w:pPr>
-              <w:rPr>
-                <w:rFonts w:ascii="Palatino Linotype" w:hAnsi="Palatino Linotype" w:cstheme="minorHAnsi"/>
-                <w:b/>
-                <w:color w:val="000000" w:themeColor="text1"/>
-                <w:sz w:val="20"/>
-                <w:szCs w:val="20"/>
-              </w:rPr>
-            </w:pPr>
-            <w:r>
-              <w:rPr>
-                <w:rFonts w:ascii="Palatino Linotype" w:hAnsi="Palatino Linotype" w:cstheme="minorHAnsi"/>
-                <w:b/>
-                <w:color w:val="000000" w:themeColor="text1"/>
-                <w:sz w:val="20"/>
-                <w:szCs w:val="20"/>
-              </w:rPr>
-              <w:t>MGR</w:t>
-            </w:r>
-          </w:p>
-        </w:tc>
-        <w:tc>
-          <w:tcPr>
-            <w:tcW w:w="1036" w:type="dxa"/>
-          </w:tcPr>
-          <w:p>
-            <w:pPr>
-              <w:rPr>
-                <w:rFonts w:ascii="Palatino Linotype" w:hAnsi="Palatino Linotype" w:cstheme="minorHAnsi"/>
-                <w:b/>
-                <w:color w:val="000000" w:themeColor="text1"/>
-                <w:sz w:val="20"/>
-                <w:szCs w:val="20"/>
-              </w:rPr>
-            </w:pPr>
-            <w:r>
-              <w:rPr>
-                <w:rFonts w:ascii="Palatino Linotype" w:hAnsi="Palatino Linotype" w:cstheme="minorHAnsi"/>
-                <w:b/>
-                <w:color w:val="000000" w:themeColor="text1"/>
-                <w:sz w:val="20"/>
-                <w:szCs w:val="20"/>
-              </w:rPr>
-              <w:t>HIREDATE</w:t>
-            </w:r>
-          </w:p>
-        </w:tc>
-        <w:tc>
-          <w:tcPr>
-            <w:tcW w:w="491" w:type="dxa"/>
-          </w:tcPr>
-          <w:p>
-            <w:pPr>
-              <w:rPr>
-                <w:rFonts w:ascii="Palatino Linotype" w:hAnsi="Palatino Linotype" w:cstheme="minorHAnsi"/>
-                <w:b/>
-                <w:color w:val="000000" w:themeColor="text1"/>
-                <w:sz w:val="20"/>
-                <w:szCs w:val="20"/>
-              </w:rPr>
-            </w:pPr>
-            <w:r>
-              <w:rPr>
-                <w:rFonts w:ascii="Palatino Linotype" w:hAnsi="Palatino Linotype" w:cstheme="minorHAnsi"/>
-                <w:b/>
-                <w:color w:val="000000" w:themeColor="text1"/>
-                <w:sz w:val="20"/>
-                <w:szCs w:val="20"/>
-              </w:rPr>
-              <w:t>SAL</w:t>
-            </w:r>
-          </w:p>
-        </w:tc>
-        <w:tc>
-          <w:tcPr>
-            <w:tcW w:w="739" w:type="dxa"/>
-          </w:tcPr>
-          <w:p>
-            <w:pPr>
-              <w:rPr>
-                <w:rFonts w:ascii="Palatino Linotype" w:hAnsi="Palatino Linotype" w:cstheme="minorHAnsi"/>
-                <w:b/>
-                <w:color w:val="000000" w:themeColor="text1"/>
-                <w:sz w:val="20"/>
-                <w:szCs w:val="20"/>
-              </w:rPr>
-            </w:pPr>
-            <w:r>
-              <w:rPr>
-                <w:rFonts w:ascii="Palatino Linotype" w:hAnsi="Palatino Linotype" w:cstheme="minorHAnsi"/>
-                <w:b/>
-                <w:color w:val="000000" w:themeColor="text1"/>
-                <w:sz w:val="20"/>
-                <w:szCs w:val="20"/>
-              </w:rPr>
-              <w:t xml:space="preserve">COMM </w:t>
-            </w:r>
-          </w:p>
-        </w:tc>
-        <w:tc>
-          <w:tcPr>
-            <w:tcW w:w="871" w:type="dxa"/>
-          </w:tcPr>
-          <w:p>
-            <w:pPr>
-              <w:rPr>
-                <w:rFonts w:ascii="Palatino Linotype" w:hAnsi="Palatino Linotype" w:cstheme="minorHAnsi"/>
-                <w:b/>
-                <w:color w:val="000000" w:themeColor="text1"/>
-                <w:sz w:val="20"/>
-                <w:szCs w:val="20"/>
-              </w:rPr>
-            </w:pPr>
-            <w:r>
-              <w:rPr>
-                <w:rFonts w:ascii="Palatino Linotype" w:hAnsi="Palatino Linotype" w:cstheme="minorHAnsi"/>
-                <w:b/>
-                <w:color w:val="000000" w:themeColor="text1"/>
-                <w:sz w:val="20"/>
-                <w:szCs w:val="20"/>
-              </w:rPr>
-              <w:t>DEPTNO</w:t>
-            </w:r>
-          </w:p>
-        </w:tc>
-      </w:tr>
-      <w:tr>
-        <w:trPr>
-          <w:trHeight w:val="247"/>
-        </w:trPr>
-        <w:tc>
-          <w:tcPr>
-            <w:tcW w:w="791" w:type="dxa"/>
-          </w:tcPr>
-          <w:p>
-            <w:pPr>
-              <w:rPr>
-                <w:rFonts w:ascii="Palatino Linotype" w:hAnsi="Palatino Linotype" w:cstheme="minorHAnsi"/>
-                <w:color w:val="000000" w:themeColor="text1"/>
-                <w:sz w:val="20"/>
-                <w:szCs w:val="20"/>
-              </w:rPr>
-            </w:pPr>
-            <w:r>
-              <w:rPr>
-                <w:rFonts w:ascii="Palatino Linotype" w:hAnsi="Palatino Linotype" w:cstheme="minorHAnsi"/>
-                <w:color w:val="000000" w:themeColor="text1"/>
-                <w:sz w:val="20"/>
-                <w:szCs w:val="20"/>
-              </w:rPr>
-              <w:t>7369</w:t>
-            </w:r>
-          </w:p>
-        </w:tc>
-        <w:tc>
-          <w:tcPr>
-            <w:tcW w:w="925" w:type="dxa"/>
-          </w:tcPr>
-          <w:p>
-            <w:pPr>
-              <w:rPr>
-                <w:rFonts w:ascii="Palatino Linotype" w:hAnsi="Palatino Linotype" w:cstheme="minorHAnsi"/>
-                <w:color w:val="000000" w:themeColor="text1"/>
-                <w:sz w:val="20"/>
-                <w:szCs w:val="20"/>
-              </w:rPr>
-            </w:pPr>
-            <w:r>
-              <w:rPr>
-                <w:rFonts w:ascii="Palatino Linotype" w:hAnsi="Palatino Linotype" w:cstheme="minorHAnsi"/>
-                <w:color w:val="000000" w:themeColor="text1"/>
-                <w:sz w:val="20"/>
-                <w:szCs w:val="20"/>
-              </w:rPr>
-              <w:t>SMITH</w:t>
-            </w:r>
-          </w:p>
-        </w:tc>
-        <w:tc>
-          <w:tcPr>
-            <w:tcW w:w="1107" w:type="dxa"/>
-          </w:tcPr>
-          <w:p>
-            <w:pPr>
-              <w:rPr>
-                <w:rFonts w:ascii="Palatino Linotype" w:hAnsi="Palatino Linotype" w:cstheme="minorHAnsi"/>
-                <w:color w:val="000000" w:themeColor="text1"/>
-                <w:sz w:val="20"/>
-                <w:szCs w:val="20"/>
-              </w:rPr>
-            </w:pPr>
-            <w:r>
-              <w:rPr>
-                <w:rFonts w:ascii="Palatino Linotype" w:hAnsi="Palatino Linotype" w:cstheme="minorHAnsi"/>
-                <w:color w:val="000000" w:themeColor="text1"/>
-                <w:sz w:val="20"/>
-                <w:szCs w:val="20"/>
-              </w:rPr>
-              <w:t>CLERK</w:t>
-            </w:r>
-          </w:p>
-        </w:tc>
-        <w:tc>
-          <w:tcPr>
-            <w:tcW w:w="622" w:type="dxa"/>
-          </w:tcPr>
-          <w:p>
-            <w:pPr>
-              <w:rPr>
-                <w:rFonts w:ascii="Palatino Linotype" w:hAnsi="Palatino Linotype" w:cstheme="minorHAnsi"/>
-                <w:color w:val="000000" w:themeColor="text1"/>
-                <w:sz w:val="20"/>
-                <w:szCs w:val="20"/>
-              </w:rPr>
-            </w:pPr>
-            <w:r>
-              <w:rPr>
-                <w:rFonts w:ascii="Palatino Linotype" w:hAnsi="Palatino Linotype" w:cstheme="minorHAnsi"/>
-                <w:color w:val="000000" w:themeColor="text1"/>
-                <w:sz w:val="20"/>
-                <w:szCs w:val="20"/>
-              </w:rPr>
-              <w:t>7902</w:t>
-            </w:r>
-          </w:p>
-        </w:tc>
-        <w:tc>
-          <w:tcPr>
-            <w:tcW w:w="1036" w:type="dxa"/>
-          </w:tcPr>
-          <w:p>
-            <w:pPr>
-              <w:rPr>
-                <w:rFonts w:ascii="Palatino Linotype" w:hAnsi="Palatino Linotype" w:cstheme="minorHAnsi"/>
-                <w:color w:val="000000" w:themeColor="text1"/>
-                <w:sz w:val="20"/>
-                <w:szCs w:val="20"/>
-              </w:rPr>
-            </w:pPr>
-            <w:r>
-              <w:rPr>
-                <w:rFonts w:ascii="Palatino Linotype" w:hAnsi="Palatino Linotype" w:cstheme="minorHAnsi"/>
-                <w:color w:val="000000" w:themeColor="text1"/>
-                <w:sz w:val="20"/>
-                <w:szCs w:val="20"/>
-              </w:rPr>
-              <w:t>1980-12-17</w:t>
-            </w:r>
-          </w:p>
-        </w:tc>
-        <w:tc>
-          <w:tcPr>
-            <w:tcW w:w="491" w:type="dxa"/>
-          </w:tcPr>
-          <w:p>
-            <w:pPr>
-              <w:rPr>
-                <w:rFonts w:ascii="Palatino Linotype" w:hAnsi="Palatino Linotype" w:cstheme="minorHAnsi"/>
-                <w:color w:val="000000" w:themeColor="text1"/>
-                <w:sz w:val="20"/>
-                <w:szCs w:val="20"/>
-              </w:rPr>
-            </w:pPr>
-            <w:r>
-              <w:rPr>
-                <w:rFonts w:ascii="Palatino Linotype" w:hAnsi="Palatino Linotype" w:cstheme="minorHAnsi"/>
-                <w:color w:val="000000" w:themeColor="text1"/>
-                <w:sz w:val="20"/>
-                <w:szCs w:val="20"/>
-              </w:rPr>
-              <w:t>800</w:t>
-            </w:r>
-          </w:p>
-        </w:tc>
-        <w:tc>
-          <w:tcPr>
-            <w:tcW w:w="739" w:type="dxa"/>
-          </w:tcPr>
-          <w:p>
-            <w:pPr>
-              <w:rPr>
-                <w:rFonts w:ascii="Palatino Linotype" w:hAnsi="Palatino Linotype" w:cstheme="minorHAnsi"/>
-                <w:color w:val="000000" w:themeColor="text1"/>
-                <w:sz w:val="20"/>
-                <w:szCs w:val="20"/>
-              </w:rPr>
-            </w:pPr>
-            <w:r>
-              <w:rPr>
-                <w:rFonts w:ascii="Palatino Linotype" w:hAnsi="Palatino Linotype" w:cstheme="minorHAnsi"/>
-                <w:color w:val="000000" w:themeColor="text1"/>
-                <w:sz w:val="20"/>
-                <w:szCs w:val="20"/>
-              </w:rPr>
-              <w:t>NULL</w:t>
-            </w:r>
-          </w:p>
-        </w:tc>
-        <w:tc>
-          <w:tcPr>
-            <w:tcW w:w="871" w:type="dxa"/>
-          </w:tcPr>
-          <w:p>
-            <w:pPr>
-              <w:rPr>
-                <w:rFonts w:ascii="Palatino Linotype" w:hAnsi="Palatino Linotype" w:cstheme="minorHAnsi"/>
-                <w:color w:val="000000" w:themeColor="text1"/>
-                <w:sz w:val="20"/>
-                <w:szCs w:val="20"/>
-              </w:rPr>
-            </w:pPr>
-            <w:r>
-              <w:rPr>
-                <w:rFonts w:ascii="Palatino Linotype" w:hAnsi="Palatino Linotype" w:cstheme="minorHAnsi"/>
-                <w:color w:val="000000" w:themeColor="text1"/>
-                <w:sz w:val="20"/>
-                <w:szCs w:val="20"/>
-              </w:rPr>
-              <w:t>20</w:t>
-            </w:r>
-          </w:p>
-        </w:tc>
-      </w:tr>
-      <w:tr>
-        <w:trPr>
-          <w:trHeight w:val="255"/>
-        </w:trPr>
-        <w:tc>
-          <w:tcPr>
-            <w:tcW w:w="791" w:type="dxa"/>
-          </w:tcPr>
-          <w:p>
-            <w:pPr>
-              <w:rPr>
-                <w:rFonts w:ascii="Palatino Linotype" w:hAnsi="Palatino Linotype" w:cstheme="minorHAnsi"/>
-                <w:color w:val="000000" w:themeColor="text1"/>
-                <w:sz w:val="20"/>
-                <w:szCs w:val="20"/>
-              </w:rPr>
-            </w:pPr>
-            <w:r>
-              <w:rPr>
-                <w:rFonts w:ascii="Palatino Linotype" w:hAnsi="Palatino Linotype" w:cstheme="minorHAnsi"/>
-                <w:color w:val="000000" w:themeColor="text1"/>
-                <w:sz w:val="20"/>
-                <w:szCs w:val="20"/>
-              </w:rPr>
-              <w:t>7415</w:t>
-            </w:r>
-          </w:p>
-        </w:tc>
-        <w:tc>
-          <w:tcPr>
-            <w:tcW w:w="925" w:type="dxa"/>
-          </w:tcPr>
-          <w:p>
-            <w:pPr>
-              <w:rPr>
-                <w:rFonts w:ascii="Palatino Linotype" w:hAnsi="Palatino Linotype" w:cstheme="minorHAnsi"/>
-                <w:color w:val="000000" w:themeColor="text1"/>
-                <w:sz w:val="20"/>
-                <w:szCs w:val="20"/>
-              </w:rPr>
-            </w:pPr>
-            <w:r>
-              <w:rPr>
-                <w:rFonts w:ascii="Palatino Linotype" w:hAnsi="Palatino Linotype" w:cstheme="minorHAnsi"/>
-                <w:color w:val="000000" w:themeColor="text1"/>
-                <w:sz w:val="20"/>
-                <w:szCs w:val="20"/>
-              </w:rPr>
-              <w:t>AARAV</w:t>
-            </w:r>
-          </w:p>
-        </w:tc>
-        <w:tc>
-          <w:tcPr>
-            <w:tcW w:w="1107" w:type="dxa"/>
-          </w:tcPr>
-          <w:p>
-            <w:pPr>
-              <w:rPr>
-                <w:rFonts w:ascii="Palatino Linotype" w:hAnsi="Palatino Linotype" w:cstheme="minorHAnsi"/>
-                <w:color w:val="000000" w:themeColor="text1"/>
-                <w:sz w:val="20"/>
-                <w:szCs w:val="20"/>
-              </w:rPr>
-            </w:pPr>
-            <w:r>
-              <w:rPr>
-                <w:rFonts w:ascii="Palatino Linotype" w:hAnsi="Palatino Linotype" w:cstheme="minorHAnsi"/>
-                <w:color w:val="000000" w:themeColor="text1"/>
-                <w:sz w:val="20"/>
-                <w:szCs w:val="20"/>
-              </w:rPr>
-              <w:t>CLERK</w:t>
-            </w:r>
-          </w:p>
-        </w:tc>
-        <w:tc>
-          <w:tcPr>
-            <w:tcW w:w="622" w:type="dxa"/>
-          </w:tcPr>
-          <w:p>
-            <w:pPr>
-              <w:rPr>
-                <w:rFonts w:ascii="Palatino Linotype" w:hAnsi="Palatino Linotype" w:cstheme="minorHAnsi"/>
-                <w:color w:val="000000" w:themeColor="text1"/>
-                <w:sz w:val="20"/>
-                <w:szCs w:val="20"/>
-              </w:rPr>
-            </w:pPr>
-            <w:r>
-              <w:rPr>
-                <w:rFonts w:ascii="Palatino Linotype" w:hAnsi="Palatino Linotype" w:cstheme="minorHAnsi"/>
-                <w:color w:val="000000" w:themeColor="text1"/>
-                <w:sz w:val="20"/>
-                <w:szCs w:val="20"/>
-              </w:rPr>
-              <w:t>7901</w:t>
-            </w:r>
-          </w:p>
-        </w:tc>
-        <w:tc>
-          <w:tcPr>
-            <w:tcW w:w="1036" w:type="dxa"/>
-          </w:tcPr>
-          <w:p>
-            <w:pPr>
-              <w:rPr>
-                <w:rFonts w:ascii="Palatino Linotype" w:hAnsi="Palatino Linotype" w:cstheme="minorHAnsi"/>
-                <w:color w:val="000000" w:themeColor="text1"/>
-                <w:sz w:val="20"/>
-                <w:szCs w:val="20"/>
-              </w:rPr>
-            </w:pPr>
-            <w:r>
-              <w:rPr>
-                <w:rFonts w:ascii="Palatino Linotype" w:hAnsi="Palatino Linotype" w:cstheme="minorHAnsi"/>
-                <w:color w:val="000000" w:themeColor="text1"/>
-                <w:sz w:val="20"/>
-                <w:szCs w:val="20"/>
-              </w:rPr>
-              <w:t>1981-12-31</w:t>
-            </w:r>
-          </w:p>
-        </w:tc>
-        <w:tc>
-          <w:tcPr>
-            <w:tcW w:w="491" w:type="dxa"/>
-          </w:tcPr>
-          <w:p>
-            <w:pPr>
-              <w:rPr>
-                <w:rFonts w:ascii="Palatino Linotype" w:hAnsi="Palatino Linotype" w:cstheme="minorHAnsi"/>
-                <w:color w:val="000000" w:themeColor="text1"/>
-                <w:sz w:val="20"/>
-                <w:szCs w:val="20"/>
-              </w:rPr>
-            </w:pPr>
-            <w:r>
-              <w:rPr>
-                <w:rFonts w:ascii="Palatino Linotype" w:hAnsi="Palatino Linotype" w:cstheme="minorHAnsi"/>
-                <w:color w:val="000000" w:themeColor="text1"/>
-                <w:sz w:val="20"/>
-                <w:szCs w:val="20"/>
-              </w:rPr>
-              <w:t>3350</w:t>
-            </w:r>
-          </w:p>
-        </w:tc>
-        <w:tc>
-          <w:tcPr>
-            <w:tcW w:w="739" w:type="dxa"/>
-          </w:tcPr>
-          <w:p>
-            <w:pPr>
-              <w:rPr>
-                <w:rFonts w:ascii="Palatino Linotype" w:hAnsi="Palatino Linotype" w:cstheme="minorHAnsi"/>
-                <w:color w:val="000000" w:themeColor="text1"/>
-                <w:sz w:val="20"/>
-                <w:szCs w:val="20"/>
-              </w:rPr>
-            </w:pPr>
-            <w:r>
-              <w:rPr>
-                <w:rFonts w:ascii="Palatino Linotype" w:hAnsi="Palatino Linotype" w:cstheme="minorHAnsi"/>
-                <w:color w:val="000000" w:themeColor="text1"/>
-                <w:sz w:val="20"/>
-                <w:szCs w:val="20"/>
-              </w:rPr>
-              <w:t>NULL</w:t>
-            </w:r>
-          </w:p>
-        </w:tc>
-        <w:tc>
-          <w:tcPr>
-            <w:tcW w:w="871" w:type="dxa"/>
-          </w:tcPr>
-          <w:p>
-            <w:pPr>
-              <w:rPr>
-                <w:rFonts w:ascii="Palatino Linotype" w:hAnsi="Palatino Linotype" w:cstheme="minorHAnsi"/>
-                <w:color w:val="000000" w:themeColor="text1"/>
-                <w:sz w:val="20"/>
-                <w:szCs w:val="20"/>
-              </w:rPr>
-            </w:pPr>
-            <w:r>
-              <w:rPr>
-                <w:rFonts w:ascii="Palatino Linotype" w:hAnsi="Palatino Linotype" w:cstheme="minorHAnsi"/>
-                <w:color w:val="000000" w:themeColor="text1"/>
-                <w:sz w:val="20"/>
-                <w:szCs w:val="20"/>
-              </w:rPr>
-              <w:t>10</w:t>
-            </w:r>
-          </w:p>
-        </w:tc>
-      </w:tr>
-      <w:tr>
-        <w:trPr>
-          <w:trHeight w:val="255"/>
-        </w:trPr>
-        <w:tc>
-          <w:tcPr>
-            <w:tcW w:w="791" w:type="dxa"/>
-          </w:tcPr>
-          <w:p>
-            <w:pPr>
-              <w:rPr>
-                <w:rFonts w:ascii="Palatino Linotype" w:hAnsi="Palatino Linotype" w:cstheme="minorHAnsi"/>
-                <w:color w:val="000000" w:themeColor="text1"/>
-                <w:sz w:val="20"/>
-                <w:szCs w:val="20"/>
-              </w:rPr>
-            </w:pPr>
-            <w:r>
-              <w:rPr>
-                <w:rFonts w:ascii="Palatino Linotype" w:hAnsi="Palatino Linotype" w:cstheme="minorHAnsi"/>
-                <w:color w:val="000000" w:themeColor="text1"/>
-                <w:sz w:val="20"/>
-                <w:szCs w:val="20"/>
-              </w:rPr>
-              <w:t>7421</w:t>
-            </w:r>
-          </w:p>
-        </w:tc>
-        <w:tc>
-          <w:tcPr>
-            <w:tcW w:w="925" w:type="dxa"/>
-          </w:tcPr>
-          <w:p>
-            <w:pPr>
-              <w:rPr>
-                <w:rFonts w:ascii="Palatino Linotype" w:hAnsi="Palatino Linotype" w:cstheme="minorHAnsi"/>
-                <w:color w:val="000000" w:themeColor="text1"/>
-                <w:sz w:val="20"/>
-                <w:szCs w:val="20"/>
-              </w:rPr>
-            </w:pPr>
-            <w:r>
-              <w:rPr>
-                <w:rFonts w:ascii="Palatino Linotype" w:hAnsi="Palatino Linotype" w:cstheme="minorHAnsi"/>
-                <w:color w:val="000000" w:themeColor="text1"/>
-                <w:sz w:val="20"/>
-                <w:szCs w:val="20"/>
-              </w:rPr>
-              <w:t>THOMAS</w:t>
-            </w:r>
-          </w:p>
-        </w:tc>
-        <w:tc>
-          <w:tcPr>
-            <w:tcW w:w="1107" w:type="dxa"/>
-          </w:tcPr>
-          <w:p>
-            <w:pPr>
-              <w:rPr>
-                <w:rFonts w:ascii="Palatino Linotype" w:hAnsi="Palatino Linotype" w:cstheme="minorHAnsi"/>
-                <w:color w:val="000000" w:themeColor="text1"/>
-                <w:sz w:val="20"/>
-                <w:szCs w:val="20"/>
-              </w:rPr>
-            </w:pPr>
-            <w:r>
-              <w:rPr>
-                <w:rFonts w:ascii="Palatino Linotype" w:hAnsi="Palatino Linotype" w:cstheme="minorHAnsi"/>
-                <w:color w:val="000000" w:themeColor="text1"/>
-                <w:sz w:val="20"/>
-                <w:szCs w:val="20"/>
-              </w:rPr>
-              <w:t>CLERK</w:t>
-            </w:r>
-          </w:p>
-        </w:tc>
-        <w:tc>
-          <w:tcPr>
-            <w:tcW w:w="622" w:type="dxa"/>
-          </w:tcPr>
-          <w:p>
-            <w:pPr>
-              <w:rPr>
-                <w:rFonts w:ascii="Palatino Linotype" w:hAnsi="Palatino Linotype" w:cstheme="minorHAnsi"/>
-                <w:color w:val="000000" w:themeColor="text1"/>
-                <w:sz w:val="20"/>
-                <w:szCs w:val="20"/>
-              </w:rPr>
-            </w:pPr>
-            <w:r>
-              <w:rPr>
-                <w:rFonts w:ascii="Palatino Linotype" w:hAnsi="Palatino Linotype" w:cstheme="minorHAnsi"/>
-                <w:color w:val="000000" w:themeColor="text1"/>
-                <w:sz w:val="20"/>
-                <w:szCs w:val="20"/>
-              </w:rPr>
-              <w:t>7920</w:t>
-            </w:r>
-          </w:p>
-        </w:tc>
-        <w:tc>
-          <w:tcPr>
-            <w:tcW w:w="1036" w:type="dxa"/>
-          </w:tcPr>
-          <w:p>
-            <w:pPr>
-              <w:rPr>
-                <w:rFonts w:ascii="Palatino Linotype" w:hAnsi="Palatino Linotype" w:cstheme="minorHAnsi"/>
-                <w:color w:val="000000" w:themeColor="text1"/>
-                <w:sz w:val="20"/>
-                <w:szCs w:val="20"/>
-              </w:rPr>
-            </w:pPr>
-            <w:r>
-              <w:rPr>
-                <w:rFonts w:ascii="Palatino Linotype" w:hAnsi="Palatino Linotype" w:cstheme="minorHAnsi"/>
-                <w:color w:val="000000" w:themeColor="text1"/>
-                <w:sz w:val="20"/>
-                <w:szCs w:val="20"/>
-              </w:rPr>
-              <w:t>1981-07-19</w:t>
-            </w:r>
-          </w:p>
-        </w:tc>
-        <w:tc>
-          <w:tcPr>
-            <w:tcW w:w="491" w:type="dxa"/>
-          </w:tcPr>
-          <w:p>
-            <w:pPr>
-              <w:rPr>
-                <w:rFonts w:ascii="Palatino Linotype" w:hAnsi="Palatino Linotype" w:cstheme="minorHAnsi"/>
-                <w:color w:val="000000" w:themeColor="text1"/>
-                <w:sz w:val="20"/>
-                <w:szCs w:val="20"/>
-              </w:rPr>
-            </w:pPr>
-            <w:r>
-              <w:rPr>
-                <w:rFonts w:ascii="Palatino Linotype" w:hAnsi="Palatino Linotype" w:cstheme="minorHAnsi"/>
-                <w:color w:val="000000" w:themeColor="text1"/>
-                <w:sz w:val="20"/>
-                <w:szCs w:val="20"/>
-              </w:rPr>
-              <w:t>1750</w:t>
-            </w:r>
-          </w:p>
-        </w:tc>
-        <w:tc>
-          <w:tcPr>
-            <w:tcW w:w="739" w:type="dxa"/>
-          </w:tcPr>
-          <w:p>
-            <w:pPr>
-              <w:rPr>
-                <w:rFonts w:ascii="Palatino Linotype" w:hAnsi="Palatino Linotype" w:cstheme="minorHAnsi"/>
-                <w:color w:val="000000" w:themeColor="text1"/>
-                <w:sz w:val="20"/>
-                <w:szCs w:val="20"/>
-              </w:rPr>
-            </w:pPr>
-            <w:r>
-              <w:rPr>
-                <w:rFonts w:ascii="Palatino Linotype" w:hAnsi="Palatino Linotype" w:cstheme="minorHAnsi"/>
-                <w:color w:val="000000" w:themeColor="text1"/>
-                <w:sz w:val="20"/>
-                <w:szCs w:val="20"/>
-              </w:rPr>
-              <w:t>NULL</w:t>
-            </w:r>
-          </w:p>
-        </w:tc>
-        <w:tc>
-          <w:tcPr>
-            <w:tcW w:w="871" w:type="dxa"/>
-          </w:tcPr>
-          <w:p>
-            <w:pPr>
-              <w:rPr>
-                <w:rFonts w:ascii="Palatino Linotype" w:hAnsi="Palatino Linotype" w:cstheme="minorHAnsi"/>
-                <w:color w:val="000000" w:themeColor="text1"/>
-                <w:sz w:val="20"/>
-                <w:szCs w:val="20"/>
-              </w:rPr>
-            </w:pPr>
-            <w:r>
-              <w:rPr>
-                <w:rFonts w:ascii="Palatino Linotype" w:hAnsi="Palatino Linotype" w:cstheme="minorHAnsi"/>
-                <w:color w:val="000000" w:themeColor="text1"/>
-                <w:sz w:val="20"/>
-                <w:szCs w:val="20"/>
-              </w:rPr>
-              <w:t>10</w:t>
-            </w:r>
-          </w:p>
-        </w:tc>
-      </w:tr>
-      <w:tr>
-        <w:trPr>
-          <w:trHeight w:val="255"/>
-        </w:trPr>
-        <w:tc>
-          <w:tcPr>
-            <w:tcW w:w="791" w:type="dxa"/>
-          </w:tcPr>
-          <w:p>
-            <w:pPr>
-              <w:rPr>
-                <w:rFonts w:ascii="Palatino Linotype" w:hAnsi="Palatino Linotype" w:cstheme="minorHAnsi"/>
-                <w:color w:val="000000" w:themeColor="text1"/>
-                <w:sz w:val="20"/>
-                <w:szCs w:val="20"/>
-              </w:rPr>
-            </w:pPr>
-            <w:r>
-              <w:rPr>
-                <w:rFonts w:ascii="Palatino Linotype" w:hAnsi="Palatino Linotype" w:cstheme="minorHAnsi"/>
-                <w:color w:val="000000" w:themeColor="text1"/>
-                <w:sz w:val="20"/>
-                <w:szCs w:val="20"/>
-              </w:rPr>
-              <w:t>7499</w:t>
-            </w:r>
-          </w:p>
-        </w:tc>
-        <w:tc>
-          <w:tcPr>
-            <w:tcW w:w="925" w:type="dxa"/>
-          </w:tcPr>
-          <w:p>
-            <w:pPr>
-              <w:rPr>
-                <w:rFonts w:ascii="Palatino Linotype" w:hAnsi="Palatino Linotype" w:cstheme="minorHAnsi"/>
-                <w:color w:val="000000" w:themeColor="text1"/>
-                <w:sz w:val="20"/>
-                <w:szCs w:val="20"/>
-              </w:rPr>
-            </w:pPr>
-            <w:r>
-              <w:rPr>
-                <w:rFonts w:ascii="Palatino Linotype" w:hAnsi="Palatino Linotype" w:cstheme="minorHAnsi"/>
-                <w:color w:val="000000" w:themeColor="text1"/>
-                <w:sz w:val="20"/>
-                <w:szCs w:val="20"/>
-              </w:rPr>
-              <w:t>ALLEN</w:t>
-            </w:r>
-          </w:p>
-        </w:tc>
-        <w:tc>
-          <w:tcPr>
-            <w:tcW w:w="1107" w:type="dxa"/>
-          </w:tcPr>
-          <w:p>
-            <w:pPr>
-              <w:rPr>
-                <w:rFonts w:ascii="Palatino Linotype" w:hAnsi="Palatino Linotype" w:cstheme="minorHAnsi"/>
-                <w:color w:val="000000" w:themeColor="text1"/>
-                <w:sz w:val="20"/>
-                <w:szCs w:val="20"/>
-              </w:rPr>
-            </w:pPr>
-            <w:r>
-              <w:rPr>
-                <w:rFonts w:ascii="Palatino Linotype" w:hAnsi="Palatino Linotype" w:cstheme="minorHAnsi"/>
-                <w:color w:val="000000" w:themeColor="text1"/>
-                <w:sz w:val="20"/>
-                <w:szCs w:val="20"/>
-              </w:rPr>
-              <w:t>SALESMAN</w:t>
-            </w:r>
-          </w:p>
-        </w:tc>
-        <w:tc>
-          <w:tcPr>
-            <w:tcW w:w="622" w:type="dxa"/>
-          </w:tcPr>
-          <w:p>
-            <w:pPr>
-              <w:rPr>
-                <w:rFonts w:ascii="Palatino Linotype" w:hAnsi="Palatino Linotype" w:cstheme="minorHAnsi"/>
-                <w:color w:val="000000" w:themeColor="text1"/>
-                <w:sz w:val="20"/>
-                <w:szCs w:val="20"/>
-              </w:rPr>
-            </w:pPr>
-            <w:r>
-              <w:rPr>
-                <w:rFonts w:ascii="Palatino Linotype" w:hAnsi="Palatino Linotype" w:cstheme="minorHAnsi"/>
-                <w:color w:val="000000" w:themeColor="text1"/>
-                <w:sz w:val="20"/>
-                <w:szCs w:val="20"/>
-              </w:rPr>
-              <w:t>7698</w:t>
-            </w:r>
-          </w:p>
-        </w:tc>
-        <w:tc>
-          <w:tcPr>
-            <w:tcW w:w="1036" w:type="dxa"/>
-          </w:tcPr>
-          <w:p>
-            <w:pPr>
-              <w:rPr>
-                <w:rFonts w:ascii="Palatino Linotype" w:hAnsi="Palatino Linotype" w:cstheme="minorHAnsi"/>
-                <w:color w:val="000000" w:themeColor="text1"/>
-                <w:sz w:val="20"/>
-                <w:szCs w:val="20"/>
-              </w:rPr>
-            </w:pPr>
-            <w:r>
-              <w:rPr>
-                <w:rFonts w:ascii="Palatino Linotype" w:hAnsi="Palatino Linotype" w:cstheme="minorHAnsi"/>
-                <w:color w:val="000000" w:themeColor="text1"/>
-                <w:sz w:val="20"/>
-                <w:szCs w:val="20"/>
-              </w:rPr>
-              <w:t>1981-02-20</w:t>
-            </w:r>
-          </w:p>
-        </w:tc>
-        <w:tc>
-          <w:tcPr>
-            <w:tcW w:w="491" w:type="dxa"/>
-          </w:tcPr>
-          <w:p>
-            <w:pPr>
-              <w:rPr>
-                <w:rFonts w:ascii="Palatino Linotype" w:hAnsi="Palatino Linotype" w:cstheme="minorHAnsi"/>
-                <w:color w:val="000000" w:themeColor="text1"/>
-                <w:sz w:val="20"/>
-                <w:szCs w:val="20"/>
-              </w:rPr>
-            </w:pPr>
-            <w:r>
-              <w:rPr>
-                <w:rFonts w:ascii="Palatino Linotype" w:hAnsi="Palatino Linotype" w:cstheme="minorHAnsi"/>
-                <w:color w:val="000000" w:themeColor="text1"/>
-                <w:sz w:val="20"/>
-                <w:szCs w:val="20"/>
-              </w:rPr>
-              <w:t>1600</w:t>
-            </w:r>
-          </w:p>
-        </w:tc>
-        <w:tc>
-          <w:tcPr>
-            <w:tcW w:w="739" w:type="dxa"/>
-          </w:tcPr>
-          <w:p>
-            <w:pPr>
-              <w:rPr>
-                <w:rFonts w:ascii="Palatino Linotype" w:hAnsi="Palatino Linotype" w:cstheme="minorHAnsi"/>
-                <w:color w:val="000000" w:themeColor="text1"/>
-                <w:sz w:val="20"/>
-                <w:szCs w:val="20"/>
-              </w:rPr>
-            </w:pPr>
-            <w:r>
-              <w:rPr>
-                <w:rFonts w:ascii="Palatino Linotype" w:hAnsi="Palatino Linotype" w:cstheme="minorHAnsi"/>
-                <w:color w:val="000000" w:themeColor="text1"/>
-                <w:sz w:val="20"/>
-                <w:szCs w:val="20"/>
-              </w:rPr>
-              <w:t>300</w:t>
-            </w:r>
-          </w:p>
-        </w:tc>
-        <w:tc>
-          <w:tcPr>
-            <w:tcW w:w="871" w:type="dxa"/>
-          </w:tcPr>
-          <w:p>
-            <w:pPr>
-              <w:rPr>
-                <w:rFonts w:ascii="Palatino Linotype" w:hAnsi="Palatino Linotype" w:cstheme="minorHAnsi"/>
-                <w:color w:val="000000" w:themeColor="text1"/>
-                <w:sz w:val="20"/>
-                <w:szCs w:val="20"/>
-              </w:rPr>
-            </w:pPr>
-            <w:r>
-              <w:rPr>
-                <w:rFonts w:ascii="Palatino Linotype" w:hAnsi="Palatino Linotype" w:cstheme="minorHAnsi"/>
-                <w:color w:val="000000" w:themeColor="text1"/>
-                <w:sz w:val="20"/>
-                <w:szCs w:val="20"/>
-              </w:rPr>
-              <w:t>30</w:t>
-            </w:r>
-          </w:p>
-        </w:tc>
-      </w:tr>
-      <w:tr>
-        <w:trPr>
-          <w:trHeight w:val="255"/>
-        </w:trPr>
-        <w:tc>
-          <w:tcPr>
-            <w:tcW w:w="791" w:type="dxa"/>
-          </w:tcPr>
-          <w:p>
-            <w:pPr>
-              <w:rPr>
-                <w:rFonts w:ascii="Palatino Linotype" w:hAnsi="Palatino Linotype" w:cstheme="minorHAnsi"/>
-                <w:color w:val="000000" w:themeColor="text1"/>
-                <w:sz w:val="20"/>
-                <w:szCs w:val="20"/>
-              </w:rPr>
-            </w:pPr>
-            <w:r>
-              <w:rPr>
-                <w:rFonts w:ascii="Palatino Linotype" w:hAnsi="Palatino Linotype" w:cstheme="minorHAnsi"/>
-                <w:color w:val="000000" w:themeColor="text1"/>
-                <w:sz w:val="20"/>
-                <w:szCs w:val="20"/>
-              </w:rPr>
-              <w:t>7521</w:t>
-            </w:r>
-          </w:p>
-        </w:tc>
-        <w:tc>
-          <w:tcPr>
-            <w:tcW w:w="925" w:type="dxa"/>
-          </w:tcPr>
-          <w:p>
-            <w:pPr>
-              <w:rPr>
-                <w:rFonts w:ascii="Palatino Linotype" w:hAnsi="Palatino Linotype" w:cstheme="minorHAnsi"/>
-                <w:color w:val="000000" w:themeColor="text1"/>
-                <w:sz w:val="20"/>
-                <w:szCs w:val="20"/>
-              </w:rPr>
-            </w:pPr>
-            <w:r>
-              <w:rPr>
-                <w:rFonts w:ascii="Palatino Linotype" w:hAnsi="Palatino Linotype" w:cstheme="minorHAnsi"/>
-                <w:color w:val="000000" w:themeColor="text1"/>
-                <w:sz w:val="20"/>
-                <w:szCs w:val="20"/>
-              </w:rPr>
-              <w:t>WARD</w:t>
-            </w:r>
-          </w:p>
-        </w:tc>
-        <w:tc>
-          <w:tcPr>
-            <w:tcW w:w="1107" w:type="dxa"/>
-          </w:tcPr>
-          <w:p>
-            <w:pPr>
-              <w:rPr>
-                <w:rFonts w:ascii="Palatino Linotype" w:hAnsi="Palatino Linotype" w:cstheme="minorHAnsi"/>
-                <w:color w:val="000000" w:themeColor="text1"/>
-                <w:sz w:val="20"/>
-                <w:szCs w:val="20"/>
-              </w:rPr>
-            </w:pPr>
-            <w:r>
-              <w:rPr>
-                <w:rFonts w:ascii="Palatino Linotype" w:hAnsi="Palatino Linotype" w:cstheme="minorHAnsi"/>
-                <w:color w:val="000000" w:themeColor="text1"/>
-                <w:sz w:val="20"/>
-                <w:szCs w:val="20"/>
-              </w:rPr>
-              <w:t>SALESMAN</w:t>
-            </w:r>
-          </w:p>
-        </w:tc>
-        <w:tc>
-          <w:tcPr>
-            <w:tcW w:w="622" w:type="dxa"/>
-          </w:tcPr>
-          <w:p>
-            <w:pPr>
-              <w:rPr>
-                <w:rFonts w:ascii="Palatino Linotype" w:hAnsi="Palatino Linotype" w:cstheme="minorHAnsi"/>
-                <w:color w:val="000000" w:themeColor="text1"/>
-                <w:sz w:val="20"/>
-                <w:szCs w:val="20"/>
-              </w:rPr>
-            </w:pPr>
-            <w:r>
-              <w:rPr>
-                <w:rFonts w:ascii="Palatino Linotype" w:hAnsi="Palatino Linotype" w:cstheme="minorHAnsi"/>
-                <w:color w:val="000000" w:themeColor="text1"/>
-                <w:sz w:val="20"/>
-                <w:szCs w:val="20"/>
-              </w:rPr>
-              <w:t>7698</w:t>
-            </w:r>
-          </w:p>
-        </w:tc>
-        <w:tc>
-          <w:tcPr>
-            <w:tcW w:w="1036" w:type="dxa"/>
-          </w:tcPr>
-          <w:p>
-            <w:pPr>
-              <w:rPr>
-                <w:rFonts w:ascii="Palatino Linotype" w:hAnsi="Palatino Linotype" w:cstheme="minorHAnsi"/>
-                <w:color w:val="000000" w:themeColor="text1"/>
-                <w:sz w:val="20"/>
-                <w:szCs w:val="20"/>
-              </w:rPr>
-            </w:pPr>
-            <w:r>
-              <w:rPr>
-                <w:rFonts w:ascii="Palatino Linotype" w:hAnsi="Palatino Linotype" w:cstheme="minorHAnsi"/>
-                <w:color w:val="000000" w:themeColor="text1"/>
-                <w:sz w:val="20"/>
-                <w:szCs w:val="20"/>
-              </w:rPr>
-              <w:t>1981-02-22</w:t>
-            </w:r>
-          </w:p>
-        </w:tc>
-        <w:tc>
-          <w:tcPr>
-            <w:tcW w:w="491" w:type="dxa"/>
-          </w:tcPr>
-          <w:p>
-            <w:pPr>
-              <w:rPr>
-                <w:rFonts w:ascii="Palatino Linotype" w:hAnsi="Palatino Linotype" w:cstheme="minorHAnsi"/>
-                <w:color w:val="000000" w:themeColor="text1"/>
-                <w:sz w:val="20"/>
-                <w:szCs w:val="20"/>
-              </w:rPr>
-            </w:pPr>
-            <w:r>
-              <w:rPr>
-                <w:rFonts w:ascii="Palatino Linotype" w:hAnsi="Palatino Linotype" w:cstheme="minorHAnsi"/>
-                <w:color w:val="000000" w:themeColor="text1"/>
-                <w:sz w:val="20"/>
-                <w:szCs w:val="20"/>
-              </w:rPr>
-              <w:t>1250</w:t>
-            </w:r>
-          </w:p>
-        </w:tc>
-        <w:tc>
-          <w:tcPr>
-            <w:tcW w:w="739" w:type="dxa"/>
-          </w:tcPr>
-          <w:p>
-            <w:pPr>
-              <w:rPr>
-                <w:rFonts w:ascii="Palatino Linotype" w:hAnsi="Palatino Linotype" w:cstheme="minorHAnsi"/>
-                <w:color w:val="000000" w:themeColor="text1"/>
-                <w:sz w:val="20"/>
-                <w:szCs w:val="20"/>
-              </w:rPr>
-            </w:pPr>
-            <w:r>
-              <w:rPr>
-                <w:rFonts w:ascii="Palatino Linotype" w:hAnsi="Palatino Linotype" w:cstheme="minorHAnsi"/>
-                <w:color w:val="000000" w:themeColor="text1"/>
-                <w:sz w:val="20"/>
-                <w:szCs w:val="20"/>
-              </w:rPr>
-              <w:t>500</w:t>
-            </w:r>
-          </w:p>
-        </w:tc>
-        <w:tc>
-          <w:tcPr>
-            <w:tcW w:w="871" w:type="dxa"/>
-          </w:tcPr>
-          <w:p>
-            <w:pPr>
-              <w:rPr>
-                <w:rFonts w:ascii="Palatino Linotype" w:hAnsi="Palatino Linotype" w:cstheme="minorHAnsi"/>
-                <w:color w:val="000000" w:themeColor="text1"/>
-                <w:sz w:val="20"/>
-                <w:szCs w:val="20"/>
-              </w:rPr>
-            </w:pPr>
-            <w:r>
-              <w:rPr>
-                <w:rFonts w:ascii="Palatino Linotype" w:hAnsi="Palatino Linotype" w:cstheme="minorHAnsi"/>
-                <w:color w:val="000000" w:themeColor="text1"/>
-                <w:sz w:val="20"/>
-                <w:szCs w:val="20"/>
-              </w:rPr>
-              <w:t>30</w:t>
-            </w:r>
-          </w:p>
-        </w:tc>
-      </w:tr>
-      <w:tr>
-        <w:trPr>
-          <w:trHeight w:val="247"/>
-        </w:trPr>
-        <w:tc>
-          <w:tcPr>
-            <w:tcW w:w="791" w:type="dxa"/>
-          </w:tcPr>
-          <w:p>
-            <w:pPr>
-              <w:rPr>
-                <w:rFonts w:ascii="Palatino Linotype" w:hAnsi="Palatino Linotype" w:cstheme="minorHAnsi"/>
-                <w:color w:val="000000" w:themeColor="text1"/>
-                <w:sz w:val="20"/>
-                <w:szCs w:val="20"/>
-              </w:rPr>
-            </w:pPr>
-            <w:r>
-              <w:rPr>
-                <w:rFonts w:ascii="Palatino Linotype" w:hAnsi="Palatino Linotype" w:cstheme="minorHAnsi"/>
-                <w:color w:val="000000" w:themeColor="text1"/>
-                <w:sz w:val="20"/>
-                <w:szCs w:val="20"/>
-              </w:rPr>
-              <w:t>7566</w:t>
-            </w:r>
-          </w:p>
-        </w:tc>
-        <w:tc>
-          <w:tcPr>
-            <w:tcW w:w="925" w:type="dxa"/>
-          </w:tcPr>
-          <w:p>
-            <w:pPr>
-              <w:rPr>
-                <w:rFonts w:ascii="Palatino Linotype" w:hAnsi="Palatino Linotype" w:cstheme="minorHAnsi"/>
-                <w:color w:val="000000" w:themeColor="text1"/>
-                <w:sz w:val="20"/>
-                <w:szCs w:val="20"/>
-              </w:rPr>
-            </w:pPr>
-            <w:r>
-              <w:rPr>
-                <w:rFonts w:ascii="Palatino Linotype" w:hAnsi="Palatino Linotype" w:cstheme="minorHAnsi"/>
-                <w:color w:val="000000" w:themeColor="text1"/>
-                <w:sz w:val="20"/>
-                <w:szCs w:val="20"/>
-              </w:rPr>
-              <w:t>JONES</w:t>
-            </w:r>
-          </w:p>
-        </w:tc>
-        <w:tc>
-          <w:tcPr>
-            <w:tcW w:w="1107" w:type="dxa"/>
-          </w:tcPr>
-          <w:p>
-            <w:pPr>
-              <w:rPr>
-                <w:rFonts w:ascii="Palatino Linotype" w:hAnsi="Palatino Linotype" w:cstheme="minorHAnsi"/>
-                <w:color w:val="000000" w:themeColor="text1"/>
-                <w:sz w:val="20"/>
-                <w:szCs w:val="20"/>
-              </w:rPr>
-            </w:pPr>
-            <w:r>
-              <w:rPr>
-                <w:rFonts w:ascii="Palatino Linotype" w:hAnsi="Palatino Linotype" w:cstheme="minorHAnsi"/>
-                <w:color w:val="000000" w:themeColor="text1"/>
-                <w:sz w:val="20"/>
-                <w:szCs w:val="20"/>
-              </w:rPr>
-              <w:t>MANAGER</w:t>
-            </w:r>
-          </w:p>
-        </w:tc>
-        <w:tc>
-          <w:tcPr>
-            <w:tcW w:w="622" w:type="dxa"/>
-          </w:tcPr>
-          <w:p>
-            <w:pPr>
-              <w:rPr>
-                <w:rFonts w:ascii="Palatino Linotype" w:hAnsi="Palatino Linotype" w:cstheme="minorHAnsi"/>
-                <w:color w:val="000000" w:themeColor="text1"/>
-                <w:sz w:val="20"/>
-                <w:szCs w:val="20"/>
-              </w:rPr>
-            </w:pPr>
-            <w:r>
-              <w:rPr>
-                <w:rFonts w:ascii="Palatino Linotype" w:hAnsi="Palatino Linotype" w:cstheme="minorHAnsi"/>
-                <w:color w:val="000000" w:themeColor="text1"/>
-                <w:sz w:val="20"/>
-                <w:szCs w:val="20"/>
-              </w:rPr>
-              <w:t>7839</w:t>
-            </w:r>
-          </w:p>
-        </w:tc>
-        <w:tc>
-          <w:tcPr>
-            <w:tcW w:w="1036" w:type="dxa"/>
-          </w:tcPr>
-          <w:p>
-            <w:pPr>
-              <w:rPr>
-                <w:rFonts w:ascii="Palatino Linotype" w:hAnsi="Palatino Linotype" w:cstheme="minorHAnsi"/>
-                <w:color w:val="000000" w:themeColor="text1"/>
-                <w:sz w:val="20"/>
-                <w:szCs w:val="20"/>
-              </w:rPr>
-            </w:pPr>
-            <w:r>
-              <w:rPr>
-                <w:rFonts w:ascii="Palatino Linotype" w:hAnsi="Palatino Linotype" w:cstheme="minorHAnsi"/>
-                <w:color w:val="000000" w:themeColor="text1"/>
-                <w:sz w:val="20"/>
-                <w:szCs w:val="20"/>
-              </w:rPr>
-              <w:t>1981-04-02</w:t>
-            </w:r>
-          </w:p>
-        </w:tc>
-        <w:tc>
-          <w:tcPr>
-            <w:tcW w:w="491" w:type="dxa"/>
-          </w:tcPr>
-          <w:p>
-            <w:pPr>
-              <w:rPr>
-                <w:rFonts w:ascii="Palatino Linotype" w:hAnsi="Palatino Linotype" w:cstheme="minorHAnsi"/>
-                <w:color w:val="000000" w:themeColor="text1"/>
-                <w:sz w:val="20"/>
-                <w:szCs w:val="20"/>
-              </w:rPr>
-            </w:pPr>
-            <w:r>
-              <w:rPr>
-                <w:rFonts w:ascii="Palatino Linotype" w:hAnsi="Palatino Linotype" w:cstheme="minorHAnsi"/>
-                <w:color w:val="000000" w:themeColor="text1"/>
-                <w:sz w:val="20"/>
-                <w:szCs w:val="20"/>
-              </w:rPr>
-              <w:t>2975</w:t>
-            </w:r>
-          </w:p>
-        </w:tc>
-        <w:tc>
-          <w:tcPr>
-            <w:tcW w:w="739" w:type="dxa"/>
-          </w:tcPr>
-          <w:p>
-            <w:pPr>
-              <w:rPr>
-                <w:rFonts w:ascii="Palatino Linotype" w:hAnsi="Palatino Linotype" w:cstheme="minorHAnsi"/>
-                <w:color w:val="000000" w:themeColor="text1"/>
-                <w:sz w:val="20"/>
-                <w:szCs w:val="20"/>
-              </w:rPr>
-            </w:pPr>
-            <w:r>
-              <w:rPr>
-                <w:rFonts w:ascii="Palatino Linotype" w:hAnsi="Palatino Linotype" w:cstheme="minorHAnsi"/>
-                <w:color w:val="000000" w:themeColor="text1"/>
-                <w:sz w:val="20"/>
-                <w:szCs w:val="20"/>
-              </w:rPr>
-              <w:t>NULL</w:t>
-            </w:r>
-          </w:p>
-        </w:tc>
-        <w:tc>
-          <w:tcPr>
-            <w:tcW w:w="871" w:type="dxa"/>
-          </w:tcPr>
-          <w:p>
-            <w:pPr>
-              <w:rPr>
-                <w:rFonts w:ascii="Palatino Linotype" w:hAnsi="Palatino Linotype" w:cstheme="minorHAnsi"/>
-                <w:color w:val="000000" w:themeColor="text1"/>
-                <w:sz w:val="20"/>
-                <w:szCs w:val="20"/>
-              </w:rPr>
-            </w:pPr>
-            <w:r>
-              <w:rPr>
-                <w:rFonts w:ascii="Palatino Linotype" w:hAnsi="Palatino Linotype" w:cstheme="minorHAnsi"/>
-                <w:color w:val="000000" w:themeColor="text1"/>
-                <w:sz w:val="20"/>
-                <w:szCs w:val="20"/>
-              </w:rPr>
-              <w:t>20</w:t>
-            </w:r>
-          </w:p>
-        </w:tc>
-      </w:tr>
-      <w:tr>
-        <w:trPr>
-          <w:trHeight w:val="255"/>
-        </w:trPr>
-        <w:tc>
-          <w:tcPr>
-            <w:tcW w:w="791" w:type="dxa"/>
-          </w:tcPr>
-          <w:p>
-            <w:pPr>
-              <w:rPr>
-                <w:rFonts w:ascii="Palatino Linotype" w:hAnsi="Palatino Linotype" w:cstheme="minorHAnsi"/>
-                <w:color w:val="000000" w:themeColor="text1"/>
-                <w:sz w:val="20"/>
-                <w:szCs w:val="20"/>
-              </w:rPr>
-            </w:pPr>
-            <w:r>
-              <w:rPr>
-                <w:rFonts w:ascii="Palatino Linotype" w:hAnsi="Palatino Linotype" w:cstheme="minorHAnsi"/>
-                <w:color w:val="000000" w:themeColor="text1"/>
-                <w:sz w:val="20"/>
-                <w:szCs w:val="20"/>
-              </w:rPr>
-              <w:t>7654</w:t>
-            </w:r>
-          </w:p>
-        </w:tc>
-        <w:tc>
-          <w:tcPr>
-            <w:tcW w:w="925" w:type="dxa"/>
-          </w:tcPr>
-          <w:p>
-            <w:pPr>
-              <w:rPr>
-                <w:rFonts w:ascii="Palatino Linotype" w:hAnsi="Palatino Linotype" w:cstheme="minorHAnsi"/>
-                <w:color w:val="000000" w:themeColor="text1"/>
-                <w:sz w:val="20"/>
-                <w:szCs w:val="20"/>
-              </w:rPr>
-            </w:pPr>
-            <w:r>
-              <w:rPr>
-                <w:rFonts w:ascii="Palatino Linotype" w:hAnsi="Palatino Linotype" w:cstheme="minorHAnsi"/>
-                <w:color w:val="000000" w:themeColor="text1"/>
-                <w:sz w:val="20"/>
-                <w:szCs w:val="20"/>
-              </w:rPr>
-              <w:t>MARTIN</w:t>
-            </w:r>
-          </w:p>
-        </w:tc>
-        <w:tc>
-          <w:tcPr>
-            <w:tcW w:w="1107" w:type="dxa"/>
-          </w:tcPr>
-          <w:p>
-            <w:pPr>
-              <w:rPr>
-                <w:rFonts w:ascii="Palatino Linotype" w:hAnsi="Palatino Linotype" w:cstheme="minorHAnsi"/>
-                <w:color w:val="000000" w:themeColor="text1"/>
-                <w:sz w:val="20"/>
-                <w:szCs w:val="20"/>
-              </w:rPr>
-            </w:pPr>
-            <w:r>
-              <w:rPr>
-                <w:rFonts w:ascii="Palatino Linotype" w:hAnsi="Palatino Linotype" w:cstheme="minorHAnsi"/>
-                <w:color w:val="000000" w:themeColor="text1"/>
-                <w:sz w:val="20"/>
-                <w:szCs w:val="20"/>
-              </w:rPr>
-              <w:t>SALESMAN</w:t>
-            </w:r>
-          </w:p>
-        </w:tc>
-        <w:tc>
-          <w:tcPr>
-            <w:tcW w:w="622" w:type="dxa"/>
-          </w:tcPr>
-          <w:p>
-            <w:pPr>
-              <w:rPr>
-                <w:rFonts w:ascii="Palatino Linotype" w:hAnsi="Palatino Linotype" w:cstheme="minorHAnsi"/>
-                <w:color w:val="000000" w:themeColor="text1"/>
-                <w:sz w:val="20"/>
-                <w:szCs w:val="20"/>
-              </w:rPr>
-            </w:pPr>
-            <w:r>
-              <w:rPr>
-                <w:rFonts w:ascii="Palatino Linotype" w:hAnsi="Palatino Linotype" w:cstheme="minorHAnsi"/>
-                <w:color w:val="000000" w:themeColor="text1"/>
-                <w:sz w:val="20"/>
-                <w:szCs w:val="20"/>
-              </w:rPr>
-              <w:t>7698</w:t>
-            </w:r>
-          </w:p>
-        </w:tc>
-        <w:tc>
-          <w:tcPr>
-            <w:tcW w:w="1036" w:type="dxa"/>
-          </w:tcPr>
-          <w:p>
-            <w:pPr>
-              <w:rPr>
-                <w:rFonts w:ascii="Palatino Linotype" w:hAnsi="Palatino Linotype" w:cstheme="minorHAnsi"/>
-                <w:color w:val="000000" w:themeColor="text1"/>
-                <w:sz w:val="20"/>
-                <w:szCs w:val="20"/>
-              </w:rPr>
-            </w:pPr>
-            <w:r>
-              <w:rPr>
-                <w:rFonts w:ascii="Palatino Linotype" w:hAnsi="Palatino Linotype" w:cstheme="minorHAnsi"/>
-                <w:color w:val="000000" w:themeColor="text1"/>
-                <w:sz w:val="20"/>
-                <w:szCs w:val="20"/>
-              </w:rPr>
-              <w:t>1981-09-28</w:t>
-            </w:r>
-          </w:p>
-        </w:tc>
-        <w:tc>
-          <w:tcPr>
-            <w:tcW w:w="491" w:type="dxa"/>
-          </w:tcPr>
-          <w:p>
-            <w:pPr>
-              <w:rPr>
-                <w:rFonts w:ascii="Palatino Linotype" w:hAnsi="Palatino Linotype" w:cstheme="minorHAnsi"/>
-                <w:color w:val="000000" w:themeColor="text1"/>
-                <w:sz w:val="20"/>
-                <w:szCs w:val="20"/>
-              </w:rPr>
-            </w:pPr>
-            <w:r>
-              <w:rPr>
-                <w:rFonts w:ascii="Palatino Linotype" w:hAnsi="Palatino Linotype" w:cstheme="minorHAnsi"/>
-                <w:color w:val="000000" w:themeColor="text1"/>
-                <w:sz w:val="20"/>
-                <w:szCs w:val="20"/>
-              </w:rPr>
-              <w:t>1250</w:t>
-            </w:r>
-          </w:p>
-        </w:tc>
-        <w:tc>
-          <w:tcPr>
-            <w:tcW w:w="739" w:type="dxa"/>
-          </w:tcPr>
-          <w:p>
-            <w:pPr>
-              <w:rPr>
-                <w:rFonts w:ascii="Palatino Linotype" w:hAnsi="Palatino Linotype" w:cstheme="minorHAnsi"/>
-                <w:color w:val="000000" w:themeColor="text1"/>
-                <w:sz w:val="20"/>
-                <w:szCs w:val="20"/>
-              </w:rPr>
-            </w:pPr>
-            <w:r>
-              <w:rPr>
-                <w:rFonts w:ascii="Palatino Linotype" w:hAnsi="Palatino Linotype" w:cstheme="minorHAnsi"/>
-                <w:color w:val="000000" w:themeColor="text1"/>
-                <w:sz w:val="20"/>
-                <w:szCs w:val="20"/>
-              </w:rPr>
-              <w:t>1400</w:t>
-            </w:r>
-          </w:p>
-        </w:tc>
-        <w:tc>
-          <w:tcPr>
-            <w:tcW w:w="871" w:type="dxa"/>
-          </w:tcPr>
-          <w:p>
-            <w:pPr>
-              <w:rPr>
-                <w:rFonts w:ascii="Palatino Linotype" w:hAnsi="Palatino Linotype" w:cstheme="minorHAnsi"/>
-                <w:color w:val="000000" w:themeColor="text1"/>
-                <w:sz w:val="20"/>
-                <w:szCs w:val="20"/>
-              </w:rPr>
-            </w:pPr>
-            <w:r>
-              <w:rPr>
-                <w:rFonts w:ascii="Palatino Linotype" w:hAnsi="Palatino Linotype" w:cstheme="minorHAnsi"/>
-                <w:color w:val="000000" w:themeColor="text1"/>
-                <w:sz w:val="20"/>
-                <w:szCs w:val="20"/>
-              </w:rPr>
-              <w:t>30</w:t>
-            </w:r>
-          </w:p>
-        </w:tc>
-      </w:tr>
-      <w:tr>
-        <w:trPr>
-          <w:trHeight w:val="255"/>
-        </w:trPr>
-        <w:tc>
-          <w:tcPr>
-            <w:tcW w:w="791" w:type="dxa"/>
-          </w:tcPr>
-          <w:p>
-            <w:pPr>
-              <w:rPr>
-                <w:rFonts w:ascii="Palatino Linotype" w:hAnsi="Palatino Linotype" w:cstheme="minorHAnsi"/>
-                <w:color w:val="000000" w:themeColor="text1"/>
-                <w:sz w:val="20"/>
-                <w:szCs w:val="20"/>
-              </w:rPr>
-            </w:pPr>
-            <w:r>
-              <w:rPr>
-                <w:rFonts w:ascii="Palatino Linotype" w:hAnsi="Palatino Linotype" w:cstheme="minorHAnsi"/>
-                <w:color w:val="000000" w:themeColor="text1"/>
-                <w:sz w:val="20"/>
-                <w:szCs w:val="20"/>
-              </w:rPr>
-              <w:t>7698</w:t>
-            </w:r>
-          </w:p>
-        </w:tc>
-        <w:tc>
-          <w:tcPr>
-            <w:tcW w:w="925" w:type="dxa"/>
-          </w:tcPr>
-          <w:p>
-            <w:pPr>
-              <w:rPr>
-                <w:rFonts w:ascii="Palatino Linotype" w:hAnsi="Palatino Linotype" w:cstheme="minorHAnsi"/>
-                <w:color w:val="000000" w:themeColor="text1"/>
-                <w:sz w:val="20"/>
-                <w:szCs w:val="20"/>
-              </w:rPr>
-            </w:pPr>
-            <w:r>
-              <w:rPr>
-                <w:rFonts w:ascii="Palatino Linotype" w:hAnsi="Palatino Linotype" w:cstheme="minorHAnsi"/>
-                <w:color w:val="000000" w:themeColor="text1"/>
-                <w:sz w:val="20"/>
-                <w:szCs w:val="20"/>
-              </w:rPr>
-              <w:t>BLAKE</w:t>
-            </w:r>
-          </w:p>
-        </w:tc>
-        <w:tc>
-          <w:tcPr>
-            <w:tcW w:w="1107" w:type="dxa"/>
-          </w:tcPr>
-          <w:p>
-            <w:r>
-              <w:rPr>
-                <w:rFonts w:ascii="Palatino Linotype" w:hAnsi="Palatino Linotype" w:cstheme="minorHAnsi"/>
-                <w:color w:val="000000" w:themeColor="text1"/>
-                <w:sz w:val="20"/>
-                <w:szCs w:val="20"/>
-              </w:rPr>
-              <w:t>MANAGER</w:t>
-            </w:r>
-          </w:p>
-        </w:tc>
-        <w:tc>
-          <w:tcPr>
-            <w:tcW w:w="622" w:type="dxa"/>
-          </w:tcPr>
-          <w:p>
-            <w:pPr>
-              <w:rPr>
-                <w:rFonts w:ascii="Palatino Linotype" w:hAnsi="Palatino Linotype" w:cstheme="minorHAnsi"/>
-                <w:color w:val="000000" w:themeColor="text1"/>
-                <w:sz w:val="20"/>
-                <w:szCs w:val="20"/>
-              </w:rPr>
-            </w:pPr>
-            <w:r>
-              <w:rPr>
-                <w:rFonts w:ascii="Palatino Linotype" w:hAnsi="Palatino Linotype" w:cstheme="minorHAnsi"/>
-                <w:color w:val="000000" w:themeColor="text1"/>
-                <w:sz w:val="20"/>
-                <w:szCs w:val="20"/>
-              </w:rPr>
-              <w:t>7839</w:t>
-            </w:r>
-          </w:p>
-        </w:tc>
-        <w:tc>
-          <w:tcPr>
-            <w:tcW w:w="1036" w:type="dxa"/>
-          </w:tcPr>
-          <w:p>
-            <w:pPr>
-              <w:rPr>
-                <w:rFonts w:ascii="Palatino Linotype" w:hAnsi="Palatino Linotype" w:cstheme="minorHAnsi"/>
-                <w:color w:val="000000" w:themeColor="text1"/>
-                <w:sz w:val="20"/>
-                <w:szCs w:val="20"/>
-              </w:rPr>
-            </w:pPr>
-            <w:r>
-              <w:rPr>
-                <w:rFonts w:ascii="Palatino Linotype" w:hAnsi="Palatino Linotype" w:cstheme="minorHAnsi"/>
-                <w:color w:val="000000" w:themeColor="text1"/>
-                <w:sz w:val="20"/>
-                <w:szCs w:val="20"/>
-              </w:rPr>
-              <w:t>1981-05-01</w:t>
-            </w:r>
-          </w:p>
-        </w:tc>
-        <w:tc>
-          <w:tcPr>
-            <w:tcW w:w="491" w:type="dxa"/>
-          </w:tcPr>
-          <w:p>
-            <w:pPr>
-              <w:rPr>
-                <w:rFonts w:ascii="Palatino Linotype" w:hAnsi="Palatino Linotype" w:cstheme="minorHAnsi"/>
-                <w:color w:val="000000" w:themeColor="text1"/>
-                <w:sz w:val="20"/>
-                <w:szCs w:val="20"/>
-              </w:rPr>
-            </w:pPr>
-            <w:r>
-              <w:rPr>
-                <w:rFonts w:ascii="Palatino Linotype" w:hAnsi="Palatino Linotype" w:cstheme="minorHAnsi"/>
-                <w:color w:val="000000" w:themeColor="text1"/>
-                <w:sz w:val="20"/>
-                <w:szCs w:val="20"/>
-              </w:rPr>
-              <w:t>2850</w:t>
-            </w:r>
-          </w:p>
-        </w:tc>
-        <w:tc>
-          <w:tcPr>
-            <w:tcW w:w="739" w:type="dxa"/>
-          </w:tcPr>
-          <w:p>
-            <w:pPr>
-              <w:rPr>
-                <w:rFonts w:ascii="Palatino Linotype" w:hAnsi="Palatino Linotype" w:cstheme="minorHAnsi"/>
-                <w:color w:val="000000" w:themeColor="text1"/>
-                <w:sz w:val="20"/>
-                <w:szCs w:val="20"/>
-              </w:rPr>
-            </w:pPr>
-            <w:r>
-              <w:rPr>
-                <w:rFonts w:ascii="Palatino Linotype" w:hAnsi="Palatino Linotype" w:cstheme="minorHAnsi"/>
-                <w:color w:val="000000" w:themeColor="text1"/>
-                <w:sz w:val="20"/>
-                <w:szCs w:val="20"/>
-              </w:rPr>
-              <w:t>NULL</w:t>
-            </w:r>
-          </w:p>
-        </w:tc>
-        <w:tc>
-          <w:tcPr>
-            <w:tcW w:w="871" w:type="dxa"/>
-          </w:tcPr>
-          <w:p>
-            <w:pPr>
-              <w:rPr>
-                <w:rFonts w:ascii="Palatino Linotype" w:hAnsi="Palatino Linotype" w:cstheme="minorHAnsi"/>
-                <w:color w:val="000000" w:themeColor="text1"/>
-                <w:sz w:val="20"/>
-                <w:szCs w:val="20"/>
-              </w:rPr>
-            </w:pPr>
-            <w:r>
-              <w:rPr>
-                <w:rFonts w:ascii="Palatino Linotype" w:hAnsi="Palatino Linotype" w:cstheme="minorHAnsi"/>
-                <w:color w:val="000000" w:themeColor="text1"/>
-                <w:sz w:val="20"/>
-                <w:szCs w:val="20"/>
-              </w:rPr>
-              <w:t>30</w:t>
-            </w:r>
-          </w:p>
-        </w:tc>
-      </w:tr>
-      <w:tr>
-        <w:trPr>
-          <w:trHeight w:val="255"/>
-        </w:trPr>
-        <w:tc>
-          <w:tcPr>
-            <w:tcW w:w="791" w:type="dxa"/>
-          </w:tcPr>
-          <w:p>
-            <w:pPr>
-              <w:rPr>
-                <w:rFonts w:ascii="Palatino Linotype" w:hAnsi="Palatino Linotype" w:cstheme="minorHAnsi"/>
-                <w:color w:val="000000" w:themeColor="text1"/>
-                <w:sz w:val="20"/>
-                <w:szCs w:val="20"/>
-              </w:rPr>
-            </w:pPr>
-            <w:r>
-              <w:rPr>
-                <w:rFonts w:ascii="Palatino Linotype" w:hAnsi="Palatino Linotype" w:cstheme="minorHAnsi"/>
-                <w:color w:val="000000" w:themeColor="text1"/>
-                <w:sz w:val="20"/>
-                <w:szCs w:val="20"/>
-              </w:rPr>
-              <w:t>7782</w:t>
-            </w:r>
-          </w:p>
-        </w:tc>
-        <w:tc>
-          <w:tcPr>
-            <w:tcW w:w="925" w:type="dxa"/>
-          </w:tcPr>
-          <w:p>
-            <w:pPr>
-              <w:rPr>
-                <w:rFonts w:ascii="Palatino Linotype" w:hAnsi="Palatino Linotype" w:cstheme="minorHAnsi"/>
-                <w:color w:val="000000" w:themeColor="text1"/>
-                <w:sz w:val="20"/>
-                <w:szCs w:val="20"/>
-              </w:rPr>
-            </w:pPr>
-            <w:r>
-              <w:rPr>
-                <w:rFonts w:ascii="Palatino Linotype" w:hAnsi="Palatino Linotype" w:cstheme="minorHAnsi"/>
-                <w:color w:val="000000" w:themeColor="text1"/>
-                <w:sz w:val="20"/>
-                <w:szCs w:val="20"/>
-              </w:rPr>
-              <w:t>CLARK</w:t>
-            </w:r>
-          </w:p>
-        </w:tc>
-        <w:tc>
-          <w:tcPr>
-            <w:tcW w:w="1107" w:type="dxa"/>
-          </w:tcPr>
-          <w:p>
-            <w:r>
-              <w:rPr>
-                <w:rFonts w:ascii="Palatino Linotype" w:hAnsi="Palatino Linotype" w:cstheme="minorHAnsi"/>
-                <w:color w:val="000000" w:themeColor="text1"/>
-                <w:sz w:val="20"/>
-                <w:szCs w:val="20"/>
-              </w:rPr>
-              <w:t>MANAGER</w:t>
-            </w:r>
-          </w:p>
-        </w:tc>
-        <w:tc>
-          <w:tcPr>
-            <w:tcW w:w="622" w:type="dxa"/>
-          </w:tcPr>
-          <w:p>
-            <w:pPr>
-              <w:rPr>
-                <w:rFonts w:ascii="Palatino Linotype" w:hAnsi="Palatino Linotype" w:cstheme="minorHAnsi"/>
-                <w:color w:val="000000" w:themeColor="text1"/>
-                <w:sz w:val="20"/>
-                <w:szCs w:val="20"/>
-              </w:rPr>
-            </w:pPr>
-            <w:r>
-              <w:rPr>
-                <w:rFonts w:ascii="Palatino Linotype" w:hAnsi="Palatino Linotype" w:cstheme="minorHAnsi"/>
-                <w:color w:val="000000" w:themeColor="text1"/>
-                <w:sz w:val="20"/>
-                <w:szCs w:val="20"/>
-              </w:rPr>
-              <w:t>7839</w:t>
-            </w:r>
-          </w:p>
-        </w:tc>
-        <w:tc>
-          <w:tcPr>
-            <w:tcW w:w="1036" w:type="dxa"/>
-          </w:tcPr>
-          <w:p>
-            <w:pPr>
-              <w:rPr>
-                <w:rFonts w:ascii="Palatino Linotype" w:hAnsi="Palatino Linotype" w:cstheme="minorHAnsi"/>
-                <w:color w:val="000000" w:themeColor="text1"/>
-                <w:sz w:val="20"/>
-                <w:szCs w:val="20"/>
-              </w:rPr>
-            </w:pPr>
-            <w:r>
-              <w:rPr>
-                <w:rFonts w:ascii="Palatino Linotype" w:hAnsi="Palatino Linotype" w:cstheme="minorHAnsi"/>
-                <w:color w:val="000000" w:themeColor="text1"/>
-                <w:sz w:val="20"/>
-                <w:szCs w:val="20"/>
-              </w:rPr>
-              <w:t>1981-06-09</w:t>
-            </w:r>
-          </w:p>
-        </w:tc>
-        <w:tc>
-          <w:tcPr>
-            <w:tcW w:w="491" w:type="dxa"/>
-          </w:tcPr>
-          <w:p>
-            <w:pPr>
-              <w:rPr>
-                <w:rFonts w:ascii="Palatino Linotype" w:hAnsi="Palatino Linotype" w:cstheme="minorHAnsi"/>
-                <w:color w:val="000000" w:themeColor="text1"/>
-                <w:sz w:val="20"/>
-                <w:szCs w:val="20"/>
-              </w:rPr>
-            </w:pPr>
-            <w:r>
-              <w:rPr>
-                <w:rFonts w:ascii="Palatino Linotype" w:hAnsi="Palatino Linotype" w:cstheme="minorHAnsi"/>
-                <w:color w:val="000000" w:themeColor="text1"/>
-                <w:sz w:val="20"/>
-                <w:szCs w:val="20"/>
-              </w:rPr>
-              <w:t>2405</w:t>
-            </w:r>
-          </w:p>
-        </w:tc>
-        <w:tc>
-          <w:tcPr>
-            <w:tcW w:w="739" w:type="dxa"/>
-          </w:tcPr>
-          <w:p>
-            <w:pPr>
-              <w:rPr>
-                <w:rFonts w:ascii="Palatino Linotype" w:hAnsi="Palatino Linotype" w:cstheme="minorHAnsi"/>
-                <w:color w:val="000000" w:themeColor="text1"/>
-                <w:sz w:val="20"/>
-                <w:szCs w:val="20"/>
-              </w:rPr>
-            </w:pPr>
-            <w:r>
-              <w:rPr>
-                <w:rFonts w:ascii="Palatino Linotype" w:hAnsi="Palatino Linotype" w:cstheme="minorHAnsi"/>
-                <w:color w:val="000000" w:themeColor="text1"/>
-                <w:sz w:val="20"/>
-                <w:szCs w:val="20"/>
-              </w:rPr>
-              <w:t>NULL</w:t>
-            </w:r>
-          </w:p>
-        </w:tc>
-        <w:tc>
-          <w:tcPr>
-            <w:tcW w:w="871" w:type="dxa"/>
-          </w:tcPr>
-          <w:p>
-            <w:pPr>
-              <w:rPr>
-                <w:rFonts w:ascii="Palatino Linotype" w:hAnsi="Palatino Linotype" w:cstheme="minorHAnsi"/>
-                <w:color w:val="000000" w:themeColor="text1"/>
-                <w:sz w:val="20"/>
-                <w:szCs w:val="20"/>
-              </w:rPr>
-            </w:pPr>
-            <w:r>
-              <w:rPr>
-                <w:rFonts w:ascii="Palatino Linotype" w:hAnsi="Palatino Linotype" w:cstheme="minorHAnsi"/>
-                <w:color w:val="000000" w:themeColor="text1"/>
-                <w:sz w:val="20"/>
-                <w:szCs w:val="20"/>
-              </w:rPr>
-              <w:t>10</w:t>
-            </w:r>
-          </w:p>
-        </w:tc>
-      </w:tr>
-      <w:tr>
-        <w:trPr>
-          <w:trHeight w:val="247"/>
-        </w:trPr>
-        <w:tc>
-          <w:tcPr>
-            <w:tcW w:w="791" w:type="dxa"/>
-          </w:tcPr>
-          <w:p>
-            <w:pPr>
-              <w:rPr>
-                <w:rFonts w:ascii="Palatino Linotype" w:hAnsi="Palatino Linotype" w:cstheme="minorHAnsi"/>
-                <w:color w:val="000000" w:themeColor="text1"/>
-                <w:sz w:val="20"/>
-                <w:szCs w:val="20"/>
-              </w:rPr>
-            </w:pPr>
-            <w:r>
-              <w:rPr>
-                <w:rFonts w:ascii="Palatino Linotype" w:hAnsi="Palatino Linotype" w:cstheme="minorHAnsi"/>
-                <w:color w:val="000000" w:themeColor="text1"/>
-                <w:sz w:val="20"/>
-                <w:szCs w:val="20"/>
-              </w:rPr>
-              <w:t>7788</w:t>
-            </w:r>
-          </w:p>
-        </w:tc>
-        <w:tc>
-          <w:tcPr>
-            <w:tcW w:w="925" w:type="dxa"/>
-          </w:tcPr>
-          <w:p>
-            <w:pPr>
-              <w:rPr>
-                <w:rFonts w:ascii="Palatino Linotype" w:hAnsi="Palatino Linotype" w:cstheme="minorHAnsi"/>
-                <w:color w:val="000000" w:themeColor="text1"/>
-                <w:sz w:val="20"/>
-                <w:szCs w:val="20"/>
-              </w:rPr>
-            </w:pPr>
-            <w:r>
-              <w:rPr>
-                <w:rFonts w:ascii="Palatino Linotype" w:hAnsi="Palatino Linotype" w:cstheme="minorHAnsi"/>
-                <w:color w:val="000000" w:themeColor="text1"/>
-                <w:sz w:val="20"/>
-                <w:szCs w:val="20"/>
-              </w:rPr>
-              <w:t>SCOTT</w:t>
-            </w:r>
-          </w:p>
-        </w:tc>
-        <w:tc>
-          <w:tcPr>
-            <w:tcW w:w="1107" w:type="dxa"/>
-          </w:tcPr>
-          <w:p>
-            <w:pPr>
-              <w:rPr>
-                <w:rFonts w:ascii="Palatino Linotype" w:hAnsi="Palatino Linotype" w:cstheme="minorHAnsi"/>
-                <w:color w:val="000000" w:themeColor="text1"/>
-                <w:sz w:val="20"/>
-                <w:szCs w:val="20"/>
-              </w:rPr>
-            </w:pPr>
-            <w:r>
-              <w:rPr>
-                <w:rFonts w:ascii="Palatino Linotype" w:hAnsi="Palatino Linotype" w:cstheme="minorHAnsi"/>
-                <w:color w:val="000000" w:themeColor="text1"/>
-                <w:sz w:val="20"/>
-                <w:szCs w:val="20"/>
-              </w:rPr>
-              <w:t>ANALYST</w:t>
-            </w:r>
-          </w:p>
-        </w:tc>
-        <w:tc>
-          <w:tcPr>
-            <w:tcW w:w="622" w:type="dxa"/>
-          </w:tcPr>
-          <w:p>
-            <w:pPr>
-              <w:rPr>
-                <w:rFonts w:ascii="Palatino Linotype" w:hAnsi="Palatino Linotype" w:cstheme="minorHAnsi"/>
-                <w:color w:val="000000" w:themeColor="text1"/>
-                <w:sz w:val="20"/>
-                <w:szCs w:val="20"/>
-              </w:rPr>
-            </w:pPr>
-            <w:r>
-              <w:rPr>
-                <w:rFonts w:ascii="Palatino Linotype" w:hAnsi="Palatino Linotype" w:cstheme="minorHAnsi"/>
-                <w:color w:val="000000" w:themeColor="text1"/>
-                <w:sz w:val="20"/>
-                <w:szCs w:val="20"/>
-              </w:rPr>
-              <w:t>7566</w:t>
-            </w:r>
-          </w:p>
-        </w:tc>
-        <w:tc>
-          <w:tcPr>
-            <w:tcW w:w="1036" w:type="dxa"/>
-          </w:tcPr>
-          <w:p>
-            <w:pPr>
-              <w:rPr>
-                <w:rFonts w:ascii="Palatino Linotype" w:hAnsi="Palatino Linotype" w:cstheme="minorHAnsi"/>
-                <w:color w:val="000000" w:themeColor="text1"/>
-                <w:sz w:val="20"/>
-                <w:szCs w:val="20"/>
-              </w:rPr>
-            </w:pPr>
-            <w:r>
-              <w:rPr>
-                <w:rFonts w:ascii="Palatino Linotype" w:hAnsi="Palatino Linotype" w:cstheme="minorHAnsi"/>
-                <w:color w:val="000000" w:themeColor="text1"/>
-                <w:sz w:val="20"/>
-                <w:szCs w:val="20"/>
-              </w:rPr>
-              <w:t>1982-12-09</w:t>
-            </w:r>
-          </w:p>
-        </w:tc>
-        <w:tc>
-          <w:tcPr>
-            <w:tcW w:w="491" w:type="dxa"/>
-          </w:tcPr>
-          <w:p>
-            <w:pPr>
-              <w:rPr>
-                <w:rFonts w:ascii="Palatino Linotype" w:hAnsi="Palatino Linotype" w:cstheme="minorHAnsi"/>
-                <w:color w:val="000000" w:themeColor="text1"/>
-                <w:sz w:val="20"/>
-                <w:szCs w:val="20"/>
-              </w:rPr>
-            </w:pPr>
-            <w:r>
-              <w:rPr>
-                <w:rFonts w:ascii="Palatino Linotype" w:hAnsi="Palatino Linotype" w:cstheme="minorHAnsi"/>
-                <w:color w:val="000000" w:themeColor="text1"/>
-                <w:sz w:val="20"/>
-                <w:szCs w:val="20"/>
-              </w:rPr>
-              <w:t>3000</w:t>
-            </w:r>
-          </w:p>
-        </w:tc>
-        <w:tc>
-          <w:tcPr>
-            <w:tcW w:w="739" w:type="dxa"/>
-          </w:tcPr>
-          <w:p>
-            <w:r>
-              <w:rPr>
-                <w:rFonts w:ascii="Palatino Linotype" w:hAnsi="Palatino Linotype" w:cstheme="minorHAnsi"/>
-                <w:color w:val="000000" w:themeColor="text1"/>
-                <w:sz w:val="20"/>
-                <w:szCs w:val="20"/>
-              </w:rPr>
-              <w:t>NULL</w:t>
-            </w:r>
-          </w:p>
-        </w:tc>
-        <w:tc>
-          <w:tcPr>
-            <w:tcW w:w="871" w:type="dxa"/>
-          </w:tcPr>
-          <w:p>
-            <w:pPr>
-              <w:rPr>
-                <w:rFonts w:ascii="Palatino Linotype" w:hAnsi="Palatino Linotype" w:cstheme="minorHAnsi"/>
-                <w:color w:val="000000" w:themeColor="text1"/>
-                <w:sz w:val="20"/>
-                <w:szCs w:val="20"/>
-              </w:rPr>
-            </w:pPr>
-            <w:r>
-              <w:rPr>
-                <w:rFonts w:ascii="Palatino Linotype" w:hAnsi="Palatino Linotype" w:cstheme="minorHAnsi"/>
-                <w:color w:val="000000" w:themeColor="text1"/>
-                <w:sz w:val="20"/>
-                <w:szCs w:val="20"/>
-              </w:rPr>
-              <w:t>20</w:t>
-            </w:r>
-          </w:p>
-        </w:tc>
-      </w:tr>
-      <w:tr>
-        <w:trPr>
-          <w:trHeight w:val="255"/>
-        </w:trPr>
-        <w:tc>
-          <w:tcPr>
-            <w:tcW w:w="791" w:type="dxa"/>
-          </w:tcPr>
-          <w:p>
-            <w:pPr>
-              <w:rPr>
-                <w:rFonts w:ascii="Palatino Linotype" w:hAnsi="Palatino Linotype" w:cstheme="minorHAnsi"/>
-                <w:color w:val="000000" w:themeColor="text1"/>
-                <w:sz w:val="20"/>
-                <w:szCs w:val="20"/>
-              </w:rPr>
-            </w:pPr>
-            <w:r>
-              <w:rPr>
-                <w:rFonts w:ascii="Palatino Linotype" w:hAnsi="Palatino Linotype" w:cstheme="minorHAnsi"/>
-                <w:color w:val="000000" w:themeColor="text1"/>
-                <w:sz w:val="20"/>
-                <w:szCs w:val="20"/>
-              </w:rPr>
-              <w:t>7839</w:t>
-            </w:r>
-          </w:p>
-        </w:tc>
-        <w:tc>
-          <w:tcPr>
-            <w:tcW w:w="925" w:type="dxa"/>
-          </w:tcPr>
-          <w:p>
-            <w:pPr>
-              <w:rPr>
-                <w:rFonts w:ascii="Palatino Linotype" w:hAnsi="Palatino Linotype" w:cstheme="minorHAnsi"/>
-                <w:color w:val="000000" w:themeColor="text1"/>
-                <w:sz w:val="20"/>
-                <w:szCs w:val="20"/>
-              </w:rPr>
-            </w:pPr>
-            <w:r>
-              <w:rPr>
-                <w:rFonts w:ascii="Palatino Linotype" w:hAnsi="Palatino Linotype" w:cstheme="minorHAnsi"/>
-                <w:color w:val="000000" w:themeColor="text1"/>
-                <w:sz w:val="20"/>
-                <w:szCs w:val="20"/>
-              </w:rPr>
-              <w:t>KING</w:t>
-            </w:r>
-          </w:p>
-        </w:tc>
-        <w:tc>
-          <w:tcPr>
-            <w:tcW w:w="1107" w:type="dxa"/>
-          </w:tcPr>
-          <w:p>
-            <w:pPr>
-              <w:rPr>
-                <w:rFonts w:ascii="Palatino Linotype" w:hAnsi="Palatino Linotype" w:cstheme="minorHAnsi"/>
-                <w:color w:val="000000" w:themeColor="text1"/>
-                <w:sz w:val="20"/>
-                <w:szCs w:val="20"/>
-              </w:rPr>
-            </w:pPr>
-            <w:r>
-              <w:rPr>
-                <w:rFonts w:ascii="Palatino Linotype" w:hAnsi="Palatino Linotype" w:cstheme="minorHAnsi"/>
-                <w:color w:val="000000" w:themeColor="text1"/>
-                <w:sz w:val="20"/>
-                <w:szCs w:val="20"/>
-              </w:rPr>
-              <w:t>PRESIDENT</w:t>
-            </w:r>
-          </w:p>
-        </w:tc>
-        <w:tc>
-          <w:tcPr>
-            <w:tcW w:w="622" w:type="dxa"/>
-          </w:tcPr>
-          <w:p>
-            <w:pPr>
-              <w:rPr>
-                <w:rFonts w:ascii="Palatino Linotype" w:hAnsi="Palatino Linotype" w:cstheme="minorHAnsi"/>
-                <w:color w:val="000000" w:themeColor="text1"/>
-                <w:sz w:val="20"/>
-                <w:szCs w:val="20"/>
-              </w:rPr>
-            </w:pPr>
-            <w:r>
-              <w:rPr>
-                <w:rFonts w:ascii="Palatino Linotype" w:hAnsi="Palatino Linotype" w:cstheme="minorHAnsi"/>
-                <w:color w:val="000000" w:themeColor="text1"/>
-                <w:sz w:val="20"/>
-                <w:szCs w:val="20"/>
-              </w:rPr>
-              <w:t>NULL</w:t>
-            </w:r>
-          </w:p>
-        </w:tc>
-        <w:tc>
-          <w:tcPr>
-            <w:tcW w:w="1036" w:type="dxa"/>
-          </w:tcPr>
-          <w:p>
-            <w:pPr>
-              <w:rPr>
-                <w:rFonts w:ascii="Palatino Linotype" w:hAnsi="Palatino Linotype" w:cstheme="minorHAnsi"/>
-                <w:color w:val="000000" w:themeColor="text1"/>
-                <w:sz w:val="20"/>
-                <w:szCs w:val="20"/>
-              </w:rPr>
-            </w:pPr>
-            <w:r>
-              <w:rPr>
-                <w:rFonts w:ascii="Palatino Linotype" w:hAnsi="Palatino Linotype" w:cstheme="minorHAnsi"/>
-                <w:color w:val="000000" w:themeColor="text1"/>
-                <w:sz w:val="20"/>
-                <w:szCs w:val="20"/>
-              </w:rPr>
-              <w:t>1981-11-17</w:t>
-            </w:r>
-          </w:p>
-        </w:tc>
-        <w:tc>
-          <w:tcPr>
-            <w:tcW w:w="491" w:type="dxa"/>
-          </w:tcPr>
-          <w:p>
-            <w:pPr>
-              <w:rPr>
-                <w:rFonts w:ascii="Palatino Linotype" w:hAnsi="Palatino Linotype" w:cstheme="minorHAnsi"/>
-                <w:color w:val="000000" w:themeColor="text1"/>
-                <w:sz w:val="20"/>
-                <w:szCs w:val="20"/>
-              </w:rPr>
-            </w:pPr>
-            <w:r>
-              <w:rPr>
-                <w:rFonts w:ascii="Palatino Linotype" w:hAnsi="Palatino Linotype" w:cstheme="minorHAnsi"/>
-                <w:color w:val="000000" w:themeColor="text1"/>
-                <w:sz w:val="20"/>
-                <w:szCs w:val="20"/>
-              </w:rPr>
-              <w:t>5000</w:t>
-            </w:r>
-          </w:p>
-        </w:tc>
-        <w:tc>
-          <w:tcPr>
-            <w:tcW w:w="739" w:type="dxa"/>
-          </w:tcPr>
-          <w:p>
-            <w:r>
-              <w:rPr>
-                <w:rFonts w:ascii="Palatino Linotype" w:hAnsi="Palatino Linotype" w:cstheme="minorHAnsi"/>
-                <w:color w:val="000000" w:themeColor="text1"/>
-                <w:sz w:val="20"/>
-                <w:szCs w:val="20"/>
-              </w:rPr>
-              <w:t>NULL</w:t>
-            </w:r>
-          </w:p>
-        </w:tc>
-        <w:tc>
-          <w:tcPr>
-            <w:tcW w:w="871" w:type="dxa"/>
-          </w:tcPr>
-          <w:p>
-            <w:pPr>
-              <w:rPr>
-                <w:rFonts w:ascii="Palatino Linotype" w:hAnsi="Palatino Linotype" w:cstheme="minorHAnsi"/>
-                <w:color w:val="000000" w:themeColor="text1"/>
-                <w:sz w:val="20"/>
-                <w:szCs w:val="20"/>
-              </w:rPr>
-            </w:pPr>
-            <w:r>
-              <w:rPr>
-                <w:rFonts w:ascii="Palatino Linotype" w:hAnsi="Palatino Linotype" w:cstheme="minorHAnsi"/>
-                <w:color w:val="000000" w:themeColor="text1"/>
-                <w:sz w:val="20"/>
-                <w:szCs w:val="20"/>
-              </w:rPr>
-              <w:t>10</w:t>
-            </w:r>
-          </w:p>
-        </w:tc>
-      </w:tr>
-    </w:tbl>
-    <w:p>
-      <w:pPr>
-        <w:spacing w:after="0" w:line="240" w:lineRule="auto"/>
-        <w:rPr>
-          <w:rFonts w:ascii="Palatino Linotype" w:hAnsi="Palatino Linotype" w:cstheme="minorHAnsi"/>
-          <w:b/>
-          <w:color w:val="000000" w:themeColor="text1"/>
-          <w:sz w:val="20"/>
-          <w:szCs w:val="20"/>
-        </w:rPr>
-      </w:pPr>
-    </w:p>
-    <w:p>
-      <w:pPr>
-        <w:autoSpaceDE w:val="0"/>
-        <w:autoSpaceDN w:val="0"/>
-        <w:adjustRightInd w:val="0"/>
-        <w:spacing w:after="0" w:line="240" w:lineRule="auto"/>
-        <w:rPr>
-          <w:rFonts w:ascii="Calibri" w:hAnsi="Calibri" w:cs="Calibri"/>
-          <w:color w:val="000000"/>
-          <w:sz w:val="24"/>
-          <w:szCs w:val="24"/>
-          <w:lang w:val="en-US"/>
-        </w:rPr>
-      </w:pPr>
-    </w:p>
-    <w:p>
-      <w:pPr>
-        <w:spacing w:after="0" w:line="240" w:lineRule="auto"/>
-        <w:rPr>
-          <w:rFonts w:ascii="Palatino Linotype" w:hAnsi="Palatino Linotype" w:cstheme="minorHAnsi"/>
-          <w:b/>
-          <w:color w:val="000000" w:themeColor="text1"/>
-          <w:szCs w:val="20"/>
-        </w:rPr>
-      </w:pPr>
-      <w:r>
-        <w:rPr>
-          <w:rFonts w:ascii="Calibri" w:hAnsi="Calibri" w:cs="Calibri"/>
-          <w:color w:val="000000"/>
-          <w:sz w:val="28"/>
-          <w:szCs w:val="24"/>
-          <w:lang w:val="en-US"/>
-        </w:rPr>
-        <w:t xml:space="preserve"> </w:t>
-      </w:r>
-      <w:r>
-        <w:rPr>
-          <w:rFonts w:ascii="Calibri" w:hAnsi="Calibri" w:cs="Calibri"/>
-          <w:color w:val="000000"/>
-          <w:sz w:val="24"/>
-          <w:lang w:val="en-US"/>
-        </w:rPr>
-        <w:t xml:space="preserve">The relation between </w:t>
-      </w:r>
-      <w:r>
-        <w:rPr>
-          <w:rFonts w:ascii="Calibri" w:hAnsi="Calibri" w:cs="Calibri"/>
-          <w:color w:val="000000"/>
-          <w:sz w:val="24"/>
-          <w:lang w:val="en-US"/>
-        </w:rPr>
-        <w:t>DEPT</w:t>
-      </w:r>
-      <w:r>
-        <w:rPr>
-          <w:rFonts w:ascii="Calibri" w:hAnsi="Calibri" w:cs="Calibri"/>
-          <w:color w:val="000000"/>
-          <w:sz w:val="24"/>
-          <w:lang w:val="en-US"/>
-        </w:rPr>
-        <w:t xml:space="preserve"> &amp; </w:t>
-      </w:r>
-      <w:r>
-        <w:rPr>
-          <w:rFonts w:ascii="Calibri" w:hAnsi="Calibri" w:cs="Calibri"/>
-          <w:color w:val="000000"/>
-          <w:sz w:val="24"/>
-          <w:lang w:val="en-US"/>
-        </w:rPr>
-        <w:t>EMP</w:t>
-      </w:r>
-      <w:r>
-        <w:rPr>
-          <w:rFonts w:ascii="Calibri" w:hAnsi="Calibri" w:cs="Calibri"/>
-          <w:color w:val="000000"/>
-          <w:sz w:val="24"/>
-          <w:lang w:val="en-US"/>
-        </w:rPr>
-        <w:t xml:space="preserve"> table is one-to-many.</w:t>
-      </w:r>
-    </w:p>
-    <w:p>
-      <w:pPr>
-        <w:spacing w:after="0"/>
-        <w:rPr>
-          <w:rFonts w:ascii="Palatino Linotype" w:hAnsi="Palatino Linotype" w:cstheme="minorHAnsi"/>
-          <w:b/>
-          <w:color w:val="000000" w:themeColor="text1"/>
-          <w:sz w:val="20"/>
-          <w:szCs w:val="20"/>
-        </w:rPr>
-      </w:pPr>
-    </w:p>
-    <w:p>
-      <w:pPr>
-        <w:spacing w:after="0" w:line="240" w:lineRule="auto"/>
-        <w:rPr>
-          <w:rFonts w:ascii="Calibri" w:hAnsi="Calibri" w:cs="Calibri"/>
-          <w:color w:val="000000"/>
-          <w:sz w:val="24"/>
-          <w:szCs w:val="24"/>
-          <w:lang w:val="en-US"/>
-        </w:rPr>
-      </w:pPr>
-      <w:r>
-        <w:rPr>
-          <w:rFonts w:ascii="Calibri" w:hAnsi="Calibri" w:cs="Calibri"/>
-          <w:color w:val="000000"/>
-          <w:sz w:val="24"/>
-          <w:szCs w:val="24"/>
-          <w:lang w:val="en-US"/>
-        </w:rPr>
-        <w:t>Give</w:t>
-      </w:r>
-      <w:r>
-        <w:rPr>
-          <w:rFonts w:ascii="Calibri" w:hAnsi="Calibri" w:cs="Calibri"/>
-          <w:color w:val="000000"/>
-          <w:sz w:val="24"/>
-          <w:szCs w:val="24"/>
-          <w:lang w:val="en-US"/>
-        </w:rPr>
-        <w:t>n</w:t>
-      </w:r>
-      <w:r>
-        <w:rPr>
-          <w:rFonts w:ascii="Calibri" w:hAnsi="Calibri" w:cs="Calibri"/>
-          <w:color w:val="000000"/>
-          <w:sz w:val="24"/>
-          <w:szCs w:val="24"/>
-          <w:lang w:val="en-US"/>
-        </w:rPr>
-        <w:t xml:space="preserve"> the above tables solve the following queries.</w:t>
-      </w:r>
-    </w:p>
-    <w:p>
-      <w:pPr>
-        <w:spacing w:after="0" w:line="240" w:lineRule="auto"/>
-        <w:rPr>
-          <w:rFonts w:ascii="Palatino Linotype" w:hAnsi="Palatino Linotype" w:cstheme="minorHAnsi"/>
-          <w:b/>
           <w:color w:val="000000" w:themeColor="text1"/>
           <w:sz w:val="20"/>
           <w:szCs w:val="20"/>
@@ -3357,60 +363,21 @@
         <w:spacing w:after="0"/>
         <w:rPr>
           <w:rFonts w:ascii="Palatino Linotype" w:hAnsi="Palatino Linotype" w:cstheme="minorHAnsi"/>
-          <w:b/>
-          <w:color w:val="000000" w:themeColor="text1"/>
-          <w:sz w:val="20"/>
-          <w:szCs w:val="20"/>
-        </w:rPr>
-      </w:pPr>
-      <w:r>
-        <w:rPr>
-          <w:rFonts w:ascii="Palatino Linotype" w:hAnsi="Palatino Linotype" w:cstheme="minorHAnsi"/>
-          <w:b/>
+          <w:bCs/>
+          <w:color w:val="000000" w:themeColor="text1"/>
+          <w:sz w:val="20"/>
+          <w:szCs w:val="20"/>
+        </w:rPr>
+      </w:pPr>
+      <w:r>
+        <w:rPr>
+          <w:rFonts w:ascii="Palatino Linotype" w:hAnsi="Palatino Linotype" w:cstheme="minorHAnsi"/>
+          <w:bCs/>
           <w:color w:val="000000" w:themeColor="text1"/>
           <w:sz w:val="20"/>
           <w:szCs w:val="20"/>
         </w:rPr>
         <w:t>Write a query that display employee number, name and his department name for all the employees.</w:t>
-      </w:r>
-    </w:p>
-    <w:p>
-      <w:pPr>
-        <w:spacing w:after="0" w:line="240" w:lineRule="auto"/>
-        <w:ind w:left="720"/>
-        <w:rPr>
-          <w:rFonts w:ascii="Palatino Linotype" w:eastAsia="SimSun" w:hAnsi="Palatino Linotype" w:cstheme="minorHAnsi"/>
-          <w:b/>
-          <w:color w:val="000000" w:themeColor="text1"/>
-          <w:kern w:val="3"/>
-          <w:sz w:val="20"/>
-          <w:szCs w:val="20"/>
-        </w:rPr>
-      </w:pPr>
-    </w:p>
-    <w:p>
-      <w:pPr>
-        <w:spacing w:after="0" w:line="480" w:lineRule="auto"/>
-        <w:ind w:left="720"/>
-        <w:rPr>
-          <w:rFonts w:ascii="Palatino Linotype" w:eastAsia="SimSun" w:hAnsi="Palatino Linotype" w:cstheme="minorHAnsi"/>
-          <w:b/>
-          <w:color w:val="000000" w:themeColor="text1"/>
-          <w:kern w:val="3"/>
-          <w:sz w:val="20"/>
-          <w:szCs w:val="20"/>
-        </w:rPr>
-      </w:pPr>
-      <w:r>
-        <w:rPr>
-          <w:rFonts w:ascii="Palatino Linotype" w:eastAsia="SimSun" w:hAnsi="Palatino Linotype" w:cstheme="minorHAnsi"/>
-          <w:b/>
-          <w:color w:val="000000" w:themeColor="text1"/>
-          <w:kern w:val="3"/>
-          <w:sz w:val="20"/>
-          <w:szCs w:val="20"/>
-        </w:rPr>
-        <w:t>_____________________________________________________________________________________________________________________________________________________________________________________________________________________________________________________________________</w:t>
       </w:r>
     </w:p>
     <w:p>
@@ -3423,96 +390,22 @@
         <w:spacing w:after="0"/>
         <w:rPr>
           <w:rFonts w:ascii="Palatino Linotype" w:hAnsi="Palatino Linotype" w:cstheme="minorHAnsi"/>
-          <w:b/>
-          <w:color w:val="000000" w:themeColor="text1"/>
-          <w:sz w:val="20"/>
-          <w:szCs w:val="20"/>
-        </w:rPr>
-      </w:pPr>
-      <w:r>
-        <w:rPr>
-          <w:rFonts w:ascii="Palatino Linotype" w:hAnsi="Palatino Linotype" w:cstheme="minorHAnsi"/>
-          <w:b/>
+          <w:bCs/>
+          <w:color w:val="000000" w:themeColor="text1"/>
+          <w:sz w:val="20"/>
+          <w:szCs w:val="20"/>
+        </w:rPr>
+      </w:pPr>
+      <w:r>
+        <w:rPr>
+          <w:rFonts w:ascii="Palatino Linotype" w:hAnsi="Palatino Linotype" w:cstheme="minorHAnsi"/>
+          <w:bCs/>
           <w:color w:val="000000" w:themeColor="text1"/>
           <w:sz w:val="20"/>
           <w:szCs w:val="20"/>
         </w:rPr>
         <w:t>Write SQL statement which will display employee details who are working as ‘manager’ having salary more than 2500.</w:t>
       </w:r>
-    </w:p>
-    <w:p>
-      <w:pPr>
-        <w:pStyle w:val="ListParagraph"/>
-        <w:spacing w:after="0"/>
-        <w:rPr>
-          <w:rFonts w:ascii="Palatino Linotype" w:hAnsi="Palatino Linotype" w:cstheme="minorHAnsi"/>
-          <w:b/>
-          <w:color w:val="000000" w:themeColor="text1"/>
-          <w:sz w:val="20"/>
-          <w:szCs w:val="20"/>
-        </w:rPr>
-      </w:pPr>
-    </w:p>
-    <w:p>
-      <w:pPr>
-        <w:spacing w:after="0" w:line="480" w:lineRule="auto"/>
-        <w:ind w:left="720"/>
-        <w:rPr>
-          <w:rFonts w:ascii="Palatino Linotype" w:eastAsia="SimSun" w:hAnsi="Palatino Linotype" w:cstheme="minorHAnsi"/>
-          <w:b/>
-          <w:color w:val="000000" w:themeColor="text1"/>
-          <w:kern w:val="3"/>
-          <w:sz w:val="20"/>
-          <w:szCs w:val="20"/>
-        </w:rPr>
-      </w:pPr>
-      <w:r>
-        <w:rPr>
-          <w:rFonts w:ascii="Palatino Linotype" w:eastAsia="SimSun" w:hAnsi="Palatino Linotype" w:cstheme="minorHAnsi"/>
-          <w:b/>
-          <w:color w:val="000000" w:themeColor="text1"/>
-          <w:kern w:val="3"/>
-          <w:sz w:val="20"/>
-          <w:szCs w:val="20"/>
-        </w:rPr>
-        <w:lastRenderedPageBreak/>
-        <w:t>_______________________________________________________________________________________</w:t>
-      </w:r>
-      <w:r>
-        <w:rPr>
-          <w:rFonts w:ascii="Palatino Linotype" w:eastAsia="SimSun" w:hAnsi="Palatino Linotype" w:cstheme="minorHAnsi"/>
-          <w:color w:val="000000" w:themeColor="text1"/>
-          <w:kern w:val="3"/>
-          <w:sz w:val="20"/>
-          <w:szCs w:val="20"/>
-        </w:rPr>
-        <w:t>_______________________________________________________________________________________</w:t>
-      </w:r>
-      <w:r>
-        <w:rPr>
-          <w:rFonts w:ascii="Palatino Linotype" w:eastAsia="SimSun" w:hAnsi="Palatino Linotype" w:cstheme="minorHAnsi"/>
-          <w:b/>
-          <w:color w:val="000000" w:themeColor="text1"/>
-          <w:kern w:val="3"/>
-          <w:sz w:val="20"/>
-          <w:szCs w:val="20"/>
-        </w:rPr>
-        <w:t>_______________________________________________________________________________________</w:t>
-      </w:r>
-    </w:p>
-    <w:p>
-      <w:pPr>
-        <w:spacing w:after="0" w:line="480" w:lineRule="auto"/>
-        <w:ind w:left="720"/>
-        <w:rPr>
-          <w:rFonts w:ascii="Palatino Linotype" w:eastAsia="SimSun" w:hAnsi="Palatino Linotype" w:cstheme="minorHAnsi"/>
-          <w:b/>
-          <w:color w:val="000000" w:themeColor="text1"/>
-          <w:kern w:val="3"/>
-          <w:sz w:val="20"/>
-          <w:szCs w:val="20"/>
-        </w:rPr>
-      </w:pPr>
     </w:p>
     <w:p>
       <w:pPr>
@@ -3524,109 +417,21 @@
         <w:spacing w:after="0"/>
         <w:rPr>
           <w:rFonts w:ascii="Palatino Linotype" w:hAnsi="Palatino Linotype" w:cstheme="minorHAnsi"/>
-          <w:b/>
-          <w:color w:val="000000" w:themeColor="text1"/>
-          <w:sz w:val="20"/>
-          <w:szCs w:val="20"/>
-        </w:rPr>
-      </w:pPr>
-      <w:r>
-        <w:rPr>
-          <w:rFonts w:ascii="Palatino Linotype" w:hAnsi="Palatino Linotype" w:cstheme="minorHAnsi"/>
-          <w:b/>
+          <w:bCs/>
+          <w:color w:val="000000" w:themeColor="text1"/>
+          <w:sz w:val="20"/>
+          <w:szCs w:val="20"/>
+        </w:rPr>
+      </w:pPr>
+      <w:r>
+        <w:rPr>
+          <w:rFonts w:ascii="Palatino Linotype" w:hAnsi="Palatino Linotype" w:cstheme="minorHAnsi"/>
+          <w:bCs/>
           <w:color w:val="000000" w:themeColor="text1"/>
           <w:sz w:val="20"/>
           <w:szCs w:val="20"/>
         </w:rPr>
         <w:t>Write SQL statement which will display all unique job types.</w:t>
-      </w:r>
-    </w:p>
-    <w:p>
-      <w:pPr>
-        <w:pStyle w:val="ListParagraph"/>
-        <w:spacing w:after="0"/>
-        <w:rPr>
-          <w:rFonts w:ascii="Palatino Linotype" w:hAnsi="Palatino Linotype" w:cstheme="minorHAnsi"/>
-          <w:b/>
-          <w:color w:val="000000" w:themeColor="text1"/>
-          <w:sz w:val="20"/>
-          <w:szCs w:val="20"/>
-        </w:rPr>
-      </w:pPr>
-    </w:p>
-    <w:p>
-      <w:pPr>
-        <w:spacing w:after="0" w:line="480" w:lineRule="auto"/>
-        <w:ind w:left="720"/>
-        <w:rPr>
-          <w:rFonts w:ascii="Palatino Linotype" w:eastAsia="SimSun" w:hAnsi="Palatino Linotype" w:cstheme="minorHAnsi"/>
-          <w:b/>
-          <w:color w:val="000000" w:themeColor="text1"/>
-          <w:kern w:val="3"/>
-          <w:sz w:val="20"/>
-          <w:szCs w:val="20"/>
-        </w:rPr>
-      </w:pPr>
-      <w:r>
-        <w:rPr>
-          <w:rFonts w:ascii="Palatino Linotype" w:eastAsia="SimSun" w:hAnsi="Palatino Linotype" w:cstheme="minorHAnsi"/>
-          <w:b/>
-          <w:color w:val="000000" w:themeColor="text1"/>
-          <w:kern w:val="3"/>
-          <w:sz w:val="20"/>
-          <w:szCs w:val="20"/>
-        </w:rPr>
-        <w:t>_____________________________________________________________________________________________________________________________________________________________________________________________________________________________________________________________________</w:t>
-      </w:r>
-    </w:p>
-    <w:p>
-      <w:pPr>
-        <w:pStyle w:val="ListParagraph"/>
-        <w:numPr>
-          <w:ilvl w:val="0"/>
-          <w:numId w:val="53"/>
-        </w:numPr>
-        <w:spacing w:after="0" w:line="480" w:lineRule="auto"/>
-        <w:rPr>
-          <w:rFonts w:ascii="Palatino Linotype" w:hAnsi="Palatino Linotype" w:cstheme="minorHAnsi"/>
-          <w:b/>
-          <w:color w:val="000000" w:themeColor="text1"/>
-          <w:sz w:val="20"/>
-          <w:szCs w:val="20"/>
-        </w:rPr>
-      </w:pPr>
-      <w:r>
-        <w:rPr>
-          <w:rFonts w:ascii="Palatino Linotype" w:hAnsi="Palatino Linotype" w:cstheme="minorHAnsi"/>
-          <w:b/>
-          <w:color w:val="000000" w:themeColor="text1"/>
-          <w:sz w:val="20"/>
-          <w:szCs w:val="20"/>
-        </w:rPr>
-        <w:t>Write SQL statement which will display the second highest salary.</w:t>
-      </w:r>
-    </w:p>
-    <w:p>
-      <w:pPr>
-        <w:pStyle w:val="ListParagraph"/>
-        <w:spacing w:after="0" w:line="480" w:lineRule="auto"/>
-        <w:rPr>
-          <w:rFonts w:ascii="Palatino Linotype" w:hAnsi="Palatino Linotype" w:cstheme="minorHAnsi"/>
-          <w:b/>
-          <w:color w:val="000000" w:themeColor="text1"/>
-          <w:sz w:val="20"/>
-          <w:szCs w:val="20"/>
-        </w:rPr>
-      </w:pPr>
-      <w:r>
-        <w:rPr>
-          <w:rFonts w:ascii="Palatino Linotype" w:hAnsi="Palatino Linotype" w:cstheme="minorHAnsi"/>
-          <w:b/>
-          <w:color w:val="000000" w:themeColor="text1"/>
-          <w:sz w:val="20"/>
-          <w:szCs w:val="20"/>
-        </w:rPr>
-        <w:t>_____________________________________________________________________________________________________________________________________________________________________________________________________________________________________________________________________</w:t>
       </w:r>
     </w:p>
     <w:p>
@@ -3639,109 +444,21 @@
         <w:spacing w:after="0"/>
         <w:rPr>
           <w:rFonts w:ascii="Palatino Linotype" w:hAnsi="Palatino Linotype" w:cstheme="minorHAnsi"/>
-          <w:b/>
-          <w:color w:val="000000" w:themeColor="text1"/>
-          <w:sz w:val="20"/>
-          <w:szCs w:val="20"/>
-        </w:rPr>
-      </w:pPr>
-      <w:r>
-        <w:rPr>
-          <w:rFonts w:ascii="Palatino Linotype" w:hAnsi="Palatino Linotype" w:cstheme="minorHAnsi"/>
-          <w:b/>
-          <w:color w:val="000000" w:themeColor="text1"/>
-          <w:sz w:val="20"/>
-          <w:szCs w:val="20"/>
-        </w:rPr>
-        <w:t xml:space="preserve">Write SQL statement that displays employee name and his job who are working in the same job as </w:t>
-      </w:r>
-      <w:r>
-        <w:rPr>
-          <w:rFonts w:ascii="Palatino Linotype" w:hAnsi="Palatino Linotype" w:cstheme="minorHAnsi"/>
-          <w:b/>
-          <w:color w:val="000000" w:themeColor="text1"/>
-          <w:sz w:val="20"/>
-          <w:szCs w:val="20"/>
-        </w:rPr>
-        <w:t>‘</w:t>
-      </w:r>
-      <w:r>
-        <w:rPr>
-          <w:rFonts w:ascii="Palatino Linotype" w:hAnsi="Palatino Linotype" w:cstheme="minorHAnsi"/>
-          <w:b/>
-          <w:color w:val="000000" w:themeColor="text1"/>
-          <w:sz w:val="20"/>
-          <w:szCs w:val="20"/>
-        </w:rPr>
-        <w:t>Jones</w:t>
-      </w:r>
-      <w:r>
-        <w:rPr>
-          <w:rFonts w:ascii="Palatino Linotype" w:hAnsi="Palatino Linotype" w:cstheme="minorHAnsi"/>
-          <w:b/>
-          <w:color w:val="000000" w:themeColor="text1"/>
-          <w:sz w:val="20"/>
-          <w:szCs w:val="20"/>
-        </w:rPr>
-        <w:t>’ is working excluding ‘Jones’</w:t>
-      </w:r>
-      <w:r>
-        <w:rPr>
-          <w:rFonts w:ascii="Palatino Linotype" w:hAnsi="Palatino Linotype" w:cstheme="minorHAnsi"/>
-          <w:b/>
-          <w:color w:val="000000" w:themeColor="text1"/>
-          <w:sz w:val="20"/>
-          <w:szCs w:val="20"/>
-        </w:rPr>
-        <w:t xml:space="preserve"> name</w:t>
-      </w:r>
-      <w:r>
-        <w:rPr>
-          <w:rFonts w:ascii="Palatino Linotype" w:hAnsi="Palatino Linotype" w:cstheme="minorHAnsi"/>
-          <w:b/>
-          <w:color w:val="000000" w:themeColor="text1"/>
-          <w:sz w:val="20"/>
-          <w:szCs w:val="20"/>
-        </w:rPr>
-        <w:t>.</w:t>
-      </w:r>
-    </w:p>
-    <w:p>
-      <w:pPr>
-        <w:pStyle w:val="ListParagraph"/>
-        <w:spacing w:after="0"/>
-        <w:rPr>
-          <w:rFonts w:ascii="Palatino Linotype" w:hAnsi="Palatino Linotype" w:cstheme="minorHAnsi"/>
-          <w:b/>
-          <w:color w:val="000000" w:themeColor="text1"/>
-          <w:sz w:val="20"/>
-          <w:szCs w:val="20"/>
-        </w:rPr>
-      </w:pPr>
-    </w:p>
-    <w:p>
-      <w:pPr>
-        <w:spacing w:after="0" w:line="480" w:lineRule="auto"/>
-        <w:ind w:left="720"/>
-        <w:rPr>
-          <w:rFonts w:ascii="Palatino Linotype" w:eastAsia="SimSun" w:hAnsi="Palatino Linotype" w:cstheme="minorHAnsi"/>
-          <w:b/>
-          <w:color w:val="000000" w:themeColor="text1"/>
-          <w:kern w:val="3"/>
-          <w:sz w:val="20"/>
-          <w:szCs w:val="20"/>
-        </w:rPr>
-      </w:pPr>
-      <w:r>
-        <w:rPr>
-          <w:rFonts w:ascii="Palatino Linotype" w:eastAsia="SimSun" w:hAnsi="Palatino Linotype" w:cstheme="minorHAnsi"/>
-          <w:b/>
-          <w:color w:val="000000" w:themeColor="text1"/>
-          <w:kern w:val="3"/>
-          <w:sz w:val="20"/>
-          <w:szCs w:val="20"/>
-        </w:rPr>
-        <w:t>_____________________________________________________________________________________________________________________________________________________________________________________________________________________________________________________________________</w:t>
+          <w:bCs/>
+          <w:color w:val="000000" w:themeColor="text1"/>
+          <w:sz w:val="20"/>
+          <w:szCs w:val="20"/>
+        </w:rPr>
+      </w:pPr>
+      <w:r>
+        <w:rPr>
+          <w:rFonts w:ascii="Palatino Linotype" w:hAnsi="Palatino Linotype" w:cstheme="minorHAnsi"/>
+          <w:bCs/>
+          <w:color w:val="000000" w:themeColor="text1"/>
+          <w:sz w:val="20"/>
+          <w:szCs w:val="20"/>
+        </w:rPr>
+        <w:t>Write SQL statement which will display the second highest salary.</w:t>
       </w:r>
     </w:p>
     <w:p>
@@ -3754,59 +471,71 @@
         <w:spacing w:after="0"/>
         <w:rPr>
           <w:rFonts w:ascii="Palatino Linotype" w:hAnsi="Palatino Linotype" w:cstheme="minorHAnsi"/>
-          <w:b/>
-          <w:color w:val="000000" w:themeColor="text1"/>
-          <w:sz w:val="20"/>
-          <w:szCs w:val="20"/>
-        </w:rPr>
-      </w:pPr>
-      <w:r>
-        <w:rPr>
-          <w:rFonts w:ascii="Palatino Linotype" w:hAnsi="Palatino Linotype" w:cstheme="minorHAnsi"/>
-          <w:b/>
-          <w:color w:val="000000" w:themeColor="text1"/>
-          <w:sz w:val="20"/>
-          <w:szCs w:val="20"/>
-        </w:rPr>
-        <w:t>Write SQL statement that print all employee details whose salary is more than the average salary of department number 20;</w:t>
-      </w:r>
-    </w:p>
-    <w:p>
-      <w:pPr>
-        <w:pStyle w:val="ListParagraph"/>
-        <w:spacing w:after="0"/>
-        <w:rPr>
-          <w:rFonts w:ascii="Palatino Linotype" w:hAnsi="Palatino Linotype" w:cstheme="minorHAnsi"/>
-          <w:b/>
-          <w:color w:val="000000" w:themeColor="text1"/>
-          <w:sz w:val="20"/>
-          <w:szCs w:val="20"/>
-        </w:rPr>
-      </w:pPr>
-    </w:p>
-    <w:p>
-      <w:pPr>
-        <w:spacing w:after="0" w:line="480" w:lineRule="auto"/>
-        <w:ind w:left="720"/>
-        <w:rPr>
-          <w:rFonts w:ascii="Palatino Linotype" w:eastAsia="SimSun" w:hAnsi="Palatino Linotype" w:cstheme="minorHAnsi"/>
-          <w:b/>
-          <w:color w:val="000000" w:themeColor="text1"/>
-          <w:kern w:val="3"/>
-          <w:sz w:val="20"/>
-          <w:szCs w:val="20"/>
-        </w:rPr>
-      </w:pPr>
-      <w:r>
-        <w:rPr>
-          <w:rFonts w:ascii="Palatino Linotype" w:eastAsia="SimSun" w:hAnsi="Palatino Linotype" w:cstheme="minorHAnsi"/>
-          <w:b/>
-          <w:color w:val="000000" w:themeColor="text1"/>
-          <w:kern w:val="3"/>
-          <w:sz w:val="20"/>
-          <w:szCs w:val="20"/>
-        </w:rPr>
-        <w:t>_____________________________________________________________________________________________________________________________________________________________________________________________________________________________________________________________________</w:t>
+          <w:bCs/>
+          <w:color w:val="000000" w:themeColor="text1"/>
+          <w:sz w:val="20"/>
+          <w:szCs w:val="20"/>
+        </w:rPr>
+      </w:pPr>
+      <w:r>
+        <w:rPr>
+          <w:rFonts w:ascii="Palatino Linotype" w:hAnsi="Palatino Linotype" w:cstheme="minorHAnsi"/>
+          <w:bCs/>
+          <w:color w:val="000000" w:themeColor="text1"/>
+          <w:sz w:val="20"/>
+          <w:szCs w:val="20"/>
+        </w:rPr>
+        <w:t xml:space="preserve">Write SQL statement that displays employee name and his job who are working in the same job as </w:t>
+      </w:r>
+      <w:r>
+        <w:rPr>
+          <w:rFonts w:ascii="Palatino Linotype" w:hAnsi="Palatino Linotype" w:cstheme="minorHAnsi"/>
+          <w:bCs/>
+          <w:color w:val="000000" w:themeColor="text1"/>
+          <w:sz w:val="20"/>
+          <w:szCs w:val="20"/>
+        </w:rPr>
+        <w:t>‘</w:t>
+      </w:r>
+      <w:r>
+        <w:rPr>
+          <w:rFonts w:ascii="Palatino Linotype" w:hAnsi="Palatino Linotype" w:cstheme="minorHAnsi"/>
+          <w:bCs/>
+          <w:color w:val="000000" w:themeColor="text1"/>
+          <w:sz w:val="20"/>
+          <w:szCs w:val="20"/>
+        </w:rPr>
+        <w:t>Jones</w:t>
+      </w:r>
+      <w:r>
+        <w:rPr>
+          <w:rFonts w:ascii="Palatino Linotype" w:hAnsi="Palatino Linotype" w:cstheme="minorHAnsi"/>
+          <w:bCs/>
+          <w:color w:val="000000" w:themeColor="text1"/>
+          <w:sz w:val="20"/>
+          <w:szCs w:val="20"/>
+        </w:rPr>
+        <w:t>’ is working excluding ‘Jones’</w:t>
+      </w:r>
+      <w:r>
+        <w:rPr>
+          <w:rFonts w:ascii="Palatino Linotype" w:hAnsi="Palatino Linotype" w:cstheme="minorHAnsi"/>
+          <w:bCs/>
+          <w:color w:val="000000" w:themeColor="text1"/>
+          <w:sz w:val="20"/>
+          <w:szCs w:val="20"/>
+        </w:rPr>
+        <w:t xml:space="preserve"> name</w:t>
+      </w:r>
+      <w:r>
+        <w:rPr>
+          <w:rFonts w:ascii="Palatino Linotype" w:hAnsi="Palatino Linotype" w:cstheme="minorHAnsi"/>
+          <w:bCs/>
+          <w:color w:val="000000" w:themeColor="text1"/>
+          <w:sz w:val="20"/>
+          <w:szCs w:val="20"/>
+        </w:rPr>
+        <w:t>.</w:t>
       </w:r>
     </w:p>
     <w:p>
@@ -3819,94 +548,22 @@
         <w:spacing w:after="0"/>
         <w:rPr>
           <w:rFonts w:ascii="Palatino Linotype" w:hAnsi="Palatino Linotype" w:cstheme="minorHAnsi"/>
-          <w:b/>
-          <w:color w:val="000000" w:themeColor="text1"/>
-          <w:sz w:val="20"/>
-          <w:szCs w:val="20"/>
-        </w:rPr>
-      </w:pPr>
-      <w:r>
-        <w:rPr>
-          <w:rFonts w:ascii="Palatino Linotype" w:hAnsi="Palatino Linotype" w:cstheme="minorHAnsi"/>
-          <w:b/>
-          <w:color w:val="000000" w:themeColor="text1"/>
-          <w:sz w:val="20"/>
-          <w:szCs w:val="20"/>
-        </w:rPr>
-        <w:t xml:space="preserve">Write the SQL statement which displays all the employee details </w:t>
-      </w:r>
-      <w:r>
-        <w:rPr>
-          <w:rFonts w:ascii="Palatino Linotype" w:hAnsi="Palatino Linotype" w:cstheme="minorHAnsi"/>
-          <w:b/>
-          <w:color w:val="000000" w:themeColor="text1"/>
-          <w:sz w:val="20"/>
-          <w:szCs w:val="20"/>
-        </w:rPr>
-        <w:t>that</w:t>
-      </w:r>
-      <w:r>
-        <w:rPr>
-          <w:rFonts w:ascii="Palatino Linotype" w:hAnsi="Palatino Linotype" w:cstheme="minorHAnsi"/>
-          <w:b/>
-          <w:color w:val="000000" w:themeColor="text1"/>
-          <w:sz w:val="20"/>
-          <w:szCs w:val="20"/>
-        </w:rPr>
-        <w:t xml:space="preserve"> were hired in the month of ‘December’.</w:t>
-      </w:r>
-    </w:p>
-    <w:p>
-      <w:pPr>
-        <w:pStyle w:val="ListParagraph"/>
-        <w:spacing w:after="0"/>
-        <w:rPr>
-          <w:rFonts w:ascii="Palatino Linotype" w:hAnsi="Palatino Linotype" w:cstheme="minorHAnsi"/>
-          <w:b/>
-          <w:color w:val="000000" w:themeColor="text1"/>
-          <w:sz w:val="20"/>
-          <w:szCs w:val="20"/>
-        </w:rPr>
-      </w:pPr>
-    </w:p>
-    <w:p>
-      <w:pPr>
-        <w:spacing w:after="0" w:line="480" w:lineRule="auto"/>
-        <w:ind w:left="720"/>
-        <w:rPr>
-          <w:rFonts w:ascii="Palatino Linotype" w:eastAsia="SimSun" w:hAnsi="Palatino Linotype" w:cstheme="minorHAnsi"/>
-          <w:b/>
-          <w:color w:val="000000" w:themeColor="text1"/>
-          <w:kern w:val="3"/>
-          <w:sz w:val="20"/>
-          <w:szCs w:val="20"/>
-        </w:rPr>
-      </w:pPr>
-      <w:r>
-        <w:rPr>
-          <w:rFonts w:ascii="Palatino Linotype" w:eastAsia="SimSun" w:hAnsi="Palatino Linotype" w:cstheme="minorHAnsi"/>
-          <w:b/>
-          <w:color w:val="000000" w:themeColor="text1"/>
-          <w:kern w:val="3"/>
-          <w:sz w:val="20"/>
-          <w:szCs w:val="20"/>
-        </w:rPr>
-        <w:t>_____________________________________________________________________________________________________________________________________________________________________________________________________________________________________________________________________</w:t>
-      </w:r>
-    </w:p>
-    <w:p>
-      <w:pPr>
-        <w:spacing w:after="0" w:line="480" w:lineRule="auto"/>
-        <w:ind w:left="720"/>
-        <w:rPr>
-          <w:rFonts w:ascii="Palatino Linotype" w:eastAsia="SimSun" w:hAnsi="Palatino Linotype" w:cstheme="minorHAnsi"/>
-          <w:b/>
-          <w:color w:val="000000" w:themeColor="text1"/>
-          <w:kern w:val="3"/>
-          <w:sz w:val="20"/>
-          <w:szCs w:val="20"/>
-        </w:rPr>
-      </w:pPr>
+          <w:bCs/>
+          <w:color w:val="000000" w:themeColor="text1"/>
+          <w:sz w:val="20"/>
+          <w:szCs w:val="20"/>
+        </w:rPr>
+      </w:pPr>
+      <w:r>
+        <w:rPr>
+          <w:rFonts w:ascii="Palatino Linotype" w:hAnsi="Palatino Linotype" w:cstheme="minorHAnsi"/>
+          <w:bCs/>
+          <w:color w:val="000000" w:themeColor="text1"/>
+          <w:sz w:val="20"/>
+          <w:szCs w:val="20"/>
+        </w:rPr>
+        <w:t>Write SQL statement that print all employee details whose salary is more than the average salary of department number 20;</w:t>
+      </w:r>
     </w:p>
     <w:p>
       <w:pPr>
@@ -3918,79 +575,41 @@
         <w:spacing w:after="0"/>
         <w:rPr>
           <w:rFonts w:ascii="Palatino Linotype" w:hAnsi="Palatino Linotype" w:cstheme="minorHAnsi"/>
-          <w:b/>
-          <w:color w:val="000000" w:themeColor="text1"/>
-          <w:sz w:val="20"/>
-          <w:szCs w:val="20"/>
-        </w:rPr>
-      </w:pPr>
-      <w:r>
-        <w:rPr>
-          <w:rFonts w:ascii="Palatino Linotype" w:hAnsi="Palatino Linotype" w:cstheme="minorHAnsi"/>
-          <w:b/>
-          <w:color w:val="000000" w:themeColor="text1"/>
-          <w:sz w:val="20"/>
-          <w:szCs w:val="20"/>
-        </w:rPr>
-        <w:t xml:space="preserve">Write SQL statement which displays the employee name and his department name who are not </w:t>
-      </w:r>
-      <w:r>
-        <w:rPr>
-          <w:rFonts w:ascii="Palatino Linotype" w:hAnsi="Palatino Linotype" w:cstheme="minorHAnsi"/>
-          <w:b/>
-          <w:color w:val="000000" w:themeColor="text1"/>
-          <w:sz w:val="20"/>
-          <w:szCs w:val="20"/>
-        </w:rPr>
-        <w:t>receiving commission</w:t>
-      </w:r>
-      <w:r>
-        <w:rPr>
-          <w:rFonts w:ascii="Palatino Linotype" w:hAnsi="Palatino Linotype" w:cstheme="minorHAnsi"/>
-          <w:b/>
-          <w:color w:val="000000" w:themeColor="text1"/>
-          <w:sz w:val="20"/>
-          <w:szCs w:val="20"/>
-        </w:rPr>
-        <w:t>.</w:t>
-      </w:r>
-    </w:p>
-    <w:p>
-      <w:pPr>
-        <w:pStyle w:val="ListParagraph"/>
-        <w:spacing w:after="0"/>
-        <w:rPr>
-          <w:rFonts w:ascii="Palatino Linotype" w:hAnsi="Palatino Linotype" w:cstheme="minorHAnsi"/>
-          <w:b/>
-          <w:color w:val="000000" w:themeColor="text1"/>
-          <w:sz w:val="20"/>
-          <w:szCs w:val="20"/>
-        </w:rPr>
-      </w:pPr>
-    </w:p>
-    <w:p>
-      <w:pPr>
-        <w:spacing w:after="0" w:line="480" w:lineRule="auto"/>
-        <w:ind w:left="720"/>
-        <w:rPr>
-          <w:rFonts w:ascii="Palatino Linotype" w:eastAsia="SimSun" w:hAnsi="Palatino Linotype" w:cstheme="minorHAnsi"/>
-          <w:b/>
-          <w:color w:val="000000" w:themeColor="text1"/>
-          <w:kern w:val="3"/>
-          <w:sz w:val="20"/>
-          <w:szCs w:val="20"/>
-        </w:rPr>
-      </w:pPr>
-      <w:r>
-        <w:rPr>
-          <w:rFonts w:ascii="Palatino Linotype" w:eastAsia="SimSun" w:hAnsi="Palatino Linotype" w:cstheme="minorHAnsi"/>
-          <w:b/>
-          <w:color w:val="000000" w:themeColor="text1"/>
-          <w:kern w:val="3"/>
-          <w:sz w:val="20"/>
-          <w:szCs w:val="20"/>
-        </w:rPr>
-        <w:t>_____________________________________________________________________________________________________________________________________________________________________________________________________________________________________________________________________</w:t>
+          <w:bCs/>
+          <w:color w:val="000000" w:themeColor="text1"/>
+          <w:sz w:val="20"/>
+          <w:szCs w:val="20"/>
+        </w:rPr>
+      </w:pPr>
+      <w:r>
+        <w:rPr>
+          <w:rFonts w:ascii="Palatino Linotype" w:hAnsi="Palatino Linotype" w:cstheme="minorHAnsi"/>
+          <w:bCs/>
+          <w:color w:val="000000" w:themeColor="text1"/>
+          <w:sz w:val="20"/>
+          <w:szCs w:val="20"/>
+        </w:rPr>
+        <w:t xml:space="preserve">Write the SQL statement which displays all the employee details </w:t>
+      </w:r>
+      <w:r>
+        <w:rPr>
+          <w:rFonts w:ascii="Palatino Linotype" w:hAnsi="Palatino Linotype" w:cstheme="minorHAnsi"/>
+          <w:bCs/>
+          <w:color w:val="000000" w:themeColor="text1"/>
+          <w:sz w:val="20"/>
+          <w:szCs w:val="20"/>
+        </w:rPr>
+        <w:t>that</w:t>
+      </w:r>
+      <w:r>
+        <w:rPr>
+          <w:rFonts w:ascii="Palatino Linotype" w:hAnsi="Palatino Linotype" w:cstheme="minorHAnsi"/>
+          <w:bCs/>
+          <w:color w:val="000000" w:themeColor="text1"/>
+          <w:sz w:val="20"/>
+          <w:szCs w:val="20"/>
+        </w:rPr>
+        <w:t xml:space="preserve"> were hired in the month of ‘December’.</w:t>
       </w:r>
     </w:p>
     <w:p>
@@ -4003,148 +622,61 @@
         <w:spacing w:after="0"/>
         <w:rPr>
           <w:rFonts w:ascii="Palatino Linotype" w:hAnsi="Palatino Linotype" w:cstheme="minorHAnsi"/>
-          <w:b/>
-          <w:color w:val="000000" w:themeColor="text1"/>
-          <w:sz w:val="20"/>
-          <w:szCs w:val="20"/>
-        </w:rPr>
-      </w:pPr>
-      <w:r>
-        <w:rPr>
-          <w:rFonts w:ascii="Palatino Linotype" w:hAnsi="Palatino Linotype" w:cstheme="minorHAnsi"/>
-          <w:b/>
-          <w:color w:val="000000" w:themeColor="text1"/>
-          <w:sz w:val="20"/>
-          <w:szCs w:val="20"/>
-        </w:rPr>
-        <w:t xml:space="preserve">Write SQL statement that displays all employee </w:t>
-      </w:r>
-      <w:r>
-        <w:rPr>
-          <w:rFonts w:ascii="Palatino Linotype" w:hAnsi="Palatino Linotype" w:cstheme="minorHAnsi"/>
-          <w:b/>
-          <w:color w:val="000000" w:themeColor="text1"/>
-          <w:sz w:val="20"/>
-          <w:szCs w:val="20"/>
-        </w:rPr>
-        <w:t>names</w:t>
-      </w:r>
-      <w:r>
-        <w:rPr>
-          <w:rFonts w:ascii="Palatino Linotype" w:hAnsi="Palatino Linotype" w:cstheme="minorHAnsi"/>
-          <w:b/>
-          <w:color w:val="000000" w:themeColor="text1"/>
-          <w:sz w:val="20"/>
-          <w:szCs w:val="20"/>
-        </w:rPr>
-        <w:t xml:space="preserve"> his </w:t>
-      </w:r>
-      <w:r>
-        <w:rPr>
-          <w:rFonts w:ascii="Palatino Linotype" w:hAnsi="Palatino Linotype" w:cstheme="minorHAnsi"/>
-          <w:b/>
-          <w:color w:val="000000" w:themeColor="text1"/>
-          <w:sz w:val="20"/>
-          <w:szCs w:val="20"/>
-        </w:rPr>
-        <w:t>job type</w:t>
-      </w:r>
-      <w:r>
-        <w:rPr>
-          <w:rFonts w:ascii="Palatino Linotype" w:hAnsi="Palatino Linotype" w:cstheme="minorHAnsi"/>
-          <w:b/>
-          <w:color w:val="000000" w:themeColor="text1"/>
-          <w:sz w:val="20"/>
-          <w:szCs w:val="20"/>
-        </w:rPr>
-        <w:t>, on which date he was hired with his salary</w:t>
-      </w:r>
-      <w:r>
-        <w:rPr>
-          <w:rFonts w:ascii="Palatino Linotype" w:hAnsi="Palatino Linotype" w:cstheme="minorHAnsi"/>
-          <w:b/>
-          <w:color w:val="000000" w:themeColor="text1"/>
-          <w:sz w:val="20"/>
-          <w:szCs w:val="20"/>
-        </w:rPr>
-        <w:t xml:space="preserve"> and his department </w:t>
-      </w:r>
-      <w:r>
-        <w:rPr>
-          <w:rFonts w:ascii="Palatino Linotype" w:hAnsi="Palatino Linotype" w:cstheme="minorHAnsi"/>
-          <w:b/>
-          <w:color w:val="000000" w:themeColor="text1"/>
-          <w:sz w:val="20"/>
-          <w:szCs w:val="20"/>
-        </w:rPr>
-        <w:t>name who</w:t>
-      </w:r>
-      <w:r>
-        <w:rPr>
-          <w:rFonts w:ascii="Palatino Linotype" w:hAnsi="Palatino Linotype" w:cstheme="minorHAnsi"/>
-          <w:b/>
-          <w:color w:val="000000" w:themeColor="text1"/>
-          <w:sz w:val="20"/>
-          <w:szCs w:val="20"/>
-        </w:rPr>
-        <w:t xml:space="preserve"> are working in </w:t>
-      </w:r>
-      <w:r>
-        <w:rPr>
-          <w:rFonts w:ascii="Palatino Linotype" w:hAnsi="Palatino Linotype" w:cstheme="minorHAnsi"/>
-          <w:b/>
-          <w:color w:val="000000" w:themeColor="text1"/>
-          <w:sz w:val="20"/>
-          <w:szCs w:val="20"/>
-        </w:rPr>
-        <w:t>'SALES'</w:t>
-      </w:r>
-      <w:r>
-        <w:rPr>
-          <w:rFonts w:ascii="Palatino Linotype" w:hAnsi="Palatino Linotype" w:cstheme="minorHAnsi"/>
-          <w:b/>
-          <w:color w:val="000000" w:themeColor="text1"/>
-          <w:sz w:val="20"/>
-          <w:szCs w:val="20"/>
-        </w:rPr>
-        <w:t xml:space="preserve"> department.</w:t>
-      </w:r>
-    </w:p>
-    <w:p>
-      <w:pPr>
-        <w:spacing w:after="0"/>
-        <w:rPr>
-          <w:rFonts w:ascii="Palatino Linotype" w:hAnsi="Palatino Linotype" w:cstheme="minorHAnsi"/>
-          <w:b/>
-          <w:color w:val="000000" w:themeColor="text1"/>
-          <w:sz w:val="20"/>
-          <w:szCs w:val="20"/>
-        </w:rPr>
-      </w:pPr>
-    </w:p>
-    <w:p>
-      <w:pPr>
-        <w:spacing w:after="0" w:line="480" w:lineRule="auto"/>
-        <w:ind w:left="720"/>
-        <w:rPr>
-          <w:rFonts w:ascii="Palatino Linotype" w:eastAsia="SimSun" w:hAnsi="Palatino Linotype" w:cstheme="minorHAnsi"/>
-          <w:b/>
-          <w:color w:val="000000" w:themeColor="text1"/>
-          <w:kern w:val="3"/>
-          <w:sz w:val="20"/>
-          <w:szCs w:val="20"/>
-        </w:rPr>
-      </w:pPr>
-      <w:r>
-        <w:rPr>
-          <w:rFonts w:ascii="Palatino Linotype" w:eastAsia="SimSun" w:hAnsi="Palatino Linotype" w:cstheme="minorHAnsi"/>
-          <w:b/>
-          <w:color w:val="000000" w:themeColor="text1"/>
-          <w:kern w:val="3"/>
-          <w:sz w:val="20"/>
-          <w:szCs w:val="20"/>
-        </w:rPr>
-        <w:t>_____________________________________________________________________________________________________________________________________________________________________________________________________________________________________________________________________</w:t>
+          <w:bCs/>
+          <w:color w:val="000000" w:themeColor="text1"/>
+          <w:sz w:val="20"/>
+          <w:szCs w:val="20"/>
+        </w:rPr>
+      </w:pPr>
+      <w:r>
+        <w:rPr>
+          <w:rFonts w:ascii="Palatino Linotype" w:hAnsi="Palatino Linotype" w:cstheme="minorHAnsi"/>
+          <w:bCs/>
+          <w:color w:val="000000" w:themeColor="text1"/>
+          <w:sz w:val="20"/>
+          <w:szCs w:val="20"/>
+        </w:rPr>
+        <w:t xml:space="preserve">Write SQL statement which displays the </w:t>
+      </w:r>
+      <w:r>
+        <w:rPr>
+          <w:rFonts w:ascii="Palatino Linotype" w:hAnsi="Palatino Linotype" w:cstheme="minorHAnsi"/>
+          <w:bCs/>
+          <w:color w:val="000000" w:themeColor="text1"/>
+          <w:sz w:val="20"/>
+          <w:szCs w:val="20"/>
+        </w:rPr>
+        <w:t>employee’s</w:t>
+      </w:r>
+      <w:r>
+        <w:rPr>
+          <w:rFonts w:ascii="Palatino Linotype" w:hAnsi="Palatino Linotype" w:cstheme="minorHAnsi"/>
+          <w:bCs/>
+          <w:color w:val="000000" w:themeColor="text1"/>
+          <w:sz w:val="20"/>
+          <w:szCs w:val="20"/>
+        </w:rPr>
+        <w:t xml:space="preserve"> name and his department name who are not </w:t>
+      </w:r>
+      <w:r>
+        <w:rPr>
+          <w:rFonts w:ascii="Palatino Linotype" w:hAnsi="Palatino Linotype" w:cstheme="minorHAnsi"/>
+          <w:bCs/>
+          <w:color w:val="000000" w:themeColor="text1"/>
+          <w:sz w:val="20"/>
+          <w:szCs w:val="20"/>
+        </w:rPr>
+        <w:t>receiving commission</w:t>
+      </w:r>
+      <w:r>
+        <w:rPr>
+          <w:rFonts w:ascii="Palatino Linotype" w:hAnsi="Palatino Linotype" w:cstheme="minorHAnsi"/>
+          <w:bCs/>
+          <w:color w:val="000000" w:themeColor="text1"/>
+          <w:sz w:val="20"/>
+          <w:szCs w:val="20"/>
+        </w:rPr>
+        <w:t>.</w:t>
       </w:r>
     </w:p>
     <w:p>
@@ -4157,79 +689,91 @@
         <w:spacing w:after="0"/>
         <w:rPr>
           <w:rFonts w:ascii="Palatino Linotype" w:hAnsi="Palatino Linotype" w:cstheme="minorHAnsi"/>
-          <w:b/>
-          <w:color w:val="000000" w:themeColor="text1"/>
-          <w:sz w:val="20"/>
-          <w:szCs w:val="20"/>
-        </w:rPr>
-      </w:pPr>
-      <w:r>
-        <w:rPr>
-          <w:rFonts w:ascii="Palatino Linotype" w:hAnsi="Palatino Linotype" w:cstheme="minorHAnsi"/>
-          <w:b/>
-          <w:color w:val="000000" w:themeColor="text1"/>
-          <w:sz w:val="20"/>
-          <w:szCs w:val="20"/>
-        </w:rPr>
-        <w:t>Increate the salaries of all employee by 10%, 15%, and 20</w:t>
-      </w:r>
-      <w:r>
-        <w:rPr>
-          <w:rFonts w:ascii="Palatino Linotype" w:hAnsi="Palatino Linotype" w:cstheme="minorHAnsi"/>
-          <w:b/>
-          <w:color w:val="000000" w:themeColor="text1"/>
-          <w:sz w:val="20"/>
-          <w:szCs w:val="20"/>
-        </w:rPr>
-        <w:t>% for</w:t>
-      </w:r>
-      <w:r>
-        <w:rPr>
-          <w:rFonts w:ascii="Palatino Linotype" w:hAnsi="Palatino Linotype" w:cstheme="minorHAnsi"/>
-          <w:b/>
-          <w:color w:val="000000" w:themeColor="text1"/>
-          <w:sz w:val="20"/>
-          <w:szCs w:val="20"/>
-        </w:rPr>
-        <w:t xml:space="preserve"> deptno 10, 20, and 30 respectively.</w:t>
-      </w:r>
-    </w:p>
-    <w:p>
-      <w:pPr>
-        <w:pStyle w:val="ListParagraph"/>
-        <w:spacing w:after="0"/>
-        <w:rPr>
-          <w:rFonts w:ascii="Palatino Linotype" w:hAnsi="Palatino Linotype" w:cstheme="minorHAnsi"/>
-          <w:b/>
-          <w:color w:val="000000" w:themeColor="text1"/>
-          <w:sz w:val="20"/>
-          <w:szCs w:val="20"/>
-        </w:rPr>
-      </w:pPr>
-    </w:p>
-    <w:p>
-      <w:pPr>
-        <w:spacing w:after="0" w:line="480" w:lineRule="auto"/>
-        <w:ind w:left="720"/>
-        <w:rPr>
-          <w:rFonts w:ascii="Palatino Linotype" w:eastAsia="SimSun" w:hAnsi="Palatino Linotype" w:cstheme="minorHAnsi"/>
-          <w:b/>
-          <w:color w:val="000000" w:themeColor="text1"/>
-          <w:kern w:val="3"/>
-          <w:sz w:val="20"/>
-          <w:szCs w:val="20"/>
-        </w:rPr>
-      </w:pPr>
-      <w:r>
-        <w:rPr>
-          <w:rFonts w:ascii="Palatino Linotype" w:eastAsia="SimSun" w:hAnsi="Palatino Linotype" w:cstheme="minorHAnsi"/>
-          <w:b/>
-          <w:color w:val="000000" w:themeColor="text1"/>
-          <w:kern w:val="3"/>
-          <w:sz w:val="20"/>
-          <w:szCs w:val="20"/>
-        </w:rPr>
-        <w:t>_____________________________________________________________________________________________________________________________________________________________________________________________________________________________________________________________________</w:t>
+          <w:bCs/>
+          <w:color w:val="000000" w:themeColor="text1"/>
+          <w:sz w:val="20"/>
+          <w:szCs w:val="20"/>
+        </w:rPr>
+      </w:pPr>
+      <w:r>
+        <w:rPr>
+          <w:rFonts w:ascii="Palatino Linotype" w:hAnsi="Palatino Linotype" w:cstheme="minorHAnsi"/>
+          <w:bCs/>
+          <w:color w:val="000000" w:themeColor="text1"/>
+          <w:sz w:val="20"/>
+          <w:szCs w:val="20"/>
+        </w:rPr>
+        <w:t xml:space="preserve">Write SQL statement that displays all employee </w:t>
+      </w:r>
+      <w:r>
+        <w:rPr>
+          <w:rFonts w:ascii="Palatino Linotype" w:hAnsi="Palatino Linotype" w:cstheme="minorHAnsi"/>
+          <w:bCs/>
+          <w:color w:val="000000" w:themeColor="text1"/>
+          <w:sz w:val="20"/>
+          <w:szCs w:val="20"/>
+        </w:rPr>
+        <w:t>names</w:t>
+      </w:r>
+      <w:r>
+        <w:rPr>
+          <w:rFonts w:ascii="Palatino Linotype" w:hAnsi="Palatino Linotype" w:cstheme="minorHAnsi"/>
+          <w:bCs/>
+          <w:color w:val="000000" w:themeColor="text1"/>
+          <w:sz w:val="20"/>
+          <w:szCs w:val="20"/>
+        </w:rPr>
+        <w:t xml:space="preserve"> his </w:t>
+      </w:r>
+      <w:r>
+        <w:rPr>
+          <w:rFonts w:ascii="Palatino Linotype" w:hAnsi="Palatino Linotype" w:cstheme="minorHAnsi"/>
+          <w:bCs/>
+          <w:color w:val="000000" w:themeColor="text1"/>
+          <w:sz w:val="20"/>
+          <w:szCs w:val="20"/>
+        </w:rPr>
+        <w:t>job type</w:t>
+      </w:r>
+      <w:r>
+        <w:rPr>
+          <w:rFonts w:ascii="Palatino Linotype" w:hAnsi="Palatino Linotype" w:cstheme="minorHAnsi"/>
+          <w:bCs/>
+          <w:color w:val="000000" w:themeColor="text1"/>
+          <w:sz w:val="20"/>
+          <w:szCs w:val="20"/>
+        </w:rPr>
+        <w:t>, on which date he was hired with his salary</w:t>
+      </w:r>
+      <w:r>
+        <w:rPr>
+          <w:rFonts w:ascii="Palatino Linotype" w:hAnsi="Palatino Linotype" w:cstheme="minorHAnsi"/>
+          <w:bCs/>
+          <w:color w:val="000000" w:themeColor="text1"/>
+          <w:sz w:val="20"/>
+          <w:szCs w:val="20"/>
+        </w:rPr>
+        <w:t xml:space="preserve"> and his department </w:t>
+      </w:r>
+      <w:r>
+        <w:rPr>
+          <w:rFonts w:ascii="Palatino Linotype" w:hAnsi="Palatino Linotype" w:cstheme="minorHAnsi"/>
+          <w:bCs/>
+          <w:color w:val="000000" w:themeColor="text1"/>
+          <w:sz w:val="20"/>
+          <w:szCs w:val="20"/>
+        </w:rPr>
+        <w:t>name who</w:t>
+      </w:r>
+      <w:r>
+        <w:rPr>
+          <w:rFonts w:ascii="Palatino Linotype" w:hAnsi="Palatino Linotype" w:cstheme="minorHAnsi"/>
+          <w:bCs/>
+          <w:color w:val="000000" w:themeColor="text1"/>
+          <w:sz w:val="20"/>
+          <w:szCs w:val="20"/>
+        </w:rPr>
+        <w:t xml:space="preserve"> are working in 'SALES' department.</w:t>
       </w:r>
     </w:p>
     <w:p>
@@ -4242,98 +786,41 @@
         <w:spacing w:after="0"/>
         <w:rPr>
           <w:rFonts w:ascii="Palatino Linotype" w:hAnsi="Palatino Linotype" w:cstheme="minorHAnsi"/>
-          <w:b/>
-          <w:color w:val="000000" w:themeColor="text1"/>
-          <w:sz w:val="20"/>
-          <w:szCs w:val="20"/>
-        </w:rPr>
-      </w:pPr>
-      <w:r>
-        <w:rPr>
-          <w:rFonts w:ascii="Palatino Linotype" w:hAnsi="Palatino Linotype" w:cstheme="minorHAnsi"/>
-          <w:b/>
-          <w:color w:val="000000" w:themeColor="text1"/>
-          <w:sz w:val="20"/>
-          <w:szCs w:val="20"/>
-        </w:rPr>
-        <w:t xml:space="preserve">Write SQL statement which displays the employee name with their </w:t>
-      </w:r>
-      <w:r>
-        <w:rPr>
-          <w:rFonts w:ascii="Palatino Linotype" w:hAnsi="Palatino Linotype" w:cstheme="minorHAnsi"/>
-          <w:b/>
-          <w:color w:val="000000" w:themeColor="text1"/>
-          <w:sz w:val="20"/>
-          <w:szCs w:val="20"/>
-        </w:rPr>
-        <w:t>manager’s</w:t>
-      </w:r>
-      <w:r>
-        <w:rPr>
-          <w:rFonts w:ascii="Palatino Linotype" w:hAnsi="Palatino Linotype" w:cstheme="minorHAnsi"/>
-          <w:b/>
-          <w:color w:val="000000" w:themeColor="text1"/>
-          <w:sz w:val="20"/>
-          <w:szCs w:val="20"/>
-        </w:rPr>
-        <w:t xml:space="preserve"> name</w:t>
-      </w:r>
-      <w:r>
-        <w:rPr>
-          <w:rFonts w:ascii="Palatino Linotype" w:hAnsi="Palatino Linotype" w:cstheme="minorHAnsi"/>
-          <w:b/>
-          <w:color w:val="000000" w:themeColor="text1"/>
-          <w:sz w:val="20"/>
-          <w:szCs w:val="20"/>
-        </w:rPr>
-        <w:t xml:space="preserve"> and give proper headings</w:t>
-      </w:r>
-      <w:r>
-        <w:rPr>
-          <w:rFonts w:ascii="Palatino Linotype" w:hAnsi="Palatino Linotype" w:cstheme="minorHAnsi"/>
-          <w:b/>
-          <w:color w:val="000000" w:themeColor="text1"/>
-          <w:sz w:val="20"/>
-          <w:szCs w:val="20"/>
-        </w:rPr>
-        <w:t xml:space="preserve">. </w:t>
-      </w:r>
-    </w:p>
-    <w:p>
-      <w:pPr>
-        <w:spacing w:after="0"/>
-        <w:rPr>
-          <w:rFonts w:ascii="Palatino Linotype" w:hAnsi="Palatino Linotype" w:cstheme="minorHAnsi"/>
-          <w:b/>
-          <w:color w:val="000000" w:themeColor="text1"/>
-          <w:sz w:val="20"/>
-          <w:szCs w:val="20"/>
-        </w:rPr>
-      </w:pPr>
-    </w:p>
-    <w:p>
-      <w:pPr>
-        <w:spacing w:after="0" w:line="480" w:lineRule="auto"/>
-        <w:ind w:left="720"/>
-        <w:rPr>
-          <w:rFonts w:ascii="Palatino Linotype" w:eastAsia="SimSun" w:hAnsi="Palatino Linotype" w:cstheme="minorHAnsi"/>
-          <w:b/>
-          <w:color w:val="000000" w:themeColor="text1"/>
-          <w:kern w:val="3"/>
-          <w:sz w:val="20"/>
-          <w:szCs w:val="20"/>
-        </w:rPr>
-      </w:pPr>
-      <w:r>
-        <w:rPr>
-          <w:rFonts w:ascii="Palatino Linotype" w:eastAsia="SimSun" w:hAnsi="Palatino Linotype" w:cstheme="minorHAnsi"/>
-          <w:b/>
-          <w:color w:val="000000" w:themeColor="text1"/>
-          <w:kern w:val="3"/>
-          <w:sz w:val="20"/>
-          <w:szCs w:val="20"/>
-        </w:rPr>
-        <w:t>_____________________________________________________________________________________________________________________________________________________________________________________________________________________________________________________________________</w:t>
+          <w:bCs/>
+          <w:color w:val="000000" w:themeColor="text1"/>
+          <w:sz w:val="20"/>
+          <w:szCs w:val="20"/>
+        </w:rPr>
+      </w:pPr>
+      <w:r>
+        <w:rPr>
+          <w:rFonts w:ascii="Palatino Linotype" w:hAnsi="Palatino Linotype" w:cstheme="minorHAnsi"/>
+          <w:bCs/>
+          <w:color w:val="000000" w:themeColor="text1"/>
+          <w:sz w:val="20"/>
+          <w:szCs w:val="20"/>
+        </w:rPr>
+        <w:t>Increate the salaries of all employee by 10%, 15%, and 20</w:t>
+      </w:r>
+      <w:r>
+        <w:rPr>
+          <w:rFonts w:ascii="Palatino Linotype" w:hAnsi="Palatino Linotype" w:cstheme="minorHAnsi"/>
+          <w:bCs/>
+          <w:color w:val="000000" w:themeColor="text1"/>
+          <w:sz w:val="20"/>
+          <w:szCs w:val="20"/>
+        </w:rPr>
+        <w:t>% for</w:t>
+      </w:r>
+      <w:r>
+        <w:rPr>
+          <w:rFonts w:ascii="Palatino Linotype" w:hAnsi="Palatino Linotype" w:cstheme="minorHAnsi"/>
+          <w:bCs/>
+          <w:color w:val="000000" w:themeColor="text1"/>
+          <w:sz w:val="20"/>
+          <w:szCs w:val="20"/>
+        </w:rPr>
+        <w:t xml:space="preserve"> deptno 10, 20, and 30 respectively.</w:t>
       </w:r>
     </w:p>
     <w:p>
@@ -4346,69 +833,46 @@
         <w:spacing w:after="0"/>
         <w:rPr>
           <w:rFonts w:ascii="Palatino Linotype" w:hAnsi="Palatino Linotype" w:cstheme="minorHAnsi"/>
-          <w:b/>
-          <w:color w:val="000000" w:themeColor="text1"/>
-          <w:sz w:val="20"/>
-          <w:szCs w:val="20"/>
-        </w:rPr>
-      </w:pPr>
-      <w:r>
-        <w:rPr>
-          <w:rFonts w:ascii="Palatino Linotype" w:hAnsi="Palatino Linotype" w:cstheme="minorHAnsi"/>
-          <w:b/>
-          <w:color w:val="000000" w:themeColor="text1"/>
-          <w:sz w:val="20"/>
-          <w:szCs w:val="20"/>
-        </w:rPr>
-        <w:t>Write S</w:t>
-      </w:r>
-      <w:r>
-        <w:rPr>
-          <w:rFonts w:ascii="Palatino Linotype" w:hAnsi="Palatino Linotype" w:cstheme="minorHAnsi"/>
-          <w:b/>
-          <w:color w:val="000000" w:themeColor="text1"/>
-          <w:sz w:val="20"/>
-          <w:szCs w:val="20"/>
-        </w:rPr>
-        <w:t>Q</w:t>
-      </w:r>
-      <w:r>
-        <w:rPr>
-          <w:rFonts w:ascii="Palatino Linotype" w:hAnsi="Palatino Linotype" w:cstheme="minorHAnsi"/>
-          <w:b/>
-          <w:color w:val="000000" w:themeColor="text1"/>
-          <w:sz w:val="20"/>
-          <w:szCs w:val="20"/>
-        </w:rPr>
-        <w:t>L statement to display all the employees who are not managers.</w:t>
-      </w:r>
-    </w:p>
-    <w:p>
-      <w:pPr>
-        <w:pStyle w:val="ListParagraph"/>
-        <w:spacing w:after="0"/>
-        <w:rPr>
-          <w:rFonts w:ascii="Palatino Linotype" w:hAnsi="Palatino Linotype" w:cstheme="minorHAnsi"/>
-          <w:b/>
-          <w:color w:val="000000" w:themeColor="text1"/>
-          <w:sz w:val="20"/>
-          <w:szCs w:val="20"/>
-        </w:rPr>
-      </w:pPr>
-      <w:r>
-        <w:rPr>
-          <w:rFonts w:ascii="Palatino Linotype" w:hAnsi="Palatino Linotype" w:cstheme="minorHAnsi"/>
-          <w:b/>
-          <w:color w:val="000000" w:themeColor="text1"/>
-          <w:sz w:val="20"/>
-          <w:szCs w:val="20"/>
-        </w:rPr>
-        <w:t xml:space="preserve">Note: (MGR field contains </w:t>
-      </w:r>
-      <w:r>
-        <w:rPr>
-          <w:rFonts w:ascii="Palatino Linotype" w:hAnsi="Palatino Linotype" w:cstheme="minorHAnsi"/>
-          <w:b/>
+          <w:bCs/>
+          <w:color w:val="000000" w:themeColor="text1"/>
+          <w:sz w:val="20"/>
+          <w:szCs w:val="20"/>
+        </w:rPr>
+      </w:pPr>
+      <w:r>
+        <w:rPr>
+          <w:rFonts w:ascii="Palatino Linotype" w:hAnsi="Palatino Linotype" w:cstheme="minorHAnsi"/>
+          <w:bCs/>
+          <w:color w:val="000000" w:themeColor="text1"/>
+          <w:sz w:val="20"/>
+          <w:szCs w:val="20"/>
+        </w:rPr>
+        <w:t xml:space="preserve">Write SQL statement which displays the </w:t>
+      </w:r>
+      <w:r>
+        <w:rPr>
+          <w:rFonts w:ascii="Palatino Linotype" w:hAnsi="Palatino Linotype" w:cstheme="minorHAnsi"/>
+          <w:bCs/>
+          <w:color w:val="000000" w:themeColor="text1"/>
+          <w:sz w:val="20"/>
+          <w:szCs w:val="20"/>
+        </w:rPr>
+        <w:t>employee’s</w:t>
+      </w:r>
+      <w:r>
+        <w:rPr>
+          <w:rFonts w:ascii="Palatino Linotype" w:hAnsi="Palatino Linotype" w:cstheme="minorHAnsi"/>
+          <w:bCs/>
+          <w:color w:val="000000" w:themeColor="text1"/>
+          <w:sz w:val="20"/>
+          <w:szCs w:val="20"/>
+        </w:rPr>
+        <w:t xml:space="preserve"> name with their </w:t>
+      </w:r>
+      <w:r>
+        <w:rPr>
+          <w:rFonts w:ascii="Palatino Linotype" w:hAnsi="Palatino Linotype" w:cstheme="minorHAnsi"/>
+          <w:bCs/>
           <w:color w:val="000000" w:themeColor="text1"/>
           <w:sz w:val="20"/>
           <w:szCs w:val="20"/>
@@ -4418,68 +882,32 @@
       <w:r>
         <w:rPr>
           <w:rFonts w:ascii="Palatino Linotype" w:hAnsi="Palatino Linotype" w:cstheme="minorHAnsi"/>
-          <w:b/>
-          <w:color w:val="000000" w:themeColor="text1"/>
-          <w:sz w:val="20"/>
-          <w:szCs w:val="20"/>
-        </w:rPr>
-        <w:t xml:space="preserve"> </w:t>
-      </w:r>
-      <w:r>
-        <w:rPr>
-          <w:rFonts w:ascii="Palatino Linotype" w:hAnsi="Palatino Linotype" w:cstheme="minorHAnsi"/>
-          <w:b/>
-          <w:color w:val="000000" w:themeColor="text1"/>
-          <w:sz w:val="20"/>
-          <w:szCs w:val="20"/>
-        </w:rPr>
-        <w:t>number)</w:t>
-      </w:r>
-      <w:r>
-        <w:rPr>
-          <w:rFonts w:ascii="Palatino Linotype" w:hAnsi="Palatino Linotype" w:cstheme="minorHAnsi"/>
-          <w:b/>
-          <w:color w:val="000000" w:themeColor="text1"/>
-          <w:sz w:val="20"/>
-          <w:szCs w:val="20"/>
-        </w:rPr>
-        <w:t>.</w:t>
-      </w:r>
-    </w:p>
-    <w:p>
-      <w:pPr>
-        <w:pStyle w:val="ListParagraph"/>
-        <w:spacing w:after="0"/>
-        <w:rPr>
-          <w:rFonts w:ascii="Palatino Linotype" w:hAnsi="Palatino Linotype" w:cstheme="minorHAnsi"/>
-          <w:b/>
-          <w:color w:val="000000" w:themeColor="text1"/>
-          <w:sz w:val="20"/>
-          <w:szCs w:val="20"/>
-        </w:rPr>
-      </w:pPr>
-    </w:p>
-    <w:p>
-      <w:pPr>
-        <w:pStyle w:val="ListParagraph"/>
-        <w:spacing w:after="0" w:line="480" w:lineRule="auto"/>
-        <w:rPr>
-          <w:rFonts w:ascii="Palatino Linotype" w:hAnsi="Palatino Linotype" w:cstheme="minorHAnsi"/>
-          <w:b/>
-          <w:color w:val="000000" w:themeColor="text1"/>
-          <w:sz w:val="20"/>
-          <w:szCs w:val="20"/>
-        </w:rPr>
-      </w:pPr>
-      <w:r>
-        <w:rPr>
-          <w:rFonts w:ascii="Palatino Linotype" w:hAnsi="Palatino Linotype" w:cstheme="minorHAnsi"/>
-          <w:b/>
-          <w:color w:val="000000" w:themeColor="text1"/>
-          <w:sz w:val="20"/>
-          <w:szCs w:val="20"/>
-        </w:rPr>
-        <w:t>_____________________________________________________________________________________________________________________________________________________________________________________________________________________________________________________________________</w:t>
+          <w:bCs/>
+          <w:color w:val="000000" w:themeColor="text1"/>
+          <w:sz w:val="20"/>
+          <w:szCs w:val="20"/>
+        </w:rPr>
+        <w:t xml:space="preserve"> name</w:t>
+      </w:r>
+      <w:r>
+        <w:rPr>
+          <w:rFonts w:ascii="Palatino Linotype" w:hAnsi="Palatino Linotype" w:cstheme="minorHAnsi"/>
+          <w:bCs/>
+          <w:color w:val="000000" w:themeColor="text1"/>
+          <w:sz w:val="20"/>
+          <w:szCs w:val="20"/>
+        </w:rPr>
+        <w:t xml:space="preserve"> and give proper headings</w:t>
+      </w:r>
+      <w:r>
+        <w:rPr>
+          <w:rFonts w:ascii="Palatino Linotype" w:hAnsi="Palatino Linotype" w:cstheme="minorHAnsi"/>
+          <w:bCs/>
+          <w:color w:val="000000" w:themeColor="text1"/>
+          <w:sz w:val="20"/>
+          <w:szCs w:val="20"/>
+        </w:rPr>
+        <w:t xml:space="preserve">. </w:t>
       </w:r>
     </w:p>
     <w:p>
@@ -4492,16 +920,16 @@
         <w:spacing w:after="0"/>
         <w:rPr>
           <w:rFonts w:ascii="Palatino Linotype" w:hAnsi="Palatino Linotype" w:cstheme="minorHAnsi"/>
-          <w:b/>
-          <w:color w:val="000000" w:themeColor="text1"/>
-          <w:sz w:val="20"/>
-          <w:szCs w:val="20"/>
-        </w:rPr>
-      </w:pPr>
-      <w:r>
-        <w:rPr>
-          <w:rFonts w:ascii="Palatino Linotype" w:hAnsi="Palatino Linotype" w:cstheme="minorHAnsi"/>
-          <w:b/>
+          <w:bCs/>
+          <w:color w:val="000000" w:themeColor="text1"/>
+          <w:sz w:val="20"/>
+          <w:szCs w:val="20"/>
+        </w:rPr>
+      </w:pPr>
+      <w:r>
+        <w:rPr>
+          <w:rFonts w:ascii="Palatino Linotype" w:hAnsi="Palatino Linotype" w:cstheme="minorHAnsi"/>
+          <w:bCs/>
           <w:color w:val="000000" w:themeColor="text1"/>
           <w:sz w:val="20"/>
           <w:szCs w:val="20"/>
@@ -4511,7 +939,7 @@
       <w:r>
         <w:rPr>
           <w:rFonts w:ascii="Palatino Linotype" w:hAnsi="Palatino Linotype" w:cstheme="minorHAnsi"/>
-          <w:b/>
+          <w:bCs/>
           <w:color w:val="000000" w:themeColor="text1"/>
           <w:sz w:val="20"/>
           <w:szCs w:val="20"/>
@@ -4521,41 +949,12 @@
       <w:r>
         <w:rPr>
           <w:rFonts w:ascii="Palatino Linotype" w:hAnsi="Palatino Linotype" w:cstheme="minorHAnsi"/>
-          <w:b/>
-          <w:color w:val="000000" w:themeColor="text1"/>
-          <w:sz w:val="20"/>
-          <w:szCs w:val="20"/>
-        </w:rPr>
-        <w:t>L statement</w:t>
-      </w:r>
-      <w:r>
-        <w:rPr>
-          <w:rFonts w:ascii="Palatino Linotype" w:hAnsi="Palatino Linotype" w:cstheme="minorHAnsi"/>
-          <w:b/>
-          <w:color w:val="000000" w:themeColor="text1"/>
-          <w:sz w:val="20"/>
-          <w:szCs w:val="20"/>
-        </w:rPr>
-        <w:t xml:space="preserve"> which counts how many employees are working in ‘</w:t>
-      </w:r>
-      <w:r>
-        <w:rPr>
-          <w:rFonts w:ascii="Palatino Linotype" w:hAnsi="Palatino Linotype" w:cstheme="minorHAnsi"/>
-          <w:color w:val="000000" w:themeColor="text1"/>
-          <w:sz w:val="20"/>
-          <w:szCs w:val="20"/>
-        </w:rPr>
-        <w:t>RESEARCH</w:t>
-      </w:r>
-      <w:r>
-        <w:rPr>
-          <w:rFonts w:ascii="Palatino Linotype" w:hAnsi="Palatino Linotype" w:cstheme="minorHAnsi"/>
-          <w:b/>
-          <w:color w:val="000000" w:themeColor="text1"/>
-          <w:sz w:val="20"/>
-          <w:szCs w:val="20"/>
-        </w:rPr>
-        <w:t xml:space="preserve">’ department. </w:t>
+          <w:bCs/>
+          <w:color w:val="000000" w:themeColor="text1"/>
+          <w:sz w:val="20"/>
+          <w:szCs w:val="20"/>
+        </w:rPr>
+        <w:t>L statement to display all the employees who are not managers.</w:t>
       </w:r>
     </w:p>
     <w:p>
@@ -4564,45 +963,61 @@
         <w:spacing w:after="0"/>
         <w:rPr>
           <w:rFonts w:ascii="Palatino Linotype" w:hAnsi="Palatino Linotype" w:cstheme="minorHAnsi"/>
-          <w:b/>
-          <w:color w:val="000000" w:themeColor="text1"/>
-          <w:sz w:val="20"/>
-          <w:szCs w:val="20"/>
-        </w:rPr>
-      </w:pPr>
-    </w:p>
-    <w:p>
-      <w:pPr>
-        <w:pStyle w:val="ListParagraph"/>
-        <w:spacing w:after="0" w:line="480" w:lineRule="auto"/>
-        <w:rPr>
-          <w:rFonts w:ascii="Palatino Linotype" w:hAnsi="Palatino Linotype" w:cstheme="minorHAnsi"/>
-          <w:b/>
-          <w:color w:val="000000" w:themeColor="text1"/>
-          <w:sz w:val="20"/>
-          <w:szCs w:val="20"/>
-        </w:rPr>
-      </w:pPr>
-      <w:r>
-        <w:rPr>
-          <w:rFonts w:ascii="Palatino Linotype" w:hAnsi="Palatino Linotype" w:cstheme="minorHAnsi"/>
-          <w:b/>
-          <w:color w:val="000000" w:themeColor="text1"/>
-          <w:sz w:val="20"/>
-          <w:szCs w:val="20"/>
-        </w:rPr>
-        <w:t>_______________________________________________________________________________________</w:t>
-      </w:r>
-      <w:r>
-        <w:rPr>
-          <w:rFonts w:ascii="Palatino Linotype" w:hAnsi="Palatino Linotype" w:cstheme="minorHAnsi"/>
-          <w:b/>
-          <w:color w:val="000000" w:themeColor="text1"/>
-          <w:sz w:val="20"/>
-          <w:szCs w:val="20"/>
-        </w:rPr>
-        <w:lastRenderedPageBreak/>
-        <w:t>______________________________________________________________________________________________________________________________________________________________________________</w:t>
+          <w:bCs/>
+          <w:color w:val="000000" w:themeColor="text1"/>
+          <w:sz w:val="20"/>
+          <w:szCs w:val="20"/>
+        </w:rPr>
+      </w:pPr>
+      <w:r>
+        <w:rPr>
+          <w:rFonts w:ascii="Palatino Linotype" w:hAnsi="Palatino Linotype" w:cstheme="minorHAnsi"/>
+          <w:bCs/>
+          <w:color w:val="000000" w:themeColor="text1"/>
+          <w:sz w:val="20"/>
+          <w:szCs w:val="20"/>
+        </w:rPr>
+        <w:t xml:space="preserve">Note: (MGR field contains </w:t>
+      </w:r>
+      <w:r>
+        <w:rPr>
+          <w:rFonts w:ascii="Palatino Linotype" w:hAnsi="Palatino Linotype" w:cstheme="minorHAnsi"/>
+          <w:bCs/>
+          <w:color w:val="000000" w:themeColor="text1"/>
+          <w:sz w:val="20"/>
+          <w:szCs w:val="20"/>
+        </w:rPr>
+        <w:t>manager’s</w:t>
+      </w:r>
+      <w:r>
+        <w:rPr>
+          <w:rFonts w:ascii="Palatino Linotype" w:hAnsi="Palatino Linotype" w:cstheme="minorHAnsi"/>
+          <w:bCs/>
+          <w:color w:val="000000" w:themeColor="text1"/>
+          <w:sz w:val="20"/>
+          <w:szCs w:val="20"/>
+        </w:rPr>
+        <w:t xml:space="preserve"> </w:t>
+      </w:r>
+      <w:r>
+        <w:rPr>
+          <w:rFonts w:ascii="Palatino Linotype" w:hAnsi="Palatino Linotype" w:cstheme="minorHAnsi"/>
+          <w:bCs/>
+          <w:color w:val="000000" w:themeColor="text1"/>
+          <w:sz w:val="20"/>
+          <w:szCs w:val="20"/>
+        </w:rPr>
+        <w:t>number)</w:t>
+      </w:r>
+      <w:r>
+        <w:rPr>
+          <w:rFonts w:ascii="Palatino Linotype" w:hAnsi="Palatino Linotype" w:cstheme="minorHAnsi"/>
+          <w:bCs/>
+          <w:color w:val="000000" w:themeColor="text1"/>
+          <w:sz w:val="20"/>
+          <w:szCs w:val="20"/>
+        </w:rPr>
+        <w:t>.</w:t>
       </w:r>
     </w:p>
     <w:p>
@@ -4615,57 +1030,51 @@
         <w:spacing w:after="0"/>
         <w:rPr>
           <w:rFonts w:ascii="Palatino Linotype" w:hAnsi="Palatino Linotype" w:cstheme="minorHAnsi"/>
-          <w:b/>
-          <w:color w:val="000000" w:themeColor="text1"/>
-          <w:sz w:val="20"/>
-          <w:szCs w:val="20"/>
-        </w:rPr>
-      </w:pPr>
-      <w:r>
-        <w:rPr>
-          <w:rFonts w:ascii="Palatino Linotype" w:hAnsi="Palatino Linotype" w:cstheme="minorHAnsi"/>
-          <w:b/>
-          <w:color w:val="000000" w:themeColor="text1"/>
-          <w:sz w:val="20"/>
-          <w:szCs w:val="20"/>
-        </w:rPr>
-        <w:t>Write SQL statement which displays the employee name whose manager is ‘BLAKE’, arrange the employee name in ascending order.</w:t>
-      </w:r>
-    </w:p>
-    <w:p>
-      <w:pPr>
-        <w:pStyle w:val="ListParagraph"/>
-        <w:spacing w:after="0"/>
-        <w:rPr>
-          <w:rFonts w:ascii="Palatino Linotype" w:hAnsi="Palatino Linotype" w:cstheme="minorHAnsi"/>
-          <w:b/>
-          <w:color w:val="000000" w:themeColor="text1"/>
-          <w:sz w:val="20"/>
-          <w:szCs w:val="20"/>
-        </w:rPr>
-      </w:pPr>
-    </w:p>
-    <w:p>
-      <w:pPr>
-        <w:pStyle w:val="ListParagraph"/>
-        <w:spacing w:after="0" w:line="480" w:lineRule="auto"/>
-        <w:rPr>
-          <w:rFonts w:ascii="Palatino Linotype" w:hAnsi="Palatino Linotype" w:cstheme="minorHAnsi"/>
-          <w:b/>
-          <w:color w:val="000000" w:themeColor="text1"/>
-          <w:sz w:val="20"/>
-          <w:szCs w:val="20"/>
-        </w:rPr>
-      </w:pPr>
-      <w:r>
-        <w:rPr>
-          <w:rFonts w:ascii="Palatino Linotype" w:hAnsi="Palatino Linotype" w:cstheme="minorHAnsi"/>
-          <w:b/>
-          <w:color w:val="000000" w:themeColor="text1"/>
-          <w:sz w:val="20"/>
-          <w:szCs w:val="20"/>
-        </w:rPr>
-        <w:t>_____________________________________________________________________________________________________________________________________________________________________________________________________________________________________________________________________</w:t>
+          <w:bCs/>
+          <w:color w:val="000000" w:themeColor="text1"/>
+          <w:sz w:val="20"/>
+          <w:szCs w:val="20"/>
+        </w:rPr>
+      </w:pPr>
+      <w:r>
+        <w:rPr>
+          <w:rFonts w:ascii="Palatino Linotype" w:hAnsi="Palatino Linotype" w:cstheme="minorHAnsi"/>
+          <w:bCs/>
+          <w:color w:val="000000" w:themeColor="text1"/>
+          <w:sz w:val="20"/>
+          <w:szCs w:val="20"/>
+        </w:rPr>
+        <w:t>Write S</w:t>
+      </w:r>
+      <w:r>
+        <w:rPr>
+          <w:rFonts w:ascii="Palatino Linotype" w:hAnsi="Palatino Linotype" w:cstheme="minorHAnsi"/>
+          <w:bCs/>
+          <w:color w:val="000000" w:themeColor="text1"/>
+          <w:sz w:val="20"/>
+          <w:szCs w:val="20"/>
+        </w:rPr>
+        <w:t>Q</w:t>
+      </w:r>
+      <w:r>
+        <w:rPr>
+          <w:rFonts w:ascii="Palatino Linotype" w:hAnsi="Palatino Linotype" w:cstheme="minorHAnsi"/>
+          <w:bCs/>
+          <w:color w:val="000000" w:themeColor="text1"/>
+          <w:sz w:val="20"/>
+          <w:szCs w:val="20"/>
+        </w:rPr>
+        <w:t>L statement</w:t>
+      </w:r>
+      <w:r>
+        <w:rPr>
+          <w:rFonts w:ascii="Palatino Linotype" w:hAnsi="Palatino Linotype" w:cstheme="minorHAnsi"/>
+          <w:bCs/>
+          <w:color w:val="000000" w:themeColor="text1"/>
+          <w:sz w:val="20"/>
+          <w:szCs w:val="20"/>
+        </w:rPr>
+        <w:t xml:space="preserve"> which counts how many employees are working in ‘RESEARCH’ department. </w:t>
       </w:r>
     </w:p>
     <w:p>
@@ -4678,158 +1087,218 @@
         <w:spacing w:after="0"/>
         <w:rPr>
           <w:rFonts w:ascii="Palatino Linotype" w:hAnsi="Palatino Linotype" w:cstheme="minorHAnsi"/>
-          <w:b/>
-          <w:color w:val="000000" w:themeColor="text1"/>
-          <w:sz w:val="20"/>
-          <w:szCs w:val="20"/>
-        </w:rPr>
-      </w:pPr>
-      <w:r>
-        <w:rPr>
-          <w:rFonts w:ascii="Palatino Linotype" w:hAnsi="Palatino Linotype" w:cstheme="minorHAnsi"/>
-          <w:b/>
-          <w:color w:val="000000" w:themeColor="text1"/>
-          <w:sz w:val="20"/>
-          <w:szCs w:val="20"/>
-        </w:rPr>
-        <w:t>Write S</w:t>
-      </w:r>
-      <w:r>
-        <w:rPr>
-          <w:rFonts w:ascii="Palatino Linotype" w:hAnsi="Palatino Linotype" w:cstheme="minorHAnsi"/>
-          <w:b/>
-          <w:color w:val="000000" w:themeColor="text1"/>
-          <w:sz w:val="20"/>
-          <w:szCs w:val="20"/>
-        </w:rPr>
-        <w:t>Q</w:t>
-      </w:r>
-      <w:r>
-        <w:rPr>
-          <w:rFonts w:ascii="Palatino Linotype" w:hAnsi="Palatino Linotype" w:cstheme="minorHAnsi"/>
-          <w:b/>
-          <w:color w:val="000000" w:themeColor="text1"/>
-          <w:sz w:val="20"/>
-          <w:szCs w:val="20"/>
-        </w:rPr>
-        <w:t>L statement that displays employee</w:t>
-      </w:r>
-      <w:r>
-        <w:rPr>
-          <w:rFonts w:ascii="Palatino Linotype" w:hAnsi="Palatino Linotype" w:cstheme="minorHAnsi"/>
-          <w:b/>
-          <w:color w:val="000000" w:themeColor="text1"/>
-          <w:sz w:val="20"/>
-          <w:szCs w:val="20"/>
-        </w:rPr>
-        <w:t xml:space="preserve"> information</w:t>
-      </w:r>
-      <w:r>
-        <w:rPr>
-          <w:rFonts w:ascii="Palatino Linotype" w:hAnsi="Palatino Linotype" w:cstheme="minorHAnsi"/>
-          <w:b/>
-          <w:color w:val="000000" w:themeColor="text1"/>
-          <w:sz w:val="20"/>
-          <w:szCs w:val="20"/>
-        </w:rPr>
-        <w:t xml:space="preserve"> and his department details also print those department details were not employee are working.</w:t>
+          <w:bCs/>
+          <w:color w:val="000000" w:themeColor="text1"/>
+          <w:sz w:val="20"/>
+          <w:szCs w:val="20"/>
+        </w:rPr>
+      </w:pPr>
+      <w:r>
+        <w:rPr>
+          <w:rFonts w:ascii="Palatino Linotype" w:hAnsi="Palatino Linotype" w:cstheme="minorHAnsi"/>
+          <w:bCs/>
+          <w:color w:val="000000" w:themeColor="text1"/>
+          <w:sz w:val="20"/>
+          <w:szCs w:val="20"/>
+        </w:rPr>
+        <w:t xml:space="preserve">Write SQL statement which displays the </w:t>
+      </w:r>
+      <w:r>
+        <w:rPr>
+          <w:rFonts w:ascii="Palatino Linotype" w:hAnsi="Palatino Linotype" w:cstheme="minorHAnsi"/>
+          <w:bCs/>
+          <w:color w:val="000000" w:themeColor="text1"/>
+          <w:sz w:val="20"/>
+          <w:szCs w:val="20"/>
+        </w:rPr>
+        <w:t>employee’s</w:t>
+      </w:r>
+      <w:r>
+        <w:rPr>
+          <w:rFonts w:ascii="Palatino Linotype" w:hAnsi="Palatino Linotype" w:cstheme="minorHAnsi"/>
+          <w:bCs/>
+          <w:color w:val="000000" w:themeColor="text1"/>
+          <w:sz w:val="20"/>
+          <w:szCs w:val="20"/>
+        </w:rPr>
+        <w:t xml:space="preserve"> name whose manager is ‘BLAKE’, arrange the </w:t>
+      </w:r>
+      <w:r>
+        <w:rPr>
+          <w:rFonts w:ascii="Palatino Linotype" w:hAnsi="Palatino Linotype" w:cstheme="minorHAnsi"/>
+          <w:bCs/>
+          <w:color w:val="000000" w:themeColor="text1"/>
+          <w:sz w:val="20"/>
+          <w:szCs w:val="20"/>
+        </w:rPr>
+        <w:t>employee’s</w:t>
+      </w:r>
+      <w:r>
+        <w:rPr>
+          <w:rFonts w:ascii="Palatino Linotype" w:hAnsi="Palatino Linotype" w:cstheme="minorHAnsi"/>
+          <w:bCs/>
+          <w:color w:val="000000" w:themeColor="text1"/>
+          <w:sz w:val="20"/>
+          <w:szCs w:val="20"/>
+        </w:rPr>
+        <w:t xml:space="preserve"> name in ascending order.</w:t>
       </w:r>
     </w:p>
     <w:p>
       <w:pPr>
         <w:pStyle w:val="ListParagraph"/>
+        <w:numPr>
+          <w:ilvl w:val="0"/>
+          <w:numId w:val="53"/>
+        </w:numPr>
         <w:spacing w:after="0"/>
         <w:rPr>
           <w:rFonts w:ascii="Palatino Linotype" w:hAnsi="Palatino Linotype" w:cstheme="minorHAnsi"/>
-          <w:b/>
-          <w:color w:val="000000" w:themeColor="text1"/>
-          <w:sz w:val="20"/>
-          <w:szCs w:val="20"/>
-        </w:rPr>
-      </w:pPr>
+          <w:bCs/>
+          <w:color w:val="000000" w:themeColor="text1"/>
+          <w:sz w:val="20"/>
+          <w:szCs w:val="20"/>
+        </w:rPr>
+      </w:pPr>
+      <w:r>
+        <w:rPr>
+          <w:rFonts w:ascii="Palatino Linotype" w:hAnsi="Palatino Linotype" w:cstheme="minorHAnsi"/>
+          <w:bCs/>
+          <w:color w:val="000000" w:themeColor="text1"/>
+          <w:sz w:val="20"/>
+          <w:szCs w:val="20"/>
+        </w:rPr>
+        <w:t>Write S</w:t>
+      </w:r>
+      <w:r>
+        <w:rPr>
+          <w:rFonts w:ascii="Palatino Linotype" w:hAnsi="Palatino Linotype" w:cstheme="minorHAnsi"/>
+          <w:bCs/>
+          <w:color w:val="000000" w:themeColor="text1"/>
+          <w:sz w:val="20"/>
+          <w:szCs w:val="20"/>
+        </w:rPr>
+        <w:t>Q</w:t>
+      </w:r>
+      <w:r>
+        <w:rPr>
+          <w:rFonts w:ascii="Palatino Linotype" w:hAnsi="Palatino Linotype" w:cstheme="minorHAnsi"/>
+          <w:bCs/>
+          <w:color w:val="000000" w:themeColor="text1"/>
+          <w:sz w:val="20"/>
+          <w:szCs w:val="20"/>
+        </w:rPr>
+        <w:t>L statement that displays employee</w:t>
+      </w:r>
+      <w:r>
+        <w:rPr>
+          <w:rFonts w:ascii="Palatino Linotype" w:hAnsi="Palatino Linotype" w:cstheme="minorHAnsi"/>
+          <w:bCs/>
+          <w:color w:val="000000" w:themeColor="text1"/>
+          <w:sz w:val="20"/>
+          <w:szCs w:val="20"/>
+        </w:rPr>
+        <w:t xml:space="preserve"> information</w:t>
+      </w:r>
+      <w:r>
+        <w:rPr>
+          <w:rFonts w:ascii="Palatino Linotype" w:hAnsi="Palatino Linotype" w:cstheme="minorHAnsi"/>
+          <w:bCs/>
+          <w:color w:val="000000" w:themeColor="text1"/>
+          <w:sz w:val="20"/>
+          <w:szCs w:val="20"/>
+        </w:rPr>
+        <w:t xml:space="preserve"> and his department details also print those department details were not employee are working.</w:t>
+      </w:r>
     </w:p>
     <w:p>
       <w:pPr>
-        <w:pStyle w:val="ListParagraph"/>
-        <w:spacing w:after="0" w:line="480" w:lineRule="auto"/>
-        <w:rPr>
-          <w:rFonts w:ascii="Palatino Linotype" w:hAnsi="Palatino Linotype" w:cstheme="minorHAnsi"/>
-          <w:b/>
-          <w:color w:val="000000" w:themeColor="text1"/>
-          <w:sz w:val="20"/>
-          <w:szCs w:val="20"/>
-        </w:rPr>
-      </w:pPr>
-      <w:r>
-        <w:rPr>
-          <w:rFonts w:ascii="Palatino Linotype" w:hAnsi="Palatino Linotype" w:cstheme="minorHAnsi"/>
-          <w:b/>
-          <w:color w:val="000000" w:themeColor="text1"/>
-          <w:sz w:val="20"/>
-          <w:szCs w:val="20"/>
-        </w:rPr>
-        <w:t>_____________________________________________________________________________________________________________________________________________________________________________________________________________________________________________________________________</w:t>
+        <w:rPr>
+          <w:rFonts w:ascii="Palatino Linotype" w:eastAsia="SimSun" w:hAnsi="Palatino Linotype" w:cstheme="minorHAnsi"/>
+          <w:b/>
+          <w:color w:val="000000" w:themeColor="text1"/>
+          <w:kern w:val="3"/>
+          <w:sz w:val="20"/>
+          <w:szCs w:val="20"/>
+        </w:rPr>
+      </w:pPr>
+      <w:r>
+        <w:rPr>
+          <w:rFonts w:ascii="Palatino Linotype" w:hAnsi="Palatino Linotype" w:cstheme="minorHAnsi"/>
+          <w:b/>
+          <w:color w:val="000000" w:themeColor="text1"/>
+          <w:sz w:val="20"/>
+          <w:szCs w:val="20"/>
+        </w:rPr>
+        <w:br w:type="page"/>
       </w:r>
     </w:p>
     <w:p>
       <w:pPr>
-        <w:rPr>
-          <w:rFonts w:ascii="Palatino Linotype" w:eastAsia="SimSun" w:hAnsi="Palatino Linotype" w:cstheme="minorHAnsi"/>
-          <w:b/>
-          <w:color w:val="000000" w:themeColor="text1"/>
-          <w:kern w:val="3"/>
-          <w:sz w:val="20"/>
-          <w:szCs w:val="20"/>
-        </w:rPr>
-      </w:pPr>
-      <w:r>
-        <w:rPr>
-          <w:rFonts w:ascii="Palatino Linotype" w:hAnsi="Palatino Linotype" w:cstheme="minorHAnsi"/>
-          <w:b/>
-          <w:color w:val="000000" w:themeColor="text1"/>
-          <w:sz w:val="20"/>
-          <w:szCs w:val="20"/>
-        </w:rPr>
-        <w:br w:type="page"/>
-      </w:r>
+        <w:pStyle w:val="ListParagraph"/>
+        <w:spacing w:after="0"/>
+        <w:rPr>
+          <w:rFonts w:ascii="Palatino Linotype" w:hAnsi="Palatino Linotype" w:cstheme="minorHAnsi"/>
+          <w:b/>
+          <w:color w:val="000000" w:themeColor="text1"/>
+          <w:sz w:val="20"/>
+          <w:szCs w:val="20"/>
+        </w:rPr>
+      </w:pPr>
     </w:p>
     <w:p>
       <w:pPr>
         <w:pStyle w:val="ListParagraph"/>
         <w:spacing w:after="0"/>
-        <w:rPr>
-          <w:rFonts w:ascii="Palatino Linotype" w:hAnsi="Palatino Linotype" w:cstheme="minorHAnsi"/>
-          <w:b/>
-          <w:color w:val="000000" w:themeColor="text1"/>
-          <w:sz w:val="20"/>
-          <w:szCs w:val="20"/>
-        </w:rPr>
-      </w:pPr>
-    </w:p>
-    <w:p>
-      <w:pPr>
-        <w:pStyle w:val="ListParagraph"/>
-        <w:spacing w:after="0"/>
-        <w:rPr>
-          <w:rFonts w:ascii="Palatino Linotype" w:hAnsi="Palatino Linotype" w:cstheme="minorHAnsi"/>
-          <w:b/>
-          <w:color w:val="000000" w:themeColor="text1"/>
-          <w:sz w:val="20"/>
-          <w:szCs w:val="20"/>
-        </w:rPr>
-      </w:pPr>
-      <w:proofErr w:type="gramStart"/>
-      <w:r>
-        <w:rPr>
-          <w:rFonts w:ascii="Palatino Linotype" w:hAnsi="Palatino Linotype" w:cstheme="minorHAnsi"/>
-          <w:b/>
-          <w:color w:val="000000" w:themeColor="text1"/>
-          <w:sz w:val="20"/>
-          <w:szCs w:val="20"/>
-        </w:rPr>
-        <w:t>ANS.</w:t>
-      </w:r>
-      <w:proofErr w:type="gramEnd"/>
+        <w:ind w:left="0"/>
+        <w:rPr>
+          <w:rFonts w:ascii="Palatino Linotype" w:hAnsi="Palatino Linotype" w:cstheme="minorHAnsi"/>
+          <w:bCs/>
+          <w:color w:val="000000" w:themeColor="text1"/>
+          <w:sz w:val="24"/>
+          <w:szCs w:val="24"/>
+        </w:rPr>
+      </w:pPr>
+      <w:r>
+        <w:rPr>
+          <w:rFonts w:ascii="Palatino Linotype" w:hAnsi="Palatino Linotype" w:cstheme="minorHAnsi"/>
+          <w:bCs/>
+          <w:color w:val="000000" w:themeColor="text1"/>
+          <w:sz w:val="24"/>
+          <w:szCs w:val="24"/>
+        </w:rPr>
+        <w:t xml:space="preserve">Answers </w:t>
+      </w:r>
+      <w:r>
+        <w:rPr>
+          <w:rFonts w:ascii="Palatino Linotype" w:hAnsi="Palatino Linotype" w:cs="Tahoma"/>
+          <w:bCs/>
+          <w:color w:val="000000" w:themeColor="text1"/>
+          <w:sz w:val="24"/>
+          <w:szCs w:val="24"/>
+        </w:rPr>
+        <w:t>Set – 00</w:t>
+      </w:r>
+      <w:r>
+        <w:rPr>
+          <w:rFonts w:ascii="Palatino Linotype" w:hAnsi="Palatino Linotype" w:cs="Tahoma"/>
+          <w:bCs/>
+          <w:color w:val="000000" w:themeColor="text1"/>
+          <w:sz w:val="24"/>
+          <w:szCs w:val="24"/>
+        </w:rPr>
+        <w:t>1</w:t>
+      </w:r>
+      <w:r>
+        <w:rPr>
+          <w:rFonts w:ascii="Palatino Linotype" w:hAnsi="Palatino Linotype" w:cs="Tahoma"/>
+          <w:bCs/>
+          <w:color w:val="000000" w:themeColor="text1"/>
+          <w:sz w:val="24"/>
+          <w:szCs w:val="24"/>
+        </w:rPr>
+        <w:t>:</w:t>
+      </w:r>
     </w:p>
     <w:p>
       <w:pPr>
@@ -4878,7 +1347,17 @@
           <w:sz w:val="20"/>
           <w:szCs w:val="20"/>
         </w:rPr>
-        <w:t>elect  empno,</w:t>
+        <w:t>elect empno</w:t>
+      </w:r>
+      <w:r>
+        <w:rPr>
+          <w:rFonts w:ascii="Palatino Linotype" w:hAnsi="Palatino Linotype" w:cstheme="minorHAnsi"/>
+          <w:b/>
+          <w:color w:val="000000" w:themeColor="text1"/>
+          <w:sz w:val="20"/>
+          <w:szCs w:val="20"/>
+        </w:rPr>
+        <w:t>,</w:t>
       </w:r>
       <w:r>
         <w:rPr>
@@ -5702,8 +2181,8 @@
 </file>
 
 <file path=word/endnotes.xml><?xml version="1.0" encoding="utf-8"?>
-<w:endnotes xmlns:ve="http://schemas.openxmlformats.org/markup-compatibility/2006" xmlns:o="urn:schemas-microsoft-com:office:office" xmlns:r="http://schemas.openxmlformats.org/officeDocument/2006/relationships" xmlns:m="http://schemas.openxmlformats.org/officeDocument/2006/math" xmlns:v="urn:schemas-microsoft-com:vml" xmlns:wp="http://schemas.openxmlformats.org/drawingml/2006/wordprocessingDrawing" xmlns:w10="urn:schemas-microsoft-com:office:word" xmlns:w="http://schemas.openxmlformats.org/wordprocessingml/2006/main" xmlns:wne="http://schemas.microsoft.com/office/word/2006/wordml">
-  <w:endnote w:type="separator" w:id="0">
+<w:endnotes xmlns:wpc="http://schemas.microsoft.com/office/word/2010/wordprocessingCanvas" xmlns:cx="http://schemas.microsoft.com/office/drawing/2014/chartex" xmlns:cx1="http://schemas.microsoft.com/office/drawing/2015/9/8/chartex" xmlns:cx2="http://schemas.microsoft.com/office/drawing/2015/10/21/chartex" xmlns:cx3="http://schemas.microsoft.com/office/drawing/2016/5/9/chartex" xmlns:cx4="http://schemas.microsoft.com/office/drawing/2016/5/10/chartex" xmlns:cx5="http://schemas.microsoft.com/office/drawing/2016/5/11/chartex" xmlns:cx6="http://schemas.microsoft.com/office/drawing/2016/5/12/chartex" xmlns:cx7="http://schemas.microsoft.com/office/drawing/2016/5/13/chartex" xmlns:cx8="http://schemas.microsoft.com/office/drawing/2016/5/14/chartex" xmlns:mc="http://schemas.openxmlformats.org/markup-compatibility/2006" xmlns:aink="http://schemas.microsoft.com/office/drawing/2016/ink" xmlns:am3d="http://schemas.microsoft.com/office/drawing/2017/model3d" xmlns:o="urn:schemas-microsoft-com:office:office" xmlns:oel="http://schemas.microsoft.com/office/2019/extlst" xmlns:r="http://schemas.openxmlformats.org/officeDocument/2006/relationships" xmlns:m="http://schemas.openxmlformats.org/officeDocument/2006/math" xmlns:v="urn:schemas-microsoft-com:vml" xmlns:wp14="http://schemas.microsoft.com/office/word/2010/wordprocessingDrawing" xmlns:wp="http://schemas.openxmlformats.org/drawingml/2006/wordprocessingDrawing" xmlns:w10="urn:schemas-microsoft-com:office:word" xmlns:w="http://schemas.openxmlformats.org/wordprocessingml/2006/main" xmlns:w14="http://schemas.microsoft.com/office/word/2010/wordml" xmlns:w15="http://schemas.microsoft.com/office/word/2012/wordml" xmlns:w16cex="http://schemas.microsoft.com/office/word/2018/wordml/cex" xmlns:w16cid="http://schemas.microsoft.com/office/word/2016/wordml/cid" xmlns:w16="http://schemas.microsoft.com/office/word/2018/wordml" xmlns:w16du="http://schemas.microsoft.com/office/word/2023/wordml/word16du" xmlns:w16sdtdh="http://schemas.microsoft.com/office/word/2020/wordml/sdtdatahash" xmlns:w16sdtfl="http://schemas.microsoft.com/office/word/2024/wordml/sdtformatlock" xmlns:w16se="http://schemas.microsoft.com/office/word/2015/wordml/symex" xmlns:wpg="http://schemas.microsoft.com/office/word/2010/wordprocessingGroup" xmlns:wpi="http://schemas.microsoft.com/office/word/2010/wordprocessingInk" xmlns:wne="http://schemas.microsoft.com/office/word/2006/wordml" xmlns:wps="http://schemas.microsoft.com/office/word/2010/wordprocessingShape" mc:Ignorable="w14 w15 w16se w16cid w16 w16cex w16sdtdh w16sdtfl w16du wp14">
+  <w:endnote w:type="separator" w:id="-1">
     <w:p>
       <w:pPr>
         <w:spacing w:after="0" w:line="240" w:lineRule="auto"/>
@@ -5713,7 +2192,7 @@
       </w:r>
     </w:p>
   </w:endnote>
-  <w:endnote w:type="continuationSeparator" w:id="1">
+  <w:endnote w:type="continuationSeparator" w:id="0">
     <w:p>
       <w:pPr>
         <w:spacing w:after="0" w:line="240" w:lineRule="auto"/>
@@ -5727,7 +2206,7 @@
 </file>
 
 <file path=word/footer1.xml><?xml version="1.0" encoding="utf-8"?>
-<w:ftr xmlns:ve="http://schemas.openxmlformats.org/markup-compatibility/2006" xmlns:o="urn:schemas-microsoft-com:office:office" xmlns:r="http://schemas.openxmlformats.org/officeDocument/2006/relationships" xmlns:m="http://schemas.openxmlformats.org/officeDocument/2006/math" xmlns:v="urn:schemas-microsoft-com:vml" xmlns:wp="http://schemas.openxmlformats.org/drawingml/2006/wordprocessingDrawing" xmlns:w10="urn:schemas-microsoft-com:office:word" xmlns:w="http://schemas.openxmlformats.org/wordprocessingml/2006/main" xmlns:wne="http://schemas.microsoft.com/office/word/2006/wordml">
+<w:ftr xmlns:wpc="http://schemas.microsoft.com/office/word/2010/wordprocessingCanvas" xmlns:cx="http://schemas.microsoft.com/office/drawing/2014/chartex" xmlns:cx1="http://schemas.microsoft.com/office/drawing/2015/9/8/chartex" xmlns:cx2="http://schemas.microsoft.com/office/drawing/2015/10/21/chartex" xmlns:cx3="http://schemas.microsoft.com/office/drawing/2016/5/9/chartex" xmlns:cx4="http://schemas.microsoft.com/office/drawing/2016/5/10/chartex" xmlns:cx5="http://schemas.microsoft.com/office/drawing/2016/5/11/chartex" xmlns:cx6="http://schemas.microsoft.com/office/drawing/2016/5/12/chartex" xmlns:cx7="http://schemas.microsoft.com/office/drawing/2016/5/13/chartex" xmlns:cx8="http://schemas.microsoft.com/office/drawing/2016/5/14/chartex" xmlns:mc="http://schemas.openxmlformats.org/markup-compatibility/2006" xmlns:aink="http://schemas.microsoft.com/office/drawing/2016/ink" xmlns:am3d="http://schemas.microsoft.com/office/drawing/2017/model3d" xmlns:o="urn:schemas-microsoft-com:office:office" xmlns:oel="http://schemas.microsoft.com/office/2019/extlst" xmlns:r="http://schemas.openxmlformats.org/officeDocument/2006/relationships" xmlns:m="http://schemas.openxmlformats.org/officeDocument/2006/math" xmlns:v="urn:schemas-microsoft-com:vml" xmlns:wp14="http://schemas.microsoft.com/office/word/2010/wordprocessingDrawing" xmlns:wp="http://schemas.openxmlformats.org/drawingml/2006/wordprocessingDrawing" xmlns:w10="urn:schemas-microsoft-com:office:word" xmlns:w="http://schemas.openxmlformats.org/wordprocessingml/2006/main" xmlns:w14="http://schemas.microsoft.com/office/word/2010/wordml" xmlns:w15="http://schemas.microsoft.com/office/word/2012/wordml" xmlns:w16cex="http://schemas.microsoft.com/office/word/2018/wordml/cex" xmlns:w16cid="http://schemas.microsoft.com/office/word/2016/wordml/cid" xmlns:w16="http://schemas.microsoft.com/office/word/2018/wordml" xmlns:w16du="http://schemas.microsoft.com/office/word/2023/wordml/word16du" xmlns:w16sdtdh="http://schemas.microsoft.com/office/word/2020/wordml/sdtdatahash" xmlns:w16sdtfl="http://schemas.microsoft.com/office/word/2024/wordml/sdtformatlock" xmlns:w16se="http://schemas.microsoft.com/office/word/2015/wordml/symex" xmlns:wpg="http://schemas.microsoft.com/office/word/2010/wordprocessingGroup" xmlns:wpi="http://schemas.microsoft.com/office/word/2010/wordprocessingInk" xmlns:wne="http://schemas.microsoft.com/office/word/2006/wordml" xmlns:wps="http://schemas.microsoft.com/office/word/2010/wordprocessingShape" mc:Ignorable="w14 w15 w16se w16cid w16 w16cex w16sdtdh w16sdtfl w16du wp14">
   <w:p>
     <w:pPr>
       <w:pStyle w:val="Footer"/>
@@ -5794,8 +2273,8 @@
 </file>
 
 <file path=word/footnotes.xml><?xml version="1.0" encoding="utf-8"?>
-<w:footnotes xmlns:ve="http://schemas.openxmlformats.org/markup-compatibility/2006" xmlns:o="urn:schemas-microsoft-com:office:office" xmlns:r="http://schemas.openxmlformats.org/officeDocument/2006/relationships" xmlns:m="http://schemas.openxmlformats.org/officeDocument/2006/math" xmlns:v="urn:schemas-microsoft-com:vml" xmlns:wp="http://schemas.openxmlformats.org/drawingml/2006/wordprocessingDrawing" xmlns:w10="urn:schemas-microsoft-com:office:word" xmlns:w="http://schemas.openxmlformats.org/wordprocessingml/2006/main" xmlns:wne="http://schemas.microsoft.com/office/word/2006/wordml">
-  <w:footnote w:type="separator" w:id="0">
+<w:footnotes xmlns:wpc="http://schemas.microsoft.com/office/word/2010/wordprocessingCanvas" xmlns:cx="http://schemas.microsoft.com/office/drawing/2014/chartex" xmlns:cx1="http://schemas.microsoft.com/office/drawing/2015/9/8/chartex" xmlns:cx2="http://schemas.microsoft.com/office/drawing/2015/10/21/chartex" xmlns:cx3="http://schemas.microsoft.com/office/drawing/2016/5/9/chartex" xmlns:cx4="http://schemas.microsoft.com/office/drawing/2016/5/10/chartex" xmlns:cx5="http://schemas.microsoft.com/office/drawing/2016/5/11/chartex" xmlns:cx6="http://schemas.microsoft.com/office/drawing/2016/5/12/chartex" xmlns:cx7="http://schemas.microsoft.com/office/drawing/2016/5/13/chartex" xmlns:cx8="http://schemas.microsoft.com/office/drawing/2016/5/14/chartex" xmlns:mc="http://schemas.openxmlformats.org/markup-compatibility/2006" xmlns:aink="http://schemas.microsoft.com/office/drawing/2016/ink" xmlns:am3d="http://schemas.microsoft.com/office/drawing/2017/model3d" xmlns:o="urn:schemas-microsoft-com:office:office" xmlns:oel="http://schemas.microsoft.com/office/2019/extlst" xmlns:r="http://schemas.openxmlformats.org/officeDocument/2006/relationships" xmlns:m="http://schemas.openxmlformats.org/officeDocument/2006/math" xmlns:v="urn:schemas-microsoft-com:vml" xmlns:wp14="http://schemas.microsoft.com/office/word/2010/wordprocessingDrawing" xmlns:wp="http://schemas.openxmlformats.org/drawingml/2006/wordprocessingDrawing" xmlns:w10="urn:schemas-microsoft-com:office:word" xmlns:w="http://schemas.openxmlformats.org/wordprocessingml/2006/main" xmlns:w14="http://schemas.microsoft.com/office/word/2010/wordml" xmlns:w15="http://schemas.microsoft.com/office/word/2012/wordml" xmlns:w16cex="http://schemas.microsoft.com/office/word/2018/wordml/cex" xmlns:w16cid="http://schemas.microsoft.com/office/word/2016/wordml/cid" xmlns:w16="http://schemas.microsoft.com/office/word/2018/wordml" xmlns:w16du="http://schemas.microsoft.com/office/word/2023/wordml/word16du" xmlns:w16sdtdh="http://schemas.microsoft.com/office/word/2020/wordml/sdtdatahash" xmlns:w16sdtfl="http://schemas.microsoft.com/office/word/2024/wordml/sdtformatlock" xmlns:w16se="http://schemas.microsoft.com/office/word/2015/wordml/symex" xmlns:wpg="http://schemas.microsoft.com/office/word/2010/wordprocessingGroup" xmlns:wpi="http://schemas.microsoft.com/office/word/2010/wordprocessingInk" xmlns:wne="http://schemas.microsoft.com/office/word/2006/wordml" xmlns:wps="http://schemas.microsoft.com/office/word/2010/wordprocessingShape" mc:Ignorable="w14 w15 w16se w16cid w16 w16cex w16sdtdh w16sdtfl w16du wp14">
+  <w:footnote w:type="separator" w:id="-1">
     <w:p>
       <w:pPr>
         <w:spacing w:after="0" w:line="240" w:lineRule="auto"/>
@@ -5805,7 +2284,7 @@
       </w:r>
     </w:p>
   </w:footnote>
-  <w:footnote w:type="continuationSeparator" w:id="1">
+  <w:footnote w:type="continuationSeparator" w:id="0">
     <w:p>
       <w:pPr>
         <w:spacing w:after="0" w:line="240" w:lineRule="auto"/>
@@ -5819,7 +2298,7 @@
 </file>
 
 <file path=word/header1.xml><?xml version="1.0" encoding="utf-8"?>
-<w:hdr xmlns:ve="http://schemas.openxmlformats.org/markup-compatibility/2006" xmlns:o="urn:schemas-microsoft-com:office:office" xmlns:r="http://schemas.openxmlformats.org/officeDocument/2006/relationships" xmlns:m="http://schemas.openxmlformats.org/officeDocument/2006/math" xmlns:v="urn:schemas-microsoft-com:vml" xmlns:wp="http://schemas.openxmlformats.org/drawingml/2006/wordprocessingDrawing" xmlns:w10="urn:schemas-microsoft-com:office:word" xmlns:w="http://schemas.openxmlformats.org/wordprocessingml/2006/main" xmlns:wne="http://schemas.microsoft.com/office/word/2006/wordml">
+<w:hdr xmlns:wpc="http://schemas.microsoft.com/office/word/2010/wordprocessingCanvas" xmlns:cx="http://schemas.microsoft.com/office/drawing/2014/chartex" xmlns:cx1="http://schemas.microsoft.com/office/drawing/2015/9/8/chartex" xmlns:cx2="http://schemas.microsoft.com/office/drawing/2015/10/21/chartex" xmlns:cx3="http://schemas.microsoft.com/office/drawing/2016/5/9/chartex" xmlns:cx4="http://schemas.microsoft.com/office/drawing/2016/5/10/chartex" xmlns:cx5="http://schemas.microsoft.com/office/drawing/2016/5/11/chartex" xmlns:cx6="http://schemas.microsoft.com/office/drawing/2016/5/12/chartex" xmlns:cx7="http://schemas.microsoft.com/office/drawing/2016/5/13/chartex" xmlns:cx8="http://schemas.microsoft.com/office/drawing/2016/5/14/chartex" xmlns:mc="http://schemas.openxmlformats.org/markup-compatibility/2006" xmlns:aink="http://schemas.microsoft.com/office/drawing/2016/ink" xmlns:am3d="http://schemas.microsoft.com/office/drawing/2017/model3d" xmlns:o="urn:schemas-microsoft-com:office:office" xmlns:oel="http://schemas.microsoft.com/office/2019/extlst" xmlns:r="http://schemas.openxmlformats.org/officeDocument/2006/relationships" xmlns:m="http://schemas.openxmlformats.org/officeDocument/2006/math" xmlns:v="urn:schemas-microsoft-com:vml" xmlns:wp14="http://schemas.microsoft.com/office/word/2010/wordprocessingDrawing" xmlns:wp="http://schemas.openxmlformats.org/drawingml/2006/wordprocessingDrawing" xmlns:w10="urn:schemas-microsoft-com:office:word" xmlns:w="http://schemas.openxmlformats.org/wordprocessingml/2006/main" xmlns:w14="http://schemas.microsoft.com/office/word/2010/wordml" xmlns:w15="http://schemas.microsoft.com/office/word/2012/wordml" xmlns:w16cex="http://schemas.microsoft.com/office/word/2018/wordml/cex" xmlns:w16cid="http://schemas.microsoft.com/office/word/2016/wordml/cid" xmlns:w16="http://schemas.microsoft.com/office/word/2018/wordml" xmlns:w16du="http://schemas.microsoft.com/office/word/2023/wordml/word16du" xmlns:w16sdtdh="http://schemas.microsoft.com/office/word/2020/wordml/sdtdatahash" xmlns:w16sdtfl="http://schemas.microsoft.com/office/word/2024/wordml/sdtformatlock" xmlns:w16se="http://schemas.microsoft.com/office/word/2015/wordml/symex" xmlns:wpg="http://schemas.microsoft.com/office/word/2010/wordprocessingGroup" xmlns:wpi="http://schemas.microsoft.com/office/word/2010/wordprocessingInk" xmlns:wne="http://schemas.microsoft.com/office/word/2006/wordml" xmlns:wps="http://schemas.microsoft.com/office/word/2010/wordprocessingShape" mc:Ignorable="w14 w15 w16se w16cid w16 w16cex w16sdtdh w16sdtfl w16du wp14">
   <w:p>
     <w:pPr>
       <w:pStyle w:val="Header"/>
@@ -5830,7 +2309,7 @@
         <w:lang w:val="en-US"/>
       </w:rPr>
       <w:drawing>
-        <wp:inline distT="0" distB="0" distL="0" distR="0">
+        <wp:inline distT="0" distB="0" distL="0" distR="0" wp14:anchorId="48D6BF74" wp14:editId="717BA918">
           <wp:extent cx="1038225" cy="346075"/>
           <wp:effectExtent l="0" t="0" r="9525" b="0"/>
           <wp:docPr id="12" name="Picture 12"/>
@@ -5848,7 +2327,7 @@
                   <a:blip r:embed="rId1">
                     <a:extLst>
                       <a:ext uri="{28A0092B-C50C-407E-A947-70E740481C1C}">
-                        <a14:useLocalDpi xmlns:a14="http://schemas.microsoft.com/office/drawing/2010/main" xmlns:wps="http://schemas.microsoft.com/office/word/2010/wordprocessingShape" xmlns:wpi="http://schemas.microsoft.com/office/word/2010/wordprocessingInk" xmlns:wpg="http://schemas.microsoft.com/office/word/2010/wordprocessingGroup" xmlns:w15="http://schemas.microsoft.com/office/word/2012/wordml" xmlns:w14="http://schemas.microsoft.com/office/word/2010/wordml" xmlns:w="http://schemas.openxmlformats.org/wordprocessingml/2006/main" xmlns:w10="urn:schemas-microsoft-com:office:word" xmlns:wp14="http://schemas.microsoft.com/office/word/2010/wordprocessingDrawing" xmlns:v="urn:schemas-microsoft-com:vml" xmlns:o="urn:schemas-microsoft-com:office:office" xmlns:mc="http://schemas.openxmlformats.org/markup-compatibility/2006" xmlns:wpc="http://schemas.microsoft.com/office/word/2010/wordprocessingCanvas" xmlns="" val="0"/>
+                        <a14:useLocalDpi xmlns:a14="http://schemas.microsoft.com/office/drawing/2010/main" val="0"/>
                       </a:ext>
                     </a:extLst>
                   </a:blip>
@@ -5876,8 +2355,8 @@
 </file>
 
 <file path=word/numbering.xml><?xml version="1.0" encoding="utf-8"?>
-<w:numbering xmlns:ve="http://schemas.openxmlformats.org/markup-compatibility/2006" xmlns:o="urn:schemas-microsoft-com:office:office" xmlns:r="http://schemas.openxmlformats.org/officeDocument/2006/relationships" xmlns:m="http://schemas.openxmlformats.org/officeDocument/2006/math" xmlns:v="urn:schemas-microsoft-com:vml" xmlns:wp="http://schemas.openxmlformats.org/drawingml/2006/wordprocessingDrawing" xmlns:w10="urn:schemas-microsoft-com:office:word" xmlns:w="http://schemas.openxmlformats.org/wordprocessingml/2006/main" xmlns:wne="http://schemas.microsoft.com/office/word/2006/wordml">
-  <w:abstractNum w:abstractNumId="0">
+<w:numbering xmlns:wpc="http://schemas.microsoft.com/office/word/2010/wordprocessingCanvas" xmlns:cx="http://schemas.microsoft.com/office/drawing/2014/chartex" xmlns:cx1="http://schemas.microsoft.com/office/drawing/2015/9/8/chartex" xmlns:cx2="http://schemas.microsoft.com/office/drawing/2015/10/21/chartex" xmlns:cx3="http://schemas.microsoft.com/office/drawing/2016/5/9/chartex" xmlns:cx4="http://schemas.microsoft.com/office/drawing/2016/5/10/chartex" xmlns:cx5="http://schemas.microsoft.com/office/drawing/2016/5/11/chartex" xmlns:cx6="http://schemas.microsoft.com/office/drawing/2016/5/12/chartex" xmlns:cx7="http://schemas.microsoft.com/office/drawing/2016/5/13/chartex" xmlns:cx8="http://schemas.microsoft.com/office/drawing/2016/5/14/chartex" xmlns:mc="http://schemas.openxmlformats.org/markup-compatibility/2006" xmlns:aink="http://schemas.microsoft.com/office/drawing/2016/ink" xmlns:am3d="http://schemas.microsoft.com/office/drawing/2017/model3d" xmlns:o="urn:schemas-microsoft-com:office:office" xmlns:oel="http://schemas.microsoft.com/office/2019/extlst" xmlns:r="http://schemas.openxmlformats.org/officeDocument/2006/relationships" xmlns:m="http://schemas.openxmlformats.org/officeDocument/2006/math" xmlns:v="urn:schemas-microsoft-com:vml" xmlns:wp14="http://schemas.microsoft.com/office/word/2010/wordprocessingDrawing" xmlns:wp="http://schemas.openxmlformats.org/drawingml/2006/wordprocessingDrawing" xmlns:w10="urn:schemas-microsoft-com:office:word" xmlns:w="http://schemas.openxmlformats.org/wordprocessingml/2006/main" xmlns:w14="http://schemas.microsoft.com/office/word/2010/wordml" xmlns:w15="http://schemas.microsoft.com/office/word/2012/wordml" xmlns:w16cex="http://schemas.microsoft.com/office/word/2018/wordml/cex" xmlns:w16cid="http://schemas.microsoft.com/office/word/2016/wordml/cid" xmlns:w16="http://schemas.microsoft.com/office/word/2018/wordml" xmlns:w16du="http://schemas.microsoft.com/office/word/2023/wordml/word16du" xmlns:w16sdtdh="http://schemas.microsoft.com/office/word/2020/wordml/sdtdatahash" xmlns:w16sdtfl="http://schemas.microsoft.com/office/word/2024/wordml/sdtformatlock" xmlns:w16se="http://schemas.microsoft.com/office/word/2015/wordml/symex" xmlns:wpg="http://schemas.microsoft.com/office/word/2010/wordprocessingGroup" xmlns:wpi="http://schemas.microsoft.com/office/word/2010/wordprocessingInk" xmlns:wne="http://schemas.microsoft.com/office/word/2006/wordml" xmlns:wps="http://schemas.microsoft.com/office/word/2010/wordprocessingShape" mc:Ignorable="w14 w15 w16se w16cid w16 w16cex w16sdtdh w16sdtfl w16du wp14">
+  <w:abstractNum w:abstractNumId="0" w15:restartNumberingAfterBreak="0">
     <w:nsid w:val="02691A9F"/>
     <w:multiLevelType w:val="hybridMultilevel"/>
     <w:tmpl w:val="04128FC2"/>
@@ -5966,7 +2445,7 @@
       </w:pPr>
     </w:lvl>
   </w:abstractNum>
-  <w:abstractNum w:abstractNumId="1">
+  <w:abstractNum w:abstractNumId="1" w15:restartNumberingAfterBreak="0">
     <w:nsid w:val="02BF0F48"/>
     <w:multiLevelType w:val="hybridMultilevel"/>
     <w:tmpl w:val="00BEC386"/>
@@ -6052,7 +2531,7 @@
       </w:pPr>
     </w:lvl>
   </w:abstractNum>
-  <w:abstractNum w:abstractNumId="2">
+  <w:abstractNum w:abstractNumId="2" w15:restartNumberingAfterBreak="0">
     <w:nsid w:val="042A75F9"/>
     <w:multiLevelType w:val="hybridMultilevel"/>
     <w:tmpl w:val="630890AA"/>
@@ -6141,7 +2620,7 @@
       </w:pPr>
     </w:lvl>
   </w:abstractNum>
-  <w:abstractNum w:abstractNumId="3">
+  <w:abstractNum w:abstractNumId="3" w15:restartNumberingAfterBreak="0">
     <w:nsid w:val="090B2297"/>
     <w:multiLevelType w:val="hybridMultilevel"/>
     <w:tmpl w:val="571416B2"/>
@@ -6227,7 +2706,7 @@
       </w:pPr>
     </w:lvl>
   </w:abstractNum>
-  <w:abstractNum w:abstractNumId="4">
+  <w:abstractNum w:abstractNumId="4" w15:restartNumberingAfterBreak="0">
     <w:nsid w:val="0AFD43CA"/>
     <w:multiLevelType w:val="hybridMultilevel"/>
     <w:tmpl w:val="C116F694"/>
@@ -6313,7 +2792,7 @@
       </w:pPr>
     </w:lvl>
   </w:abstractNum>
-  <w:abstractNum w:abstractNumId="5">
+  <w:abstractNum w:abstractNumId="5" w15:restartNumberingAfterBreak="0">
     <w:nsid w:val="0C6B270E"/>
     <w:multiLevelType w:val="hybridMultilevel"/>
     <w:tmpl w:val="1C2AD5BC"/>
@@ -6402,7 +2881,7 @@
       </w:pPr>
     </w:lvl>
   </w:abstractNum>
-  <w:abstractNum w:abstractNumId="6">
+  <w:abstractNum w:abstractNumId="6" w15:restartNumberingAfterBreak="0">
     <w:nsid w:val="0E7B2716"/>
     <w:multiLevelType w:val="hybridMultilevel"/>
     <w:tmpl w:val="68E8FB42"/>
@@ -6488,7 +2967,7 @@
       </w:pPr>
     </w:lvl>
   </w:abstractNum>
-  <w:abstractNum w:abstractNumId="7">
+  <w:abstractNum w:abstractNumId="7" w15:restartNumberingAfterBreak="0">
     <w:nsid w:val="0E8D7775"/>
     <w:multiLevelType w:val="hybridMultilevel"/>
     <w:tmpl w:val="25B60132"/>
@@ -6574,7 +3053,7 @@
       </w:pPr>
     </w:lvl>
   </w:abstractNum>
-  <w:abstractNum w:abstractNumId="8">
+  <w:abstractNum w:abstractNumId="8" w15:restartNumberingAfterBreak="0">
     <w:nsid w:val="104F54C0"/>
     <w:multiLevelType w:val="hybridMultilevel"/>
     <w:tmpl w:val="0D62DFAA"/>
@@ -6660,7 +3139,7 @@
       </w:pPr>
     </w:lvl>
   </w:abstractNum>
-  <w:abstractNum w:abstractNumId="9">
+  <w:abstractNum w:abstractNumId="9" w15:restartNumberingAfterBreak="0">
     <w:nsid w:val="12196C11"/>
     <w:multiLevelType w:val="hybridMultilevel"/>
     <w:tmpl w:val="32D6891A"/>
@@ -6746,7 +3225,7 @@
       </w:pPr>
     </w:lvl>
   </w:abstractNum>
-  <w:abstractNum w:abstractNumId="10">
+  <w:abstractNum w:abstractNumId="10" w15:restartNumberingAfterBreak="0">
     <w:nsid w:val="13DC0405"/>
     <w:multiLevelType w:val="hybridMultilevel"/>
     <w:tmpl w:val="BBD45780"/>
@@ -6832,7 +3311,7 @@
       </w:pPr>
     </w:lvl>
   </w:abstractNum>
-  <w:abstractNum w:abstractNumId="11">
+  <w:abstractNum w:abstractNumId="11" w15:restartNumberingAfterBreak="0">
     <w:nsid w:val="202F6482"/>
     <w:multiLevelType w:val="hybridMultilevel"/>
     <w:tmpl w:val="3DE60C78"/>
@@ -6918,7 +3397,7 @@
       </w:pPr>
     </w:lvl>
   </w:abstractNum>
-  <w:abstractNum w:abstractNumId="12">
+  <w:abstractNum w:abstractNumId="12" w15:restartNumberingAfterBreak="0">
     <w:nsid w:val="208715DC"/>
     <w:multiLevelType w:val="hybridMultilevel"/>
     <w:tmpl w:val="CD7E1458"/>
@@ -7007,7 +3486,7 @@
       </w:pPr>
     </w:lvl>
   </w:abstractNum>
-  <w:abstractNum w:abstractNumId="13">
+  <w:abstractNum w:abstractNumId="13" w15:restartNumberingAfterBreak="0">
     <w:nsid w:val="232C00C1"/>
     <w:multiLevelType w:val="hybridMultilevel"/>
     <w:tmpl w:val="2EBA1806"/>
@@ -7093,7 +3572,7 @@
       </w:pPr>
     </w:lvl>
   </w:abstractNum>
-  <w:abstractNum w:abstractNumId="14">
+  <w:abstractNum w:abstractNumId="14" w15:restartNumberingAfterBreak="0">
     <w:nsid w:val="24191D71"/>
     <w:multiLevelType w:val="hybridMultilevel"/>
     <w:tmpl w:val="3F645044"/>
@@ -7179,7 +3658,7 @@
       </w:pPr>
     </w:lvl>
   </w:abstractNum>
-  <w:abstractNum w:abstractNumId="15">
+  <w:abstractNum w:abstractNumId="15" w15:restartNumberingAfterBreak="0">
     <w:nsid w:val="2A0424D6"/>
     <w:multiLevelType w:val="hybridMultilevel"/>
     <w:tmpl w:val="B784E216"/>
@@ -7265,7 +3744,7 @@
       </w:pPr>
     </w:lvl>
   </w:abstractNum>
-  <w:abstractNum w:abstractNumId="16">
+  <w:abstractNum w:abstractNumId="16" w15:restartNumberingAfterBreak="0">
     <w:nsid w:val="2BE768C3"/>
     <w:multiLevelType w:val="hybridMultilevel"/>
     <w:tmpl w:val="B1B607D4"/>
@@ -7351,7 +3830,7 @@
       </w:pPr>
     </w:lvl>
   </w:abstractNum>
-  <w:abstractNum w:abstractNumId="17">
+  <w:abstractNum w:abstractNumId="17" w15:restartNumberingAfterBreak="0">
     <w:nsid w:val="2C3E7A09"/>
     <w:multiLevelType w:val="hybridMultilevel"/>
     <w:tmpl w:val="0B76E9E4"/>
@@ -7437,7 +3916,7 @@
       </w:pPr>
     </w:lvl>
   </w:abstractNum>
-  <w:abstractNum w:abstractNumId="18">
+  <w:abstractNum w:abstractNumId="18" w15:restartNumberingAfterBreak="0">
     <w:nsid w:val="2F394D2B"/>
     <w:multiLevelType w:val="hybridMultilevel"/>
     <w:tmpl w:val="3D3C8FE8"/>
@@ -7523,7 +4002,7 @@
       </w:pPr>
     </w:lvl>
   </w:abstractNum>
-  <w:abstractNum w:abstractNumId="19">
+  <w:abstractNum w:abstractNumId="19" w15:restartNumberingAfterBreak="0">
     <w:nsid w:val="30CC2D1D"/>
     <w:multiLevelType w:val="hybridMultilevel"/>
     <w:tmpl w:val="FD1229EA"/>
@@ -7609,7 +4088,7 @@
       </w:pPr>
     </w:lvl>
   </w:abstractNum>
-  <w:abstractNum w:abstractNumId="20">
+  <w:abstractNum w:abstractNumId="20" w15:restartNumberingAfterBreak="0">
     <w:nsid w:val="346D657B"/>
     <w:multiLevelType w:val="hybridMultilevel"/>
     <w:tmpl w:val="D2720EEA"/>
@@ -7695,7 +4174,7 @@
       </w:pPr>
     </w:lvl>
   </w:abstractNum>
-  <w:abstractNum w:abstractNumId="21">
+  <w:abstractNum w:abstractNumId="21" w15:restartNumberingAfterBreak="0">
     <w:nsid w:val="3474080B"/>
     <w:multiLevelType w:val="hybridMultilevel"/>
     <w:tmpl w:val="88942CBC"/>
@@ -7781,7 +4260,7 @@
       </w:pPr>
     </w:lvl>
   </w:abstractNum>
-  <w:abstractNum w:abstractNumId="22">
+  <w:abstractNum w:abstractNumId="22" w15:restartNumberingAfterBreak="0">
     <w:nsid w:val="3AB90814"/>
     <w:multiLevelType w:val="hybridMultilevel"/>
     <w:tmpl w:val="53E6FDDE"/>
@@ -7867,7 +4346,7 @@
       </w:pPr>
     </w:lvl>
   </w:abstractNum>
-  <w:abstractNum w:abstractNumId="23">
+  <w:abstractNum w:abstractNumId="23" w15:restartNumberingAfterBreak="0">
     <w:nsid w:val="3D202A10"/>
     <w:multiLevelType w:val="hybridMultilevel"/>
     <w:tmpl w:val="B8E81B7E"/>
@@ -7953,7 +4432,7 @@
       </w:pPr>
     </w:lvl>
   </w:abstractNum>
-  <w:abstractNum w:abstractNumId="24">
+  <w:abstractNum w:abstractNumId="24" w15:restartNumberingAfterBreak="0">
     <w:nsid w:val="41093844"/>
     <w:multiLevelType w:val="hybridMultilevel"/>
     <w:tmpl w:val="7FD45B4C"/>
@@ -8042,7 +4521,7 @@
       </w:pPr>
     </w:lvl>
   </w:abstractNum>
-  <w:abstractNum w:abstractNumId="25">
+  <w:abstractNum w:abstractNumId="25" w15:restartNumberingAfterBreak="0">
     <w:nsid w:val="43140DC4"/>
     <w:multiLevelType w:val="hybridMultilevel"/>
     <w:tmpl w:val="B9360566"/>
@@ -8128,7 +4607,7 @@
       </w:pPr>
     </w:lvl>
   </w:abstractNum>
-  <w:abstractNum w:abstractNumId="26">
+  <w:abstractNum w:abstractNumId="26" w15:restartNumberingAfterBreak="0">
     <w:nsid w:val="458B333B"/>
     <w:multiLevelType w:val="hybridMultilevel"/>
     <w:tmpl w:val="4688278E"/>
@@ -8214,7 +4693,7 @@
       </w:pPr>
     </w:lvl>
   </w:abstractNum>
-  <w:abstractNum w:abstractNumId="27">
+  <w:abstractNum w:abstractNumId="27" w15:restartNumberingAfterBreak="0">
     <w:nsid w:val="45B6107E"/>
     <w:multiLevelType w:val="hybridMultilevel"/>
     <w:tmpl w:val="C200F752"/>
@@ -8303,7 +4782,7 @@
       </w:pPr>
     </w:lvl>
   </w:abstractNum>
-  <w:abstractNum w:abstractNumId="28">
+  <w:abstractNum w:abstractNumId="28" w15:restartNumberingAfterBreak="0">
     <w:nsid w:val="45E94B24"/>
     <w:multiLevelType w:val="hybridMultilevel"/>
     <w:tmpl w:val="AF9803C2"/>
@@ -8389,7 +4868,7 @@
       </w:pPr>
     </w:lvl>
   </w:abstractNum>
-  <w:abstractNum w:abstractNumId="29">
+  <w:abstractNum w:abstractNumId="29" w15:restartNumberingAfterBreak="0">
     <w:nsid w:val="4FAC52A9"/>
     <w:multiLevelType w:val="hybridMultilevel"/>
     <w:tmpl w:val="D2ACC7BE"/>
@@ -8475,7 +4954,7 @@
       </w:pPr>
     </w:lvl>
   </w:abstractNum>
-  <w:abstractNum w:abstractNumId="30">
+  <w:abstractNum w:abstractNumId="30" w15:restartNumberingAfterBreak="0">
     <w:nsid w:val="515C78F8"/>
     <w:multiLevelType w:val="hybridMultilevel"/>
     <w:tmpl w:val="A26A3ED8"/>
@@ -8564,7 +5043,7 @@
       </w:pPr>
     </w:lvl>
   </w:abstractNum>
-  <w:abstractNum w:abstractNumId="31">
+  <w:abstractNum w:abstractNumId="31" w15:restartNumberingAfterBreak="0">
     <w:nsid w:val="51DF2FFD"/>
     <w:multiLevelType w:val="hybridMultilevel"/>
     <w:tmpl w:val="808A905E"/>
@@ -8650,7 +5129,7 @@
       </w:pPr>
     </w:lvl>
   </w:abstractNum>
-  <w:abstractNum w:abstractNumId="32">
+  <w:abstractNum w:abstractNumId="32" w15:restartNumberingAfterBreak="0">
     <w:nsid w:val="54A637F8"/>
     <w:multiLevelType w:val="hybridMultilevel"/>
     <w:tmpl w:val="D5D032F6"/>
@@ -8736,7 +5215,7 @@
       </w:pPr>
     </w:lvl>
   </w:abstractNum>
-  <w:abstractNum w:abstractNumId="33">
+  <w:abstractNum w:abstractNumId="33" w15:restartNumberingAfterBreak="0">
     <w:nsid w:val="55CC3F70"/>
     <w:multiLevelType w:val="hybridMultilevel"/>
     <w:tmpl w:val="CDF8413A"/>
@@ -8822,7 +5301,7 @@
       </w:pPr>
     </w:lvl>
   </w:abstractNum>
-  <w:abstractNum w:abstractNumId="34">
+  <w:abstractNum w:abstractNumId="34" w15:restartNumberingAfterBreak="0">
     <w:nsid w:val="59597B2D"/>
     <w:multiLevelType w:val="hybridMultilevel"/>
     <w:tmpl w:val="646CE1FC"/>
@@ -8908,7 +5387,7 @@
       </w:pPr>
     </w:lvl>
   </w:abstractNum>
-  <w:abstractNum w:abstractNumId="35">
+  <w:abstractNum w:abstractNumId="35" w15:restartNumberingAfterBreak="0">
     <w:nsid w:val="59CB7DF1"/>
     <w:multiLevelType w:val="hybridMultilevel"/>
     <w:tmpl w:val="CD549882"/>
@@ -8994,7 +5473,7 @@
       </w:pPr>
     </w:lvl>
   </w:abstractNum>
-  <w:abstractNum w:abstractNumId="36">
+  <w:abstractNum w:abstractNumId="36" w15:restartNumberingAfterBreak="0">
     <w:nsid w:val="5AD1555E"/>
     <w:multiLevelType w:val="hybridMultilevel"/>
     <w:tmpl w:val="7A08EEFE"/>
@@ -9080,7 +5559,7 @@
       </w:pPr>
     </w:lvl>
   </w:abstractNum>
-  <w:abstractNum w:abstractNumId="37">
+  <w:abstractNum w:abstractNumId="37" w15:restartNumberingAfterBreak="0">
     <w:nsid w:val="5D7C15F6"/>
     <w:multiLevelType w:val="hybridMultilevel"/>
     <w:tmpl w:val="8382A1FA"/>
@@ -9166,7 +5645,7 @@
       </w:pPr>
     </w:lvl>
   </w:abstractNum>
-  <w:abstractNum w:abstractNumId="38">
+  <w:abstractNum w:abstractNumId="38" w15:restartNumberingAfterBreak="0">
     <w:nsid w:val="5F866E31"/>
     <w:multiLevelType w:val="hybridMultilevel"/>
     <w:tmpl w:val="5D8AF94A"/>
@@ -9252,7 +5731,7 @@
       </w:pPr>
     </w:lvl>
   </w:abstractNum>
-  <w:abstractNum w:abstractNumId="39">
+  <w:abstractNum w:abstractNumId="39" w15:restartNumberingAfterBreak="0">
     <w:nsid w:val="5FA91068"/>
     <w:multiLevelType w:val="hybridMultilevel"/>
     <w:tmpl w:val="39001B5E"/>
@@ -9338,7 +5817,7 @@
       </w:pPr>
     </w:lvl>
   </w:abstractNum>
-  <w:abstractNum w:abstractNumId="40">
+  <w:abstractNum w:abstractNumId="40" w15:restartNumberingAfterBreak="0">
     <w:nsid w:val="61D85793"/>
     <w:multiLevelType w:val="hybridMultilevel"/>
     <w:tmpl w:val="CAB2BD3E"/>
@@ -9424,7 +5903,7 @@
       </w:pPr>
     </w:lvl>
   </w:abstractNum>
-  <w:abstractNum w:abstractNumId="41">
+  <w:abstractNum w:abstractNumId="41" w15:restartNumberingAfterBreak="0">
     <w:nsid w:val="61E31B10"/>
     <w:multiLevelType w:val="hybridMultilevel"/>
     <w:tmpl w:val="DE421BB0"/>
@@ -9510,7 +5989,7 @@
       </w:pPr>
     </w:lvl>
   </w:abstractNum>
-  <w:abstractNum w:abstractNumId="42">
+  <w:abstractNum w:abstractNumId="42" w15:restartNumberingAfterBreak="0">
     <w:nsid w:val="652869E5"/>
     <w:multiLevelType w:val="hybridMultilevel"/>
     <w:tmpl w:val="6D7EDEAC"/>
@@ -9596,7 +6075,7 @@
       </w:pPr>
     </w:lvl>
   </w:abstractNum>
-  <w:abstractNum w:abstractNumId="43">
+  <w:abstractNum w:abstractNumId="43" w15:restartNumberingAfterBreak="0">
     <w:nsid w:val="65AB2890"/>
     <w:multiLevelType w:val="hybridMultilevel"/>
     <w:tmpl w:val="A78AFB8E"/>
@@ -9682,7 +6161,7 @@
       </w:pPr>
     </w:lvl>
   </w:abstractNum>
-  <w:abstractNum w:abstractNumId="44">
+  <w:abstractNum w:abstractNumId="44" w15:restartNumberingAfterBreak="0">
     <w:nsid w:val="69400EFB"/>
     <w:multiLevelType w:val="hybridMultilevel"/>
     <w:tmpl w:val="B6E62642"/>
@@ -9768,7 +6247,7 @@
       </w:pPr>
     </w:lvl>
   </w:abstractNum>
-  <w:abstractNum w:abstractNumId="45">
+  <w:abstractNum w:abstractNumId="45" w15:restartNumberingAfterBreak="0">
     <w:nsid w:val="69761C1B"/>
     <w:multiLevelType w:val="hybridMultilevel"/>
     <w:tmpl w:val="E48EBAFE"/>
@@ -9857,7 +6336,7 @@
       </w:pPr>
     </w:lvl>
   </w:abstractNum>
-  <w:abstractNum w:abstractNumId="46">
+  <w:abstractNum w:abstractNumId="46" w15:restartNumberingAfterBreak="0">
     <w:nsid w:val="6A976590"/>
     <w:multiLevelType w:val="hybridMultilevel"/>
     <w:tmpl w:val="1BC2651A"/>
@@ -9946,7 +6425,7 @@
       </w:pPr>
     </w:lvl>
   </w:abstractNum>
-  <w:abstractNum w:abstractNumId="47">
+  <w:abstractNum w:abstractNumId="47" w15:restartNumberingAfterBreak="0">
     <w:nsid w:val="6BB01EB7"/>
     <w:multiLevelType w:val="hybridMultilevel"/>
     <w:tmpl w:val="2F4027E2"/>
@@ -10032,7 +6511,7 @@
       </w:pPr>
     </w:lvl>
   </w:abstractNum>
-  <w:abstractNum w:abstractNumId="48">
+  <w:abstractNum w:abstractNumId="48" w15:restartNumberingAfterBreak="0">
     <w:nsid w:val="6ECD754C"/>
     <w:multiLevelType w:val="hybridMultilevel"/>
     <w:tmpl w:val="88CC87D6"/>
@@ -10118,7 +6597,7 @@
       </w:pPr>
     </w:lvl>
   </w:abstractNum>
-  <w:abstractNum w:abstractNumId="49">
+  <w:abstractNum w:abstractNumId="49" w15:restartNumberingAfterBreak="0">
     <w:nsid w:val="772762CC"/>
     <w:multiLevelType w:val="hybridMultilevel"/>
     <w:tmpl w:val="ED542EC6"/>
@@ -10204,7 +6683,7 @@
       </w:pPr>
     </w:lvl>
   </w:abstractNum>
-  <w:abstractNum w:abstractNumId="50">
+  <w:abstractNum w:abstractNumId="50" w15:restartNumberingAfterBreak="0">
     <w:nsid w:val="78662F83"/>
     <w:multiLevelType w:val="hybridMultilevel"/>
     <w:tmpl w:val="FE72FAEA"/>
@@ -10290,7 +6769,7 @@
       </w:pPr>
     </w:lvl>
   </w:abstractNum>
-  <w:abstractNum w:abstractNumId="51">
+  <w:abstractNum w:abstractNumId="51" w15:restartNumberingAfterBreak="0">
     <w:nsid w:val="7AB702AD"/>
     <w:multiLevelType w:val="hybridMultilevel"/>
     <w:tmpl w:val="1D128016"/>
@@ -10379,7 +6858,7 @@
       </w:pPr>
     </w:lvl>
   </w:abstractNum>
-  <w:abstractNum w:abstractNumId="52">
+  <w:abstractNum w:abstractNumId="52" w15:restartNumberingAfterBreak="0">
     <w:nsid w:val="7C435F3B"/>
     <w:multiLevelType w:val="hybridMultilevel"/>
     <w:tmpl w:val="660A09EA"/>
@@ -10465,7 +6944,7 @@
       </w:pPr>
     </w:lvl>
   </w:abstractNum>
-  <w:abstractNum w:abstractNumId="53">
+  <w:abstractNum w:abstractNumId="53" w15:restartNumberingAfterBreak="0">
     <w:nsid w:val="7FAC323C"/>
     <w:multiLevelType w:val="hybridMultilevel"/>
     <w:tmpl w:val="BB902F6E"/>
@@ -10551,166 +7030,166 @@
       </w:pPr>
     </w:lvl>
   </w:abstractNum>
-  <w:num w:numId="1">
+  <w:num w:numId="1" w16cid:durableId="1969819870">
     <w:abstractNumId w:val="12"/>
   </w:num>
-  <w:num w:numId="2">
+  <w:num w:numId="2" w16cid:durableId="505707282">
     <w:abstractNumId w:val="51"/>
   </w:num>
-  <w:num w:numId="3">
+  <w:num w:numId="3" w16cid:durableId="467432338">
     <w:abstractNumId w:val="24"/>
   </w:num>
-  <w:num w:numId="4">
+  <w:num w:numId="4" w16cid:durableId="1558856035">
     <w:abstractNumId w:val="2"/>
   </w:num>
-  <w:num w:numId="5">
+  <w:num w:numId="5" w16cid:durableId="399837708">
     <w:abstractNumId w:val="45"/>
   </w:num>
-  <w:num w:numId="6">
+  <w:num w:numId="6" w16cid:durableId="1181504269">
     <w:abstractNumId w:val="27"/>
   </w:num>
-  <w:num w:numId="7">
+  <w:num w:numId="7" w16cid:durableId="1372337169">
     <w:abstractNumId w:val="29"/>
   </w:num>
-  <w:num w:numId="8">
+  <w:num w:numId="8" w16cid:durableId="91323774">
     <w:abstractNumId w:val="4"/>
   </w:num>
-  <w:num w:numId="9">
+  <w:num w:numId="9" w16cid:durableId="1526864061">
     <w:abstractNumId w:val="23"/>
   </w:num>
-  <w:num w:numId="10">
+  <w:num w:numId="10" w16cid:durableId="42413957">
     <w:abstractNumId w:val="34"/>
   </w:num>
-  <w:num w:numId="11">
+  <w:num w:numId="11" w16cid:durableId="449470496">
     <w:abstractNumId w:val="35"/>
   </w:num>
-  <w:num w:numId="12">
+  <w:num w:numId="12" w16cid:durableId="1960604022">
     <w:abstractNumId w:val="19"/>
   </w:num>
-  <w:num w:numId="13">
+  <w:num w:numId="13" w16cid:durableId="735932738">
     <w:abstractNumId w:val="39"/>
   </w:num>
-  <w:num w:numId="14">
+  <w:num w:numId="14" w16cid:durableId="24642852">
     <w:abstractNumId w:val="15"/>
   </w:num>
-  <w:num w:numId="15">
+  <w:num w:numId="15" w16cid:durableId="320473520">
     <w:abstractNumId w:val="21"/>
   </w:num>
-  <w:num w:numId="16">
+  <w:num w:numId="16" w16cid:durableId="582379585">
     <w:abstractNumId w:val="33"/>
   </w:num>
-  <w:num w:numId="17">
+  <w:num w:numId="17" w16cid:durableId="1480877291">
     <w:abstractNumId w:val="8"/>
   </w:num>
-  <w:num w:numId="18">
+  <w:num w:numId="18" w16cid:durableId="950671745">
     <w:abstractNumId w:val="9"/>
   </w:num>
-  <w:num w:numId="19">
+  <w:num w:numId="19" w16cid:durableId="1780374970">
     <w:abstractNumId w:val="17"/>
   </w:num>
-  <w:num w:numId="20">
+  <w:num w:numId="20" w16cid:durableId="1986087148">
     <w:abstractNumId w:val="37"/>
   </w:num>
-  <w:num w:numId="21">
+  <w:num w:numId="21" w16cid:durableId="1254433683">
     <w:abstractNumId w:val="10"/>
   </w:num>
-  <w:num w:numId="22">
+  <w:num w:numId="22" w16cid:durableId="2104759942">
     <w:abstractNumId w:val="28"/>
   </w:num>
-  <w:num w:numId="23">
+  <w:num w:numId="23" w16cid:durableId="1747916715">
     <w:abstractNumId w:val="13"/>
   </w:num>
-  <w:num w:numId="24">
+  <w:num w:numId="24" w16cid:durableId="1771730744">
     <w:abstractNumId w:val="46"/>
   </w:num>
-  <w:num w:numId="25">
+  <w:num w:numId="25" w16cid:durableId="1600916492">
     <w:abstractNumId w:val="25"/>
   </w:num>
-  <w:num w:numId="26">
+  <w:num w:numId="26" w16cid:durableId="1305964768">
     <w:abstractNumId w:val="40"/>
   </w:num>
-  <w:num w:numId="27">
+  <w:num w:numId="27" w16cid:durableId="24647507">
     <w:abstractNumId w:val="31"/>
   </w:num>
-  <w:num w:numId="28">
+  <w:num w:numId="28" w16cid:durableId="1513763080">
     <w:abstractNumId w:val="11"/>
   </w:num>
-  <w:num w:numId="29">
+  <w:num w:numId="29" w16cid:durableId="926305622">
     <w:abstractNumId w:val="52"/>
   </w:num>
-  <w:num w:numId="30">
+  <w:num w:numId="30" w16cid:durableId="2033526801">
     <w:abstractNumId w:val="41"/>
   </w:num>
-  <w:num w:numId="31">
+  <w:num w:numId="31" w16cid:durableId="683677087">
     <w:abstractNumId w:val="53"/>
   </w:num>
-  <w:num w:numId="32">
+  <w:num w:numId="32" w16cid:durableId="1524516662">
     <w:abstractNumId w:val="14"/>
   </w:num>
-  <w:num w:numId="33">
+  <w:num w:numId="33" w16cid:durableId="1421872622">
     <w:abstractNumId w:val="43"/>
   </w:num>
-  <w:num w:numId="34">
+  <w:num w:numId="34" w16cid:durableId="1444379647">
     <w:abstractNumId w:val="1"/>
   </w:num>
-  <w:num w:numId="35">
+  <w:num w:numId="35" w16cid:durableId="139153971">
     <w:abstractNumId w:val="16"/>
   </w:num>
-  <w:num w:numId="36">
+  <w:num w:numId="36" w16cid:durableId="1690838195">
     <w:abstractNumId w:val="6"/>
   </w:num>
-  <w:num w:numId="37">
+  <w:num w:numId="37" w16cid:durableId="1833636442">
     <w:abstractNumId w:val="7"/>
   </w:num>
-  <w:num w:numId="38">
+  <w:num w:numId="38" w16cid:durableId="1714696558">
     <w:abstractNumId w:val="42"/>
   </w:num>
-  <w:num w:numId="39">
+  <w:num w:numId="39" w16cid:durableId="1401249455">
     <w:abstractNumId w:val="47"/>
   </w:num>
-  <w:num w:numId="40">
+  <w:num w:numId="40" w16cid:durableId="734469296">
     <w:abstractNumId w:val="3"/>
   </w:num>
-  <w:num w:numId="41">
+  <w:num w:numId="41" w16cid:durableId="53699026">
     <w:abstractNumId w:val="0"/>
   </w:num>
-  <w:num w:numId="42">
+  <w:num w:numId="42" w16cid:durableId="1394617427">
     <w:abstractNumId w:val="38"/>
   </w:num>
-  <w:num w:numId="43">
+  <w:num w:numId="43" w16cid:durableId="1172260358">
     <w:abstractNumId w:val="18"/>
   </w:num>
-  <w:num w:numId="44">
+  <w:num w:numId="44" w16cid:durableId="1235164112">
     <w:abstractNumId w:val="32"/>
   </w:num>
-  <w:num w:numId="45">
+  <w:num w:numId="45" w16cid:durableId="820511341">
     <w:abstractNumId w:val="48"/>
   </w:num>
-  <w:num w:numId="46">
+  <w:num w:numId="46" w16cid:durableId="1390038538">
     <w:abstractNumId w:val="36"/>
   </w:num>
-  <w:num w:numId="47">
+  <w:num w:numId="47" w16cid:durableId="175776465">
     <w:abstractNumId w:val="49"/>
   </w:num>
-  <w:num w:numId="48">
+  <w:num w:numId="48" w16cid:durableId="419108662">
     <w:abstractNumId w:val="20"/>
   </w:num>
-  <w:num w:numId="49">
+  <w:num w:numId="49" w16cid:durableId="206065455">
     <w:abstractNumId w:val="50"/>
   </w:num>
-  <w:num w:numId="50">
+  <w:num w:numId="50" w16cid:durableId="1361664882">
     <w:abstractNumId w:val="44"/>
   </w:num>
-  <w:num w:numId="51">
+  <w:num w:numId="51" w16cid:durableId="1176572139">
     <w:abstractNumId w:val="26"/>
   </w:num>
-  <w:num w:numId="52">
+  <w:num w:numId="52" w16cid:durableId="761530832">
     <w:abstractNumId w:val="22"/>
   </w:num>
-  <w:num w:numId="53">
+  <w:num w:numId="53" w16cid:durableId="39592737">
     <w:abstractNumId w:val="30"/>
   </w:num>
-  <w:num w:numId="54">
+  <w:num w:numId="54" w16cid:durableId="1736930477">
     <w:abstractNumId w:val="5"/>
   </w:num>
   <w:numIdMacAtCleanup w:val="51"/>
@@ -10718,7 +7197,7 @@
 </file>
 
 <file path=word/styles.xml><?xml version="1.0" encoding="utf-8"?>
-<w:styles xmlns:r="http://schemas.openxmlformats.org/officeDocument/2006/relationships" xmlns:w="http://schemas.openxmlformats.org/wordprocessingml/2006/main">
+<w:styles xmlns:mc="http://schemas.openxmlformats.org/markup-compatibility/2006" xmlns:r="http://schemas.openxmlformats.org/officeDocument/2006/relationships" xmlns:w="http://schemas.openxmlformats.org/wordprocessingml/2006/main" xmlns:w14="http://schemas.microsoft.com/office/word/2010/wordml" xmlns:w15="http://schemas.microsoft.com/office/word/2012/wordml" xmlns:w16cex="http://schemas.microsoft.com/office/word/2018/wordml/cex" xmlns:w16cid="http://schemas.microsoft.com/office/word/2016/wordml/cid" xmlns:w16="http://schemas.microsoft.com/office/word/2018/wordml" xmlns:w16du="http://schemas.microsoft.com/office/word/2023/wordml/word16du" xmlns:w16sdtdh="http://schemas.microsoft.com/office/word/2020/wordml/sdtdatahash" xmlns:w16sdtfl="http://schemas.microsoft.com/office/word/2024/wordml/sdtformatlock" xmlns:w16se="http://schemas.microsoft.com/office/word/2015/wordml/symex" mc:Ignorable="w14 w15 w16se w16cid w16 w16cex w16sdtdh w16sdtfl w16du">
   <w:docDefaults>
     <w:rPrDefault>
       <w:rPr>
@@ -10734,144 +7213,383 @@
       </w:pPr>
     </w:pPrDefault>
   </w:docDefaults>
-  <w:latentStyles w:defLockedState="0" w:defUIPriority="99" w:defSemiHidden="1" w:defUnhideWhenUsed="1" w:defQFormat="0" w:count="267">
-    <w:lsdException w:name="Normal" w:semiHidden="0" w:uiPriority="0" w:unhideWhenUsed="0" w:qFormat="1"/>
-    <w:lsdException w:name="heading 1" w:semiHidden="0" w:uiPriority="9" w:unhideWhenUsed="0" w:qFormat="1"/>
-    <w:lsdException w:name="heading 2" w:uiPriority="9" w:qFormat="1"/>
-    <w:lsdException w:name="heading 3" w:uiPriority="9" w:qFormat="1"/>
-    <w:lsdException w:name="heading 4" w:uiPriority="9" w:qFormat="1"/>
-    <w:lsdException w:name="heading 5" w:uiPriority="9" w:qFormat="1"/>
-    <w:lsdException w:name="heading 6" w:uiPriority="9" w:qFormat="1"/>
-    <w:lsdException w:name="heading 7" w:uiPriority="9" w:qFormat="1"/>
-    <w:lsdException w:name="heading 8" w:uiPriority="9" w:qFormat="1"/>
-    <w:lsdException w:name="heading 9" w:uiPriority="9" w:qFormat="1"/>
-    <w:lsdException w:name="toc 1" w:uiPriority="39"/>
-    <w:lsdException w:name="toc 2" w:uiPriority="39"/>
-    <w:lsdException w:name="toc 3" w:uiPriority="39"/>
-    <w:lsdException w:name="toc 4" w:uiPriority="39"/>
-    <w:lsdException w:name="toc 5" w:uiPriority="39"/>
-    <w:lsdException w:name="toc 6" w:uiPriority="39"/>
-    <w:lsdException w:name="toc 7" w:uiPriority="39"/>
-    <w:lsdException w:name="toc 8" w:uiPriority="39"/>
-    <w:lsdException w:name="toc 9" w:uiPriority="39"/>
-    <w:lsdException w:name="caption" w:uiPriority="35" w:qFormat="1"/>
-    <w:lsdException w:name="Title" w:semiHidden="0" w:uiPriority="10" w:unhideWhenUsed="0" w:qFormat="1"/>
-    <w:lsdException w:name="Default Paragraph Font" w:uiPriority="1"/>
-    <w:lsdException w:name="Subtitle" w:semiHidden="0" w:uiPriority="11" w:unhideWhenUsed="0" w:qFormat="1"/>
-    <w:lsdException w:name="Strong" w:semiHidden="0" w:uiPriority="22" w:unhideWhenUsed="0" w:qFormat="1"/>
-    <w:lsdException w:name="Emphasis" w:semiHidden="0" w:uiPriority="20" w:unhideWhenUsed="0" w:qFormat="1"/>
-    <w:lsdException w:name="Table Grid" w:semiHidden="0" w:uiPriority="39" w:unhideWhenUsed="0"/>
-    <w:lsdException w:name="Placeholder Text" w:unhideWhenUsed="0"/>
-    <w:lsdException w:name="No Spacing" w:semiHidden="0" w:uiPriority="1" w:unhideWhenUsed="0" w:qFormat="1"/>
-    <w:lsdException w:name="Light Shading" w:semiHidden="0" w:uiPriority="60" w:unhideWhenUsed="0"/>
-    <w:lsdException w:name="Light List" w:semiHidden="0" w:uiPriority="61" w:unhideWhenUsed="0"/>
-    <w:lsdException w:name="Light Grid" w:semiHidden="0" w:uiPriority="62" w:unhideWhenUsed="0"/>
-    <w:lsdException w:name="Medium Shading 1" w:semiHidden="0" w:uiPriority="63" w:unhideWhenUsed="0"/>
-    <w:lsdException w:name="Medium Shading 2" w:semiHidden="0" w:uiPriority="64" w:unhideWhenUsed="0"/>
-    <w:lsdException w:name="Medium List 1" w:semiHidden="0" w:uiPriority="65" w:unhideWhenUsed="0"/>
-    <w:lsdException w:name="Medium List 2" w:semiHidden="0" w:uiPriority="66" w:unhideWhenUsed="0"/>
-    <w:lsdException w:name="Medium Grid 1" w:semiHidden="0" w:uiPriority="67" w:unhideWhenUsed="0"/>
-    <w:lsdException w:name="Medium Grid 2" w:semiHidden="0" w:uiPriority="68" w:unhideWhenUsed="0"/>
-    <w:lsdException w:name="Medium Grid 3" w:semiHidden="0" w:uiPriority="69" w:unhideWhenUsed="0"/>
-    <w:lsdException w:name="Dark List" w:semiHidden="0" w:uiPriority="70" w:unhideWhenUsed="0"/>
-    <w:lsdException w:name="Colorful Shading" w:semiHidden="0" w:uiPriority="71" w:unhideWhenUsed="0"/>
-    <w:lsdException w:name="Colorful List" w:semiHidden="0" w:uiPriority="72" w:unhideWhenUsed="0"/>
-    <w:lsdException w:name="Colorful Grid" w:semiHidden="0" w:uiPriority="73" w:unhideWhenUsed="0"/>
-    <w:lsdException w:name="Light Shading Accent 1" w:semiHidden="0" w:uiPriority="60" w:unhideWhenUsed="0"/>
-    <w:lsdException w:name="Light List Accent 1" w:semiHidden="0" w:uiPriority="61" w:unhideWhenUsed="0"/>
-    <w:lsdException w:name="Light Grid Accent 1" w:semiHidden="0" w:uiPriority="62" w:unhideWhenUsed="0"/>
-    <w:lsdException w:name="Medium Shading 1 Accent 1" w:semiHidden="0" w:uiPriority="63" w:unhideWhenUsed="0"/>
-    <w:lsdException w:name="Medium Shading 2 Accent 1" w:semiHidden="0" w:uiPriority="64" w:unhideWhenUsed="0"/>
-    <w:lsdException w:name="Medium List 1 Accent 1" w:semiHidden="0" w:uiPriority="65" w:unhideWhenUsed="0"/>
-    <w:lsdException w:name="Revision" w:unhideWhenUsed="0"/>
-    <w:lsdException w:name="List Paragraph" w:semiHidden="0" w:uiPriority="34" w:unhideWhenUsed="0" w:qFormat="1"/>
-    <w:lsdException w:name="Quote" w:semiHidden="0" w:uiPriority="29" w:unhideWhenUsed="0" w:qFormat="1"/>
-    <w:lsdException w:name="Intense Quote" w:semiHidden="0" w:uiPriority="30" w:unhideWhenUsed="0" w:qFormat="1"/>
-    <w:lsdException w:name="Medium List 2 Accent 1" w:semiHidden="0" w:uiPriority="66" w:unhideWhenUsed="0"/>
-    <w:lsdException w:name="Medium Grid 1 Accent 1" w:semiHidden="0" w:uiPriority="67" w:unhideWhenUsed="0"/>
-    <w:lsdException w:name="Medium Grid 2 Accent 1" w:semiHidden="0" w:uiPriority="68" w:unhideWhenUsed="0"/>
-    <w:lsdException w:name="Medium Grid 3 Accent 1" w:semiHidden="0" w:uiPriority="69" w:unhideWhenUsed="0"/>
-    <w:lsdException w:name="Dark List Accent 1" w:semiHidden="0" w:uiPriority="70" w:unhideWhenUsed="0"/>
-    <w:lsdException w:name="Colorful Shading Accent 1" w:semiHidden="0" w:uiPriority="71" w:unhideWhenUsed="0"/>
-    <w:lsdException w:name="Colorful List Accent 1" w:semiHidden="0" w:uiPriority="72" w:unhideWhenUsed="0"/>
-    <w:lsdException w:name="Colorful Grid Accent 1" w:semiHidden="0" w:uiPriority="73" w:unhideWhenUsed="0"/>
-    <w:lsdException w:name="Light Shading Accent 2" w:semiHidden="0" w:uiPriority="60" w:unhideWhenUsed="0"/>
-    <w:lsdException w:name="Light List Accent 2" w:semiHidden="0" w:uiPriority="61" w:unhideWhenUsed="0"/>
-    <w:lsdException w:name="Light Grid Accent 2" w:semiHidden="0" w:uiPriority="62" w:unhideWhenUsed="0"/>
-    <w:lsdException w:name="Medium Shading 1 Accent 2" w:semiHidden="0" w:uiPriority="63" w:unhideWhenUsed="0"/>
-    <w:lsdException w:name="Medium Shading 2 Accent 2" w:semiHidden="0" w:uiPriority="64" w:unhideWhenUsed="0"/>
-    <w:lsdException w:name="Medium List 1 Accent 2" w:semiHidden="0" w:uiPriority="65" w:unhideWhenUsed="0"/>
-    <w:lsdException w:name="Medium List 2 Accent 2" w:semiHidden="0" w:uiPriority="66" w:unhideWhenUsed="0"/>
-    <w:lsdException w:name="Medium Grid 1 Accent 2" w:semiHidden="0" w:uiPriority="67" w:unhideWhenUsed="0"/>
-    <w:lsdException w:name="Medium Grid 2 Accent 2" w:semiHidden="0" w:uiPriority="68" w:unhideWhenUsed="0"/>
-    <w:lsdException w:name="Medium Grid 3 Accent 2" w:semiHidden="0" w:uiPriority="69" w:unhideWhenUsed="0"/>
-    <w:lsdException w:name="Dark List Accent 2" w:semiHidden="0" w:uiPriority="70" w:unhideWhenUsed="0"/>
-    <w:lsdException w:name="Colorful Shading Accent 2" w:semiHidden="0" w:uiPriority="71" w:unhideWhenUsed="0"/>
-    <w:lsdException w:name="Colorful List Accent 2" w:semiHidden="0" w:uiPriority="72" w:unhideWhenUsed="0"/>
-    <w:lsdException w:name="Colorful Grid Accent 2" w:semiHidden="0" w:uiPriority="73" w:unhideWhenUsed="0"/>
-    <w:lsdException w:name="Light Shading Accent 3" w:semiHidden="0" w:uiPriority="60" w:unhideWhenUsed="0"/>
-    <w:lsdException w:name="Light List Accent 3" w:semiHidden="0" w:uiPriority="61" w:unhideWhenUsed="0"/>
-    <w:lsdException w:name="Light Grid Accent 3" w:semiHidden="0" w:uiPriority="62" w:unhideWhenUsed="0"/>
-    <w:lsdException w:name="Medium Shading 1 Accent 3" w:semiHidden="0" w:uiPriority="63" w:unhideWhenUsed="0"/>
-    <w:lsdException w:name="Medium Shading 2 Accent 3" w:semiHidden="0" w:uiPriority="64" w:unhideWhenUsed="0"/>
-    <w:lsdException w:name="Medium List 1 Accent 3" w:semiHidden="0" w:uiPriority="65" w:unhideWhenUsed="0"/>
-    <w:lsdException w:name="Medium List 2 Accent 3" w:semiHidden="0" w:uiPriority="66" w:unhideWhenUsed="0"/>
-    <w:lsdException w:name="Medium Grid 1 Accent 3" w:semiHidden="0" w:uiPriority="67" w:unhideWhenUsed="0"/>
-    <w:lsdException w:name="Medium Grid 2 Accent 3" w:semiHidden="0" w:uiPriority="68" w:unhideWhenUsed="0"/>
-    <w:lsdException w:name="Medium Grid 3 Accent 3" w:semiHidden="0" w:uiPriority="69" w:unhideWhenUsed="0"/>
-    <w:lsdException w:name="Dark List Accent 3" w:semiHidden="0" w:uiPriority="70" w:unhideWhenUsed="0"/>
-    <w:lsdException w:name="Colorful Shading Accent 3" w:semiHidden="0" w:uiPriority="71" w:unhideWhenUsed="0"/>
-    <w:lsdException w:name="Colorful List Accent 3" w:semiHidden="0" w:uiPriority="72" w:unhideWhenUsed="0"/>
-    <w:lsdException w:name="Colorful Grid Accent 3" w:semiHidden="0" w:uiPriority="73" w:unhideWhenUsed="0"/>
-    <w:lsdException w:name="Light Shading Accent 4" w:semiHidden="0" w:uiPriority="60" w:unhideWhenUsed="0"/>
-    <w:lsdException w:name="Light List Accent 4" w:semiHidden="0" w:uiPriority="61" w:unhideWhenUsed="0"/>
-    <w:lsdException w:name="Light Grid Accent 4" w:semiHidden="0" w:uiPriority="62" w:unhideWhenUsed="0"/>
-    <w:lsdException w:name="Medium Shading 1 Accent 4" w:semiHidden="0" w:uiPriority="63" w:unhideWhenUsed="0"/>
-    <w:lsdException w:name="Medium Shading 2 Accent 4" w:semiHidden="0" w:uiPriority="64" w:unhideWhenUsed="0"/>
-    <w:lsdException w:name="Medium List 1 Accent 4" w:semiHidden="0" w:uiPriority="65" w:unhideWhenUsed="0"/>
-    <w:lsdException w:name="Medium List 2 Accent 4" w:semiHidden="0" w:uiPriority="66" w:unhideWhenUsed="0"/>
-    <w:lsdException w:name="Medium Grid 1 Accent 4" w:semiHidden="0" w:uiPriority="67" w:unhideWhenUsed="0"/>
-    <w:lsdException w:name="Medium Grid 2 Accent 4" w:semiHidden="0" w:uiPriority="68" w:unhideWhenUsed="0"/>
-    <w:lsdException w:name="Medium Grid 3 Accent 4" w:semiHidden="0" w:uiPriority="69" w:unhideWhenUsed="0"/>
-    <w:lsdException w:name="Dark List Accent 4" w:semiHidden="0" w:uiPriority="70" w:unhideWhenUsed="0"/>
-    <w:lsdException w:name="Colorful Shading Accent 4" w:semiHidden="0" w:uiPriority="71" w:unhideWhenUsed="0"/>
-    <w:lsdException w:name="Colorful List Accent 4" w:semiHidden="0" w:uiPriority="72" w:unhideWhenUsed="0"/>
-    <w:lsdException w:name="Colorful Grid Accent 4" w:semiHidden="0" w:uiPriority="73" w:unhideWhenUsed="0"/>
-    <w:lsdException w:name="Light Shading Accent 5" w:semiHidden="0" w:uiPriority="60" w:unhideWhenUsed="0"/>
-    <w:lsdException w:name="Light List Accent 5" w:semiHidden="0" w:uiPriority="61" w:unhideWhenUsed="0"/>
-    <w:lsdException w:name="Light Grid Accent 5" w:semiHidden="0" w:uiPriority="62" w:unhideWhenUsed="0"/>
-    <w:lsdException w:name="Medium Shading 1 Accent 5" w:semiHidden="0" w:uiPriority="63" w:unhideWhenUsed="0"/>
-    <w:lsdException w:name="Medium Shading 2 Accent 5" w:semiHidden="0" w:uiPriority="64" w:unhideWhenUsed="0"/>
-    <w:lsdException w:name="Medium List 1 Accent 5" w:semiHidden="0" w:uiPriority="65" w:unhideWhenUsed="0"/>
-    <w:lsdException w:name="Medium List 2 Accent 5" w:semiHidden="0" w:uiPriority="66" w:unhideWhenUsed="0"/>
-    <w:lsdException w:name="Medium Grid 1 Accent 5" w:semiHidden="0" w:uiPriority="67" w:unhideWhenUsed="0"/>
-    <w:lsdException w:name="Medium Grid 2 Accent 5" w:semiHidden="0" w:uiPriority="68" w:unhideWhenUsed="0"/>
-    <w:lsdException w:name="Medium Grid 3 Accent 5" w:semiHidden="0" w:uiPriority="69" w:unhideWhenUsed="0"/>
-    <w:lsdException w:name="Dark List Accent 5" w:semiHidden="0" w:uiPriority="70" w:unhideWhenUsed="0"/>
-    <w:lsdException w:name="Colorful Shading Accent 5" w:semiHidden="0" w:uiPriority="71" w:unhideWhenUsed="0"/>
-    <w:lsdException w:name="Colorful List Accent 5" w:semiHidden="0" w:uiPriority="72" w:unhideWhenUsed="0"/>
-    <w:lsdException w:name="Colorful Grid Accent 5" w:semiHidden="0" w:uiPriority="73" w:unhideWhenUsed="0"/>
-    <w:lsdException w:name="Light Shading Accent 6" w:semiHidden="0" w:uiPriority="60" w:unhideWhenUsed="0"/>
-    <w:lsdException w:name="Light List Accent 6" w:semiHidden="0" w:uiPriority="61" w:unhideWhenUsed="0"/>
-    <w:lsdException w:name="Light Grid Accent 6" w:semiHidden="0" w:uiPriority="62" w:unhideWhenUsed="0"/>
-    <w:lsdException w:name="Medium Shading 1 Accent 6" w:semiHidden="0" w:uiPriority="63" w:unhideWhenUsed="0"/>
-    <w:lsdException w:name="Medium Shading 2 Accent 6" w:semiHidden="0" w:uiPriority="64" w:unhideWhenUsed="0"/>
-    <w:lsdException w:name="Medium List 1 Accent 6" w:semiHidden="0" w:uiPriority="65" w:unhideWhenUsed="0"/>
-    <w:lsdException w:name="Medium List 2 Accent 6" w:semiHidden="0" w:uiPriority="66" w:unhideWhenUsed="0"/>
-    <w:lsdException w:name="Medium Grid 1 Accent 6" w:semiHidden="0" w:uiPriority="67" w:unhideWhenUsed="0"/>
-    <w:lsdException w:name="Medium Grid 2 Accent 6" w:semiHidden="0" w:uiPriority="68" w:unhideWhenUsed="0"/>
-    <w:lsdException w:name="Medium Grid 3 Accent 6" w:semiHidden="0" w:uiPriority="69" w:unhideWhenUsed="0"/>
-    <w:lsdException w:name="Dark List Accent 6" w:semiHidden="0" w:uiPriority="70" w:unhideWhenUsed="0"/>
-    <w:lsdException w:name="Colorful Shading Accent 6" w:semiHidden="0" w:uiPriority="71" w:unhideWhenUsed="0"/>
-    <w:lsdException w:name="Colorful List Accent 6" w:semiHidden="0" w:uiPriority="72" w:unhideWhenUsed="0"/>
-    <w:lsdException w:name="Colorful Grid Accent 6" w:semiHidden="0" w:uiPriority="73" w:unhideWhenUsed="0"/>
-    <w:lsdException w:name="Subtle Emphasis" w:semiHidden="0" w:uiPriority="19" w:unhideWhenUsed="0" w:qFormat="1"/>
-    <w:lsdException w:name="Intense Emphasis" w:semiHidden="0" w:uiPriority="21" w:unhideWhenUsed="0" w:qFormat="1"/>
-    <w:lsdException w:name="Subtle Reference" w:semiHidden="0" w:uiPriority="31" w:unhideWhenUsed="0" w:qFormat="1"/>
-    <w:lsdException w:name="Intense Reference" w:semiHidden="0" w:uiPriority="32" w:unhideWhenUsed="0" w:qFormat="1"/>
-    <w:lsdException w:name="Book Title" w:semiHidden="0" w:uiPriority="33" w:unhideWhenUsed="0" w:qFormat="1"/>
-    <w:lsdException w:name="Bibliography" w:uiPriority="37"/>
-    <w:lsdException w:name="TOC Heading" w:uiPriority="39" w:qFormat="1"/>
+  <w:latentStyles w:defLockedState="0" w:defUIPriority="99" w:defSemiHidden="0" w:defUnhideWhenUsed="0" w:defQFormat="0" w:count="376">
+    <w:lsdException w:name="Normal" w:uiPriority="0" w:qFormat="1"/>
+    <w:lsdException w:name="heading 1" w:uiPriority="9" w:qFormat="1"/>
+    <w:lsdException w:name="heading 2" w:semiHidden="1" w:uiPriority="9" w:unhideWhenUsed="1" w:qFormat="1"/>
+    <w:lsdException w:name="heading 3" w:semiHidden="1" w:uiPriority="9" w:unhideWhenUsed="1" w:qFormat="1"/>
+    <w:lsdException w:name="heading 4" w:semiHidden="1" w:uiPriority="9" w:unhideWhenUsed="1" w:qFormat="1"/>
+    <w:lsdException w:name="heading 5" w:semiHidden="1" w:uiPriority="9" w:unhideWhenUsed="1" w:qFormat="1"/>
+    <w:lsdException w:name="heading 6" w:semiHidden="1" w:uiPriority="9" w:unhideWhenUsed="1" w:qFormat="1"/>
+    <w:lsdException w:name="heading 7" w:semiHidden="1" w:uiPriority="9" w:unhideWhenUsed="1" w:qFormat="1"/>
+    <w:lsdException w:name="heading 8" w:semiHidden="1" w:uiPriority="9" w:unhideWhenUsed="1" w:qFormat="1"/>
+    <w:lsdException w:name="heading 9" w:semiHidden="1" w:uiPriority="9" w:unhideWhenUsed="1" w:qFormat="1"/>
+    <w:lsdException w:name="index 1" w:semiHidden="1" w:unhideWhenUsed="1"/>
+    <w:lsdException w:name="index 2" w:semiHidden="1" w:unhideWhenUsed="1"/>
+    <w:lsdException w:name="index 3" w:semiHidden="1" w:unhideWhenUsed="1"/>
+    <w:lsdException w:name="index 4" w:semiHidden="1" w:unhideWhenUsed="1"/>
+    <w:lsdException w:name="index 5" w:semiHidden="1" w:unhideWhenUsed="1"/>
+    <w:lsdException w:name="index 6" w:semiHidden="1" w:unhideWhenUsed="1"/>
+    <w:lsdException w:name="index 7" w:semiHidden="1" w:unhideWhenUsed="1"/>
+    <w:lsdException w:name="index 8" w:semiHidden="1" w:unhideWhenUsed="1"/>
+    <w:lsdException w:name="index 9" w:semiHidden="1" w:unhideWhenUsed="1"/>
+    <w:lsdException w:name="toc 1" w:semiHidden="1" w:uiPriority="39" w:unhideWhenUsed="1"/>
+    <w:lsdException w:name="toc 2" w:semiHidden="1" w:uiPriority="39" w:unhideWhenUsed="1"/>
+    <w:lsdException w:name="toc 3" w:semiHidden="1" w:uiPriority="39" w:unhideWhenUsed="1"/>
+    <w:lsdException w:name="toc 4" w:semiHidden="1" w:uiPriority="39" w:unhideWhenUsed="1"/>
+    <w:lsdException w:name="toc 5" w:semiHidden="1" w:uiPriority="39" w:unhideWhenUsed="1"/>
+    <w:lsdException w:name="toc 6" w:semiHidden="1" w:uiPriority="39" w:unhideWhenUsed="1"/>
+    <w:lsdException w:name="toc 7" w:semiHidden="1" w:uiPriority="39" w:unhideWhenUsed="1"/>
+    <w:lsdException w:name="toc 8" w:semiHidden="1" w:uiPriority="39" w:unhideWhenUsed="1"/>
+    <w:lsdException w:name="toc 9" w:semiHidden="1" w:uiPriority="39" w:unhideWhenUsed="1"/>
+    <w:lsdException w:name="Normal Indent" w:semiHidden="1" w:unhideWhenUsed="1"/>
+    <w:lsdException w:name="footnote text" w:semiHidden="1" w:unhideWhenUsed="1"/>
+    <w:lsdException w:name="annotation text" w:semiHidden="1" w:unhideWhenUsed="1"/>
+    <w:lsdException w:name="header" w:semiHidden="1" w:unhideWhenUsed="1"/>
+    <w:lsdException w:name="footer" w:semiHidden="1" w:unhideWhenUsed="1"/>
+    <w:lsdException w:name="index heading" w:semiHidden="1" w:unhideWhenUsed="1"/>
+    <w:lsdException w:name="caption" w:semiHidden="1" w:uiPriority="35" w:unhideWhenUsed="1" w:qFormat="1"/>
+    <w:lsdException w:name="table of figures" w:semiHidden="1" w:unhideWhenUsed="1"/>
+    <w:lsdException w:name="envelope address" w:semiHidden="1" w:unhideWhenUsed="1"/>
+    <w:lsdException w:name="envelope return" w:semiHidden="1" w:unhideWhenUsed="1"/>
+    <w:lsdException w:name="footnote reference" w:semiHidden="1" w:unhideWhenUsed="1"/>
+    <w:lsdException w:name="annotation reference" w:semiHidden="1" w:unhideWhenUsed="1"/>
+    <w:lsdException w:name="line number" w:semiHidden="1" w:unhideWhenUsed="1"/>
+    <w:lsdException w:name="page number" w:semiHidden="1" w:unhideWhenUsed="1"/>
+    <w:lsdException w:name="endnote reference" w:semiHidden="1" w:unhideWhenUsed="1"/>
+    <w:lsdException w:name="endnote text" w:semiHidden="1" w:unhideWhenUsed="1"/>
+    <w:lsdException w:name="table of authorities" w:semiHidden="1" w:unhideWhenUsed="1"/>
+    <w:lsdException w:name="macro" w:semiHidden="1" w:unhideWhenUsed="1"/>
+    <w:lsdException w:name="toa heading" w:semiHidden="1" w:unhideWhenUsed="1"/>
+    <w:lsdException w:name="List" w:semiHidden="1" w:unhideWhenUsed="1"/>
+    <w:lsdException w:name="List Bullet" w:semiHidden="1" w:unhideWhenUsed="1"/>
+    <w:lsdException w:name="List Number" w:semiHidden="1" w:unhideWhenUsed="1"/>
+    <w:lsdException w:name="List 2" w:semiHidden="1" w:unhideWhenUsed="1"/>
+    <w:lsdException w:name="List 3" w:semiHidden="1" w:unhideWhenUsed="1"/>
+    <w:lsdException w:name="List 4" w:semiHidden="1" w:unhideWhenUsed="1"/>
+    <w:lsdException w:name="List 5" w:semiHidden="1" w:unhideWhenUsed="1"/>
+    <w:lsdException w:name="List Bullet 2" w:semiHidden="1" w:unhideWhenUsed="1"/>
+    <w:lsdException w:name="List Bullet 3" w:semiHidden="1" w:unhideWhenUsed="1"/>
+    <w:lsdException w:name="List Bullet 4" w:semiHidden="1" w:unhideWhenUsed="1"/>
+    <w:lsdException w:name="List Bullet 5" w:semiHidden="1" w:unhideWhenUsed="1"/>
+    <w:lsdException w:name="List Number 2" w:semiHidden="1" w:unhideWhenUsed="1"/>
+    <w:lsdException w:name="List Number 3" w:semiHidden="1" w:unhideWhenUsed="1"/>
+    <w:lsdException w:name="List Number 4" w:semiHidden="1" w:unhideWhenUsed="1"/>
+    <w:lsdException w:name="List Number 5" w:semiHidden="1" w:unhideWhenUsed="1"/>
+    <w:lsdException w:name="Title" w:uiPriority="10" w:qFormat="1"/>
+    <w:lsdException w:name="Closing" w:semiHidden="1" w:unhideWhenUsed="1"/>
+    <w:lsdException w:name="Signature" w:semiHidden="1" w:unhideWhenUsed="1"/>
+    <w:lsdException w:name="Default Paragraph Font" w:semiHidden="1" w:uiPriority="1" w:unhideWhenUsed="1"/>
+    <w:lsdException w:name="Body Text" w:semiHidden="1" w:unhideWhenUsed="1"/>
+    <w:lsdException w:name="Body Text Indent" w:semiHidden="1" w:unhideWhenUsed="1"/>
+    <w:lsdException w:name="List Continue" w:semiHidden="1" w:unhideWhenUsed="1"/>
+    <w:lsdException w:name="List Continue 2" w:semiHidden="1" w:unhideWhenUsed="1"/>
+    <w:lsdException w:name="List Continue 3" w:semiHidden="1" w:unhideWhenUsed="1"/>
+    <w:lsdException w:name="List Continue 4" w:semiHidden="1" w:unhideWhenUsed="1"/>
+    <w:lsdException w:name="List Continue 5" w:semiHidden="1" w:unhideWhenUsed="1"/>
+    <w:lsdException w:name="Message Header" w:semiHidden="1" w:unhideWhenUsed="1"/>
+    <w:lsdException w:name="Subtitle" w:uiPriority="11" w:qFormat="1"/>
+    <w:lsdException w:name="Salutation" w:semiHidden="1" w:unhideWhenUsed="1"/>
+    <w:lsdException w:name="Date" w:semiHidden="1" w:unhideWhenUsed="1"/>
+    <w:lsdException w:name="Body Text First Indent" w:semiHidden="1" w:unhideWhenUsed="1"/>
+    <w:lsdException w:name="Body Text First Indent 2" w:semiHidden="1" w:unhideWhenUsed="1"/>
+    <w:lsdException w:name="Note Heading" w:semiHidden="1" w:unhideWhenUsed="1"/>
+    <w:lsdException w:name="Body Text 2" w:semiHidden="1" w:unhideWhenUsed="1"/>
+    <w:lsdException w:name="Body Text 3" w:semiHidden="1" w:unhideWhenUsed="1"/>
+    <w:lsdException w:name="Body Text Indent 2" w:semiHidden="1" w:unhideWhenUsed="1"/>
+    <w:lsdException w:name="Body Text Indent 3" w:semiHidden="1" w:unhideWhenUsed="1"/>
+    <w:lsdException w:name="Block Text" w:semiHidden="1" w:unhideWhenUsed="1"/>
+    <w:lsdException w:name="Hyperlink" w:semiHidden="1" w:unhideWhenUsed="1"/>
+    <w:lsdException w:name="FollowedHyperlink" w:semiHidden="1" w:unhideWhenUsed="1"/>
+    <w:lsdException w:name="Strong" w:uiPriority="22" w:qFormat="1"/>
+    <w:lsdException w:name="Emphasis" w:uiPriority="20" w:qFormat="1"/>
+    <w:lsdException w:name="Document Map" w:semiHidden="1" w:unhideWhenUsed="1"/>
+    <w:lsdException w:name="Plain Text" w:semiHidden="1" w:unhideWhenUsed="1"/>
+    <w:lsdException w:name="E-mail Signature" w:semiHidden="1" w:unhideWhenUsed="1"/>
+    <w:lsdException w:name="HTML Top of Form" w:semiHidden="1" w:unhideWhenUsed="1"/>
+    <w:lsdException w:name="HTML Bottom of Form" w:semiHidden="1" w:unhideWhenUsed="1"/>
+    <w:lsdException w:name="Normal (Web)" w:semiHidden="1" w:unhideWhenUsed="1"/>
+    <w:lsdException w:name="HTML Acronym" w:semiHidden="1" w:unhideWhenUsed="1"/>
+    <w:lsdException w:name="HTML Address" w:semiHidden="1" w:unhideWhenUsed="1"/>
+    <w:lsdException w:name="HTML Cite" w:semiHidden="1" w:unhideWhenUsed="1"/>
+    <w:lsdException w:name="HTML Code" w:semiHidden="1" w:unhideWhenUsed="1"/>
+    <w:lsdException w:name="HTML Definition" w:semiHidden="1" w:unhideWhenUsed="1"/>
+    <w:lsdException w:name="HTML Keyboard" w:semiHidden="1" w:unhideWhenUsed="1"/>
+    <w:lsdException w:name="HTML Preformatted" w:semiHidden="1" w:unhideWhenUsed="1"/>
+    <w:lsdException w:name="HTML Sample" w:semiHidden="1" w:unhideWhenUsed="1"/>
+    <w:lsdException w:name="HTML Typewriter" w:semiHidden="1" w:unhideWhenUsed="1"/>
+    <w:lsdException w:name="HTML Variable" w:semiHidden="1" w:unhideWhenUsed="1"/>
+    <w:lsdException w:name="Normal Table" w:semiHidden="1" w:unhideWhenUsed="1"/>
+    <w:lsdException w:name="annotation subject" w:semiHidden="1" w:unhideWhenUsed="1"/>
+    <w:lsdException w:name="No List" w:semiHidden="1" w:unhideWhenUsed="1"/>
+    <w:lsdException w:name="Outline List 1" w:semiHidden="1" w:unhideWhenUsed="1"/>
+    <w:lsdException w:name="Outline List 2" w:semiHidden="1" w:unhideWhenUsed="1"/>
+    <w:lsdException w:name="Outline List 3" w:semiHidden="1" w:unhideWhenUsed="1"/>
+    <w:lsdException w:name="Table Simple 1" w:semiHidden="1" w:unhideWhenUsed="1"/>
+    <w:lsdException w:name="Table Simple 2" w:semiHidden="1" w:unhideWhenUsed="1"/>
+    <w:lsdException w:name="Table Simple 3" w:semiHidden="1" w:unhideWhenUsed="1"/>
+    <w:lsdException w:name="Table Classic 1" w:semiHidden="1" w:unhideWhenUsed="1"/>
+    <w:lsdException w:name="Table Classic 2" w:semiHidden="1" w:unhideWhenUsed="1"/>
+    <w:lsdException w:name="Table Classic 3" w:semiHidden="1" w:unhideWhenUsed="1"/>
+    <w:lsdException w:name="Table Classic 4" w:semiHidden="1" w:unhideWhenUsed="1"/>
+    <w:lsdException w:name="Table Colorful 1" w:semiHidden="1" w:unhideWhenUsed="1"/>
+    <w:lsdException w:name="Table Colorful 2" w:semiHidden="1" w:unhideWhenUsed="1"/>
+    <w:lsdException w:name="Table Colorful 3" w:semiHidden="1" w:unhideWhenUsed="1"/>
+    <w:lsdException w:name="Table Columns 1" w:semiHidden="1" w:unhideWhenUsed="1"/>
+    <w:lsdException w:name="Table Columns 2" w:semiHidden="1" w:unhideWhenUsed="1"/>
+    <w:lsdException w:name="Table Columns 3" w:semiHidden="1" w:unhideWhenUsed="1"/>
+    <w:lsdException w:name="Table Columns 4" w:semiHidden="1" w:unhideWhenUsed="1"/>
+    <w:lsdException w:name="Table Columns 5" w:semiHidden="1" w:unhideWhenUsed="1"/>
+    <w:lsdException w:name="Table Grid 1" w:semiHidden="1" w:unhideWhenUsed="1"/>
+    <w:lsdException w:name="Table Grid 2" w:semiHidden="1" w:unhideWhenUsed="1"/>
+    <w:lsdException w:name="Table Grid 3" w:semiHidden="1" w:unhideWhenUsed="1"/>
+    <w:lsdException w:name="Table Grid 4" w:semiHidden="1" w:unhideWhenUsed="1"/>
+    <w:lsdException w:name="Table Grid 5" w:semiHidden="1" w:unhideWhenUsed="1"/>
+    <w:lsdException w:name="Table Grid 6" w:semiHidden="1" w:unhideWhenUsed="1"/>
+    <w:lsdException w:name="Table Grid 7" w:semiHidden="1" w:unhideWhenUsed="1"/>
+    <w:lsdException w:name="Table Grid 8" w:semiHidden="1" w:unhideWhenUsed="1"/>
+    <w:lsdException w:name="Table List 1" w:semiHidden="1" w:unhideWhenUsed="1"/>
+    <w:lsdException w:name="Table List 2" w:semiHidden="1" w:unhideWhenUsed="1"/>
+    <w:lsdException w:name="Table List 3" w:semiHidden="1" w:unhideWhenUsed="1"/>
+    <w:lsdException w:name="Table List 4" w:semiHidden="1" w:unhideWhenUsed="1"/>
+    <w:lsdException w:name="Table List 5" w:semiHidden="1" w:unhideWhenUsed="1"/>
+    <w:lsdException w:name="Table List 6" w:semiHidden="1" w:unhideWhenUsed="1"/>
+    <w:lsdException w:name="Table List 7" w:semiHidden="1" w:unhideWhenUsed="1"/>
+    <w:lsdException w:name="Table List 8" w:semiHidden="1" w:unhideWhenUsed="1"/>
+    <w:lsdException w:name="Table 3D effects 1" w:semiHidden="1" w:unhideWhenUsed="1"/>
+    <w:lsdException w:name="Table 3D effects 2" w:semiHidden="1" w:unhideWhenUsed="1"/>
+    <w:lsdException w:name="Table 3D effects 3" w:semiHidden="1" w:unhideWhenUsed="1"/>
+    <w:lsdException w:name="Table Contemporary" w:semiHidden="1" w:unhideWhenUsed="1"/>
+    <w:lsdException w:name="Table Elegant" w:semiHidden="1" w:unhideWhenUsed="1"/>
+    <w:lsdException w:name="Table Professional" w:semiHidden="1" w:unhideWhenUsed="1"/>
+    <w:lsdException w:name="Table Subtle 1" w:semiHidden="1" w:unhideWhenUsed="1"/>
+    <w:lsdException w:name="Table Subtle 2" w:semiHidden="1" w:unhideWhenUsed="1"/>
+    <w:lsdException w:name="Table Web 1" w:semiHidden="1" w:unhideWhenUsed="1"/>
+    <w:lsdException w:name="Table Web 2" w:semiHidden="1" w:unhideWhenUsed="1"/>
+    <w:lsdException w:name="Table Web 3" w:semiHidden="1" w:unhideWhenUsed="1"/>
+    <w:lsdException w:name="Balloon Text" w:semiHidden="1" w:unhideWhenUsed="1"/>
+    <w:lsdException w:name="Table Grid" w:uiPriority="39"/>
+    <w:lsdException w:name="Table Theme" w:semiHidden="1" w:unhideWhenUsed="1"/>
+    <w:lsdException w:name="Placeholder Text" w:semiHidden="1"/>
+    <w:lsdException w:name="No Spacing" w:uiPriority="1" w:qFormat="1"/>
+    <w:lsdException w:name="Light Shading" w:uiPriority="60"/>
+    <w:lsdException w:name="Light List" w:uiPriority="61"/>
+    <w:lsdException w:name="Light Grid" w:uiPriority="62"/>
+    <w:lsdException w:name="Medium Shading 1" w:uiPriority="63"/>
+    <w:lsdException w:name="Medium Shading 2" w:uiPriority="64"/>
+    <w:lsdException w:name="Medium List 1" w:uiPriority="65"/>
+    <w:lsdException w:name="Medium List 2" w:uiPriority="66"/>
+    <w:lsdException w:name="Medium Grid 1" w:uiPriority="67"/>
+    <w:lsdException w:name="Medium Grid 2" w:uiPriority="68"/>
+    <w:lsdException w:name="Medium Grid 3" w:uiPriority="69"/>
+    <w:lsdException w:name="Dark List" w:uiPriority="70"/>
+    <w:lsdException w:name="Colorful Shading" w:uiPriority="71"/>
+    <w:lsdException w:name="Colorful List" w:uiPriority="72"/>
+    <w:lsdException w:name="Colorful Grid" w:uiPriority="73"/>
+    <w:lsdException w:name="Light Shading Accent 1" w:uiPriority="60"/>
+    <w:lsdException w:name="Light List Accent 1" w:uiPriority="61"/>
+    <w:lsdException w:name="Light Grid Accent 1" w:uiPriority="62"/>
+    <w:lsdException w:name="Medium Shading 1 Accent 1" w:uiPriority="63"/>
+    <w:lsdException w:name="Medium Shading 2 Accent 1" w:uiPriority="64"/>
+    <w:lsdException w:name="Medium List 1 Accent 1" w:uiPriority="65"/>
+    <w:lsdException w:name="Revision" w:semiHidden="1"/>
+    <w:lsdException w:name="List Paragraph" w:uiPriority="34" w:qFormat="1"/>
+    <w:lsdException w:name="Quote" w:uiPriority="29" w:qFormat="1"/>
+    <w:lsdException w:name="Intense Quote" w:uiPriority="30" w:qFormat="1"/>
+    <w:lsdException w:name="Medium List 2 Accent 1" w:uiPriority="66"/>
+    <w:lsdException w:name="Medium Grid 1 Accent 1" w:uiPriority="67"/>
+    <w:lsdException w:name="Medium Grid 2 Accent 1" w:uiPriority="68"/>
+    <w:lsdException w:name="Medium Grid 3 Accent 1" w:uiPriority="69"/>
+    <w:lsdException w:name="Dark List Accent 1" w:uiPriority="70"/>
+    <w:lsdException w:name="Colorful Shading Accent 1" w:uiPriority="71"/>
+    <w:lsdException w:name="Colorful List Accent 1" w:uiPriority="72"/>
+    <w:lsdException w:name="Colorful Grid Accent 1" w:uiPriority="73"/>
+    <w:lsdException w:name="Light Shading Accent 2" w:uiPriority="60"/>
+    <w:lsdException w:name="Light List Accent 2" w:uiPriority="61"/>
+    <w:lsdException w:name="Light Grid Accent 2" w:uiPriority="62"/>
+    <w:lsdException w:name="Medium Shading 1 Accent 2" w:uiPriority="63"/>
+    <w:lsdException w:name="Medium Shading 2 Accent 2" w:uiPriority="64"/>
+    <w:lsdException w:name="Medium List 1 Accent 2" w:uiPriority="65"/>
+    <w:lsdException w:name="Medium List 2 Accent 2" w:uiPriority="66"/>
+    <w:lsdException w:name="Medium Grid 1 Accent 2" w:uiPriority="67"/>
+    <w:lsdException w:name="Medium Grid 2 Accent 2" w:uiPriority="68"/>
+    <w:lsdException w:name="Medium Grid 3 Accent 2" w:uiPriority="69"/>
+    <w:lsdException w:name="Dark List Accent 2" w:uiPriority="70"/>
+    <w:lsdException w:name="Colorful Shading Accent 2" w:uiPriority="71"/>
+    <w:lsdException w:name="Colorful List Accent 2" w:uiPriority="72"/>
+    <w:lsdException w:name="Colorful Grid Accent 2" w:uiPriority="73"/>
+    <w:lsdException w:name="Light Shading Accent 3" w:uiPriority="60"/>
+    <w:lsdException w:name="Light List Accent 3" w:uiPriority="61"/>
+    <w:lsdException w:name="Light Grid Accent 3" w:uiPriority="62"/>
+    <w:lsdException w:name="Medium Shading 1 Accent 3" w:uiPriority="63"/>
+    <w:lsdException w:name="Medium Shading 2 Accent 3" w:uiPriority="64"/>
+    <w:lsdException w:name="Medium List 1 Accent 3" w:uiPriority="65"/>
+    <w:lsdException w:name="Medium List 2 Accent 3" w:uiPriority="66"/>
+    <w:lsdException w:name="Medium Grid 1 Accent 3" w:uiPriority="67"/>
+    <w:lsdException w:name="Medium Grid 2 Accent 3" w:uiPriority="68"/>
+    <w:lsdException w:name="Medium Grid 3 Accent 3" w:uiPriority="69"/>
+    <w:lsdException w:name="Dark List Accent 3" w:uiPriority="70"/>
+    <w:lsdException w:name="Colorful Shading Accent 3" w:uiPriority="71"/>
+    <w:lsdException w:name="Colorful List Accent 3" w:uiPriority="72"/>
+    <w:lsdException w:name="Colorful Grid Accent 3" w:uiPriority="73"/>
+    <w:lsdException w:name="Light Shading Accent 4" w:uiPriority="60"/>
+    <w:lsdException w:name="Light List Accent 4" w:uiPriority="61"/>
+    <w:lsdException w:name="Light Grid Accent 4" w:uiPriority="62"/>
+    <w:lsdException w:name="Medium Shading 1 Accent 4" w:uiPriority="63"/>
+    <w:lsdException w:name="Medium Shading 2 Accent 4" w:uiPriority="64"/>
+    <w:lsdException w:name="Medium List 1 Accent 4" w:uiPriority="65"/>
+    <w:lsdException w:name="Medium List 2 Accent 4" w:uiPriority="66"/>
+    <w:lsdException w:name="Medium Grid 1 Accent 4" w:uiPriority="67"/>
+    <w:lsdException w:name="Medium Grid 2 Accent 4" w:uiPriority="68"/>
+    <w:lsdException w:name="Medium Grid 3 Accent 4" w:uiPriority="69"/>
+    <w:lsdException w:name="Dark List Accent 4" w:uiPriority="70"/>
+    <w:lsdException w:name="Colorful Shading Accent 4" w:uiPriority="71"/>
+    <w:lsdException w:name="Colorful List Accent 4" w:uiPriority="72"/>
+    <w:lsdException w:name="Colorful Grid Accent 4" w:uiPriority="73"/>
+    <w:lsdException w:name="Light Shading Accent 5" w:uiPriority="60"/>
+    <w:lsdException w:name="Light List Accent 5" w:uiPriority="61"/>
+    <w:lsdException w:name="Light Grid Accent 5" w:uiPriority="62"/>
+    <w:lsdException w:name="Medium Shading 1 Accent 5" w:uiPriority="63"/>
+    <w:lsdException w:name="Medium Shading 2 Accent 5" w:uiPriority="64"/>
+    <w:lsdException w:name="Medium List 1 Accent 5" w:uiPriority="65"/>
+    <w:lsdException w:name="Medium List 2 Accent 5" w:uiPriority="66"/>
+    <w:lsdException w:name="Medium Grid 1 Accent 5" w:uiPriority="67"/>
+    <w:lsdException w:name="Medium Grid 2 Accent 5" w:uiPriority="68"/>
+    <w:lsdException w:name="Medium Grid 3 Accent 5" w:uiPriority="69"/>
+    <w:lsdException w:name="Dark List Accent 5" w:uiPriority="70"/>
+    <w:lsdException w:name="Colorful Shading Accent 5" w:uiPriority="71"/>
+    <w:lsdException w:name="Colorful List Accent 5" w:uiPriority="72"/>
+    <w:lsdException w:name="Colorful Grid Accent 5" w:uiPriority="73"/>
+    <w:lsdException w:name="Light Shading Accent 6" w:uiPriority="60"/>
+    <w:lsdException w:name="Light List Accent 6" w:uiPriority="61"/>
+    <w:lsdException w:name="Light Grid Accent 6" w:uiPriority="62"/>
+    <w:lsdException w:name="Medium Shading 1 Accent 6" w:uiPriority="63"/>
+    <w:lsdException w:name="Medium Shading 2 Accent 6" w:uiPriority="64"/>
+    <w:lsdException w:name="Medium List 1 Accent 6" w:uiPriority="65"/>
+    <w:lsdException w:name="Medium List 2 Accent 6" w:uiPriority="66"/>
+    <w:lsdException w:name="Medium Grid 1 Accent 6" w:uiPriority="67"/>
+    <w:lsdException w:name="Medium Grid 2 Accent 6" w:uiPriority="68"/>
+    <w:lsdException w:name="Medium Grid 3 Accent 6" w:uiPriority="69"/>
+    <w:lsdException w:name="Dark List Accent 6" w:uiPriority="70"/>
+    <w:lsdException w:name="Colorful Shading Accent 6" w:uiPriority="71"/>
+    <w:lsdException w:name="Colorful List Accent 6" w:uiPriority="72"/>
+    <w:lsdException w:name="Colorful Grid Accent 6" w:uiPriority="73"/>
+    <w:lsdException w:name="Subtle Emphasis" w:uiPriority="19" w:qFormat="1"/>
+    <w:lsdException w:name="Intense Emphasis" w:uiPriority="21" w:qFormat="1"/>
+    <w:lsdException w:name="Subtle Reference" w:uiPriority="31" w:qFormat="1"/>
+    <w:lsdException w:name="Intense Reference" w:uiPriority="32" w:qFormat="1"/>
+    <w:lsdException w:name="Book Title" w:uiPriority="33" w:qFormat="1"/>
+    <w:lsdException w:name="Bibliography" w:semiHidden="1" w:uiPriority="37" w:unhideWhenUsed="1"/>
+    <w:lsdException w:name="TOC Heading" w:semiHidden="1" w:uiPriority="39" w:unhideWhenUsed="1" w:qFormat="1"/>
+    <w:lsdException w:name="Plain Table 1" w:uiPriority="41"/>
+    <w:lsdException w:name="Plain Table 2" w:uiPriority="42"/>
+    <w:lsdException w:name="Plain Table 3" w:uiPriority="43"/>
+    <w:lsdException w:name="Plain Table 4" w:uiPriority="44"/>
+    <w:lsdException w:name="Plain Table 5" w:uiPriority="45"/>
+    <w:lsdException w:name="Grid Table Light" w:uiPriority="40"/>
+    <w:lsdException w:name="Grid Table 1 Light" w:uiPriority="46"/>
+    <w:lsdException w:name="Grid Table 2" w:uiPriority="47"/>
+    <w:lsdException w:name="Grid Table 3" w:uiPriority="48"/>
+    <w:lsdException w:name="Grid Table 4" w:uiPriority="49"/>
+    <w:lsdException w:name="Grid Table 5 Dark" w:uiPriority="50"/>
+    <w:lsdException w:name="Grid Table 6 Colorful" w:uiPriority="51"/>
+    <w:lsdException w:name="Grid Table 7 Colorful" w:uiPriority="52"/>
+    <w:lsdException w:name="Grid Table 1 Light Accent 1" w:uiPriority="46"/>
+    <w:lsdException w:name="Grid Table 2 Accent 1" w:uiPriority="47"/>
+    <w:lsdException w:name="Grid Table 3 Accent 1" w:uiPriority="48"/>
+    <w:lsdException w:name="Grid Table 4 Accent 1" w:uiPriority="49"/>
+    <w:lsdException w:name="Grid Table 5 Dark Accent 1" w:uiPriority="50"/>
+    <w:lsdException w:name="Grid Table 6 Colorful Accent 1" w:uiPriority="51"/>
+    <w:lsdException w:name="Grid Table 7 Colorful Accent 1" w:uiPriority="52"/>
+    <w:lsdException w:name="Grid Table 1 Light Accent 2" w:uiPriority="46"/>
+    <w:lsdException w:name="Grid Table 2 Accent 2" w:uiPriority="47"/>
+    <w:lsdException w:name="Grid Table 3 Accent 2" w:uiPriority="48"/>
+    <w:lsdException w:name="Grid Table 4 Accent 2" w:uiPriority="49"/>
+    <w:lsdException w:name="Grid Table 5 Dark Accent 2" w:uiPriority="50"/>
+    <w:lsdException w:name="Grid Table 6 Colorful Accent 2" w:uiPriority="51"/>
+    <w:lsdException w:name="Grid Table 7 Colorful Accent 2" w:uiPriority="52"/>
+    <w:lsdException w:name="Grid Table 1 Light Accent 3" w:uiPriority="46"/>
+    <w:lsdException w:name="Grid Table 2 Accent 3" w:uiPriority="47"/>
+    <w:lsdException w:name="Grid Table 3 Accent 3" w:uiPriority="48"/>
+    <w:lsdException w:name="Grid Table 4 Accent 3" w:uiPriority="49"/>
+    <w:lsdException w:name="Grid Table 5 Dark Accent 3" w:uiPriority="50"/>
+    <w:lsdException w:name="Grid Table 6 Colorful Accent 3" w:uiPriority="51"/>
+    <w:lsdException w:name="Grid Table 7 Colorful Accent 3" w:uiPriority="52"/>
+    <w:lsdException w:name="Grid Table 1 Light Accent 4" w:uiPriority="46"/>
+    <w:lsdException w:name="Grid Table 2 Accent 4" w:uiPriority="47"/>
+    <w:lsdException w:name="Grid Table 3 Accent 4" w:uiPriority="48"/>
+    <w:lsdException w:name="Grid Table 4 Accent 4" w:uiPriority="49"/>
+    <w:lsdException w:name="Grid Table 5 Dark Accent 4" w:uiPriority="50"/>
+    <w:lsdException w:name="Grid Table 6 Colorful Accent 4" w:uiPriority="51"/>
+    <w:lsdException w:name="Grid Table 7 Colorful Accent 4" w:uiPriority="52"/>
+    <w:lsdException w:name="Grid Table 1 Light Accent 5" w:uiPriority="46"/>
+    <w:lsdException w:name="Grid Table 2 Accent 5" w:uiPriority="47"/>
+    <w:lsdException w:name="Grid Table 3 Accent 5" w:uiPriority="48"/>
+    <w:lsdException w:name="Grid Table 4 Accent 5" w:uiPriority="49"/>
+    <w:lsdException w:name="Grid Table 5 Dark Accent 5" w:uiPriority="50"/>
+    <w:lsdException w:name="Grid Table 6 Colorful Accent 5" w:uiPriority="51"/>
+    <w:lsdException w:name="Grid Table 7 Colorful Accent 5" w:uiPriority="52"/>
+    <w:lsdException w:name="Grid Table 1 Light Accent 6" w:uiPriority="46"/>
+    <w:lsdException w:name="Grid Table 2 Accent 6" w:uiPriority="47"/>
+    <w:lsdException w:name="Grid Table 3 Accent 6" w:uiPriority="48"/>
+    <w:lsdException w:name="Grid Table 4 Accent 6" w:uiPriority="49"/>
+    <w:lsdException w:name="Grid Table 5 Dark Accent 6" w:uiPriority="50"/>
+    <w:lsdException w:name="Grid Table 6 Colorful Accent 6" w:uiPriority="51"/>
+    <w:lsdException w:name="Grid Table 7 Colorful Accent 6" w:uiPriority="52"/>
+    <w:lsdException w:name="List Table 1 Light" w:uiPriority="46"/>
+    <w:lsdException w:name="List Table 2" w:uiPriority="47"/>
+    <w:lsdException w:name="List Table 3" w:uiPriority="48"/>
+    <w:lsdException w:name="List Table 4" w:uiPriority="49"/>
+    <w:lsdException w:name="List Table 5 Dark" w:uiPriority="50"/>
+    <w:lsdException w:name="List Table 6 Colorful" w:uiPriority="51"/>
+    <w:lsdException w:name="List Table 7 Colorful" w:uiPriority="52"/>
+    <w:lsdException w:name="List Table 1 Light Accent 1" w:uiPriority="46"/>
+    <w:lsdException w:name="List Table 2 Accent 1" w:uiPriority="47"/>
+    <w:lsdException w:name="List Table 3 Accent 1" w:uiPriority="48"/>
+    <w:lsdException w:name="List Table 4 Accent 1" w:uiPriority="49"/>
+    <w:lsdException w:name="List Table 5 Dark Accent 1" w:uiPriority="50"/>
+    <w:lsdException w:name="List Table 6 Colorful Accent 1" w:uiPriority="51"/>
+    <w:lsdException w:name="List Table 7 Colorful Accent 1" w:uiPriority="52"/>
+    <w:lsdException w:name="List Table 1 Light Accent 2" w:uiPriority="46"/>
+    <w:lsdException w:name="List Table 2 Accent 2" w:uiPriority="47"/>
+    <w:lsdException w:name="List Table 3 Accent 2" w:uiPriority="48"/>
+    <w:lsdException w:name="List Table 4 Accent 2" w:uiPriority="49"/>
+    <w:lsdException w:name="List Table 5 Dark Accent 2" w:uiPriority="50"/>
+    <w:lsdException w:name="List Table 6 Colorful Accent 2" w:uiPriority="51"/>
+    <w:lsdException w:name="List Table 7 Colorful Accent 2" w:uiPriority="52"/>
+    <w:lsdException w:name="List Table 1 Light Accent 3" w:uiPriority="46"/>
+    <w:lsdException w:name="List Table 2 Accent 3" w:uiPriority="47"/>
+    <w:lsdException w:name="List Table 3 Accent 3" w:uiPriority="48"/>
+    <w:lsdException w:name="List Table 4 Accent 3" w:uiPriority="49"/>
+    <w:lsdException w:name="List Table 5 Dark Accent 3" w:uiPriority="50"/>
+    <w:lsdException w:name="List Table 6 Colorful Accent 3" w:uiPriority="51"/>
+    <w:lsdException w:name="List Table 7 Colorful Accent 3" w:uiPriority="52"/>
+    <w:lsdException w:name="List Table 1 Light Accent 4" w:uiPriority="46"/>
+    <w:lsdException w:name="List Table 2 Accent 4" w:uiPriority="47"/>
+    <w:lsdException w:name="List Table 3 Accent 4" w:uiPriority="48"/>
+    <w:lsdException w:name="List Table 4 Accent 4" w:uiPriority="49"/>
+    <w:lsdException w:name="List Table 5 Dark Accent 4" w:uiPriority="50"/>
+    <w:lsdException w:name="List Table 6 Colorful Accent 4" w:uiPriority="51"/>
+    <w:lsdException w:name="List Table 7 Colorful Accent 4" w:uiPriority="52"/>
+    <w:lsdException w:name="List Table 1 Light Accent 5" w:uiPriority="46"/>
+    <w:lsdException w:name="List Table 2 Accent 5" w:uiPriority="47"/>
+    <w:lsdException w:name="List Table 3 Accent 5" w:uiPriority="48"/>
+    <w:lsdException w:name="List Table 4 Accent 5" w:uiPriority="49"/>
+    <w:lsdException w:name="List Table 5 Dark Accent 5" w:uiPriority="50"/>
+    <w:lsdException w:name="List Table 6 Colorful Accent 5" w:uiPriority="51"/>
+    <w:lsdException w:name="List Table 7 Colorful Accent 5" w:uiPriority="52"/>
+    <w:lsdException w:name="List Table 1 Light Accent 6" w:uiPriority="46"/>
+    <w:lsdException w:name="List Table 2 Accent 6" w:uiPriority="47"/>
+    <w:lsdException w:name="List Table 3 Accent 6" w:uiPriority="48"/>
+    <w:lsdException w:name="List Table 4 Accent 6" w:uiPriority="49"/>
+    <w:lsdException w:name="List Table 5 Dark Accent 6" w:uiPriority="50"/>
+    <w:lsdException w:name="List Table 6 Colorful Accent 6" w:uiPriority="51"/>
+    <w:lsdException w:name="List Table 7 Colorful Accent 6" w:uiPriority="52"/>
+    <w:lsdException w:name="Mention" w:semiHidden="1" w:unhideWhenUsed="1"/>
+    <w:lsdException w:name="Smart Hyperlink" w:semiHidden="1" w:unhideWhenUsed="1"/>
+    <w:lsdException w:name="Hashtag" w:semiHidden="1" w:unhideWhenUsed="1"/>
+    <w:lsdException w:name="Unresolved Mention" w:semiHidden="1" w:unhideWhenUsed="1"/>
+    <w:lsdException w:name="Smart Link" w:semiHidden="1" w:unhideWhenUsed="1"/>
   </w:latentStyles>
   <w:style w:type="paragraph" w:default="1" w:styleId="Normal">
     <w:name w:val="Normal"/>
@@ -10910,7 +7628,6 @@
     <w:uiPriority w:val="99"/>
     <w:semiHidden/>
     <w:unhideWhenUsed/>
-    <w:qFormat/>
     <w:tblPr>
       <w:tblInd w:w="0" w:type="dxa"/>
       <w:tblCellMar>
@@ -11131,7 +7848,6 @@
       <w:spacing w:after="0" w:line="240" w:lineRule="auto"/>
     </w:pPr>
     <w:tblPr>
-      <w:tblInd w:w="0" w:type="dxa"/>
       <w:tblBorders>
         <w:top w:val="single" w:sz="4" w:space="0" w:color="auto"/>
         <w:left w:val="single" w:sz="4" w:space="0" w:color="auto"/>
@@ -11140,12 +7856,6 @@
         <w:insideH w:val="single" w:sz="4" w:space="0" w:color="auto"/>
         <w:insideV w:val="single" w:sz="4" w:space="0" w:color="auto"/>
       </w:tblBorders>
-      <w:tblCellMar>
-        <w:top w:w="0" w:type="dxa"/>
-        <w:left w:w="108" w:type="dxa"/>
-        <w:bottom w:w="0" w:type="dxa"/>
-        <w:right w:w="108" w:type="dxa"/>
-      </w:tblCellMar>
     </w:tblPr>
   </w:style>
 </w:styles>
@@ -11406,7 +8116,7 @@
   <a:extraClrSchemeLst/>
   <a:extLst>
     <a:ext uri="{05A4C25C-085E-4340-85A3-A5531E510DB2}">
-      <thm15:themeFamily xmlns:thm15="http://schemas.microsoft.com/office/thememl/2012/main" xmlns="" name="Office Theme" id="{62F939B6-93AF-4DB8-9C6B-D6C7DFDC589F}" vid="{4A3C46E8-61CC-4603-A589-7422A47A8E4A}"/>
+      <thm15:themeFamily xmlns:thm15="http://schemas.microsoft.com/office/thememl/2012/main" name="Office Theme" id="{62F939B6-93AF-4DB8-9C6B-D6C7DFDC589F}" vid="{4A3C46E8-61CC-4603-A589-7422A47A8E4A}"/>
     </a:ext>
   </a:extLst>
 </a:theme>
